--- a/Task-Manager/Informe del proyecto.docx
+++ b/Task-Manager/Informe del proyecto.docx
@@ -1,9 +1,12 @@
 
 <file path=word/document.xml><?xml version="1.0" encoding="utf-8"?>
-<w:document xmlns:wpc="http://schemas.microsoft.com/office/word/2010/wordprocessingCanvas" xmlns:mc="http://schemas.openxmlformats.org/markup-compatibility/2006" xmlns:o="urn:schemas-microsoft-com:office:office" xmlns:r="http://schemas.openxmlformats.org/officeDocument/2006/relationships" xmlns:m="http://schemas.openxmlformats.org/officeDocument/2006/math" xmlns:v="urn:schemas-microsoft-com:vml" xmlns:wp14="http://schemas.microsoft.com/office/word/2010/wordprocessingDrawing" xmlns:wp="http://schemas.openxmlformats.org/drawingml/2006/wordprocessingDrawing" xmlns:w10="urn:schemas-microsoft-com:office:word" xmlns:w="http://schemas.openxmlformats.org/wordprocessingml/2006/main" xmlns:w14="http://schemas.microsoft.com/office/word/2010/wordml" xmlns:w15="http://schemas.microsoft.com/office/word/2012/wordml" xmlns:wpg="http://schemas.microsoft.com/office/word/2010/wordprocessingGroup" xmlns:wpi="http://schemas.microsoft.com/office/word/2010/wordprocessingInk" xmlns:wne="http://schemas.microsoft.com/office/word/2006/wordml" xmlns:wps="http://schemas.microsoft.com/office/word/2010/wordprocessingShape" mc:Ignorable="w14 w15 wp14">
+<w:document xmlns:wpc="http://schemas.microsoft.com/office/word/2010/wordprocessingCanvas" xmlns:cx="http://schemas.microsoft.com/office/drawing/2014/chartex" xmlns:cx1="http://schemas.microsoft.com/office/drawing/2015/9/8/chartex" xmlns:cx2="http://schemas.microsoft.com/office/drawing/2015/10/21/chartex" xmlns:cx3="http://schemas.microsoft.com/office/drawing/2016/5/9/chartex" xmlns:cx4="http://schemas.microsoft.com/office/drawing/2016/5/10/chartex" xmlns:cx5="http://schemas.microsoft.com/office/drawing/2016/5/11/chartex" xmlns:cx6="http://schemas.microsoft.com/office/drawing/2016/5/12/chartex" xmlns:cx7="http://schemas.microsoft.com/office/drawing/2016/5/13/chartex" xmlns:cx8="http://schemas.microsoft.com/office/drawing/2016/5/14/chartex" xmlns:mc="http://schemas.openxmlformats.org/markup-compatibility/2006" xmlns:aink="http://schemas.microsoft.com/office/drawing/2016/ink" xmlns:am3d="http://schemas.microsoft.com/office/drawing/2017/model3d" xmlns:o="urn:schemas-microsoft-com:office:office" xmlns:r="http://schemas.openxmlformats.org/officeDocument/2006/relationships" xmlns:m="http://schemas.openxmlformats.org/officeDocument/2006/math" xmlns:v="urn:schemas-microsoft-com:vml" xmlns:wp14="http://schemas.microsoft.com/office/word/2010/wordprocessingDrawing" xmlns:wp="http://schemas.openxmlformats.org/drawingml/2006/wordprocessingDrawing" xmlns:w10="urn:schemas-microsoft-com:office:word" xmlns:w="http://schemas.openxmlformats.org/wordprocessingml/2006/main" xmlns:w14="http://schemas.microsoft.com/office/word/2010/wordml" xmlns:w15="http://schemas.microsoft.com/office/word/2012/wordml" xmlns:w16cid="http://schemas.microsoft.com/office/word/2016/wordml/cid" xmlns:w16se="http://schemas.microsoft.com/office/word/2015/wordml/symex" xmlns:wpg="http://schemas.microsoft.com/office/word/2010/wordprocessingGroup" xmlns:wpi="http://schemas.microsoft.com/office/word/2010/wordprocessingInk" xmlns:wne="http://schemas.microsoft.com/office/word/2006/wordml" xmlns:wps="http://schemas.microsoft.com/office/word/2010/wordprocessingShape" mc:Ignorable="w14 w15 w16se w16cid wp14">
   <w:body>
     <w:sdt>
       <w:sdtPr>
+        <w:rPr>
+          <w:rFonts w:ascii="Arial" w:hAnsi="Arial" w:cs="Arial"/>
+        </w:rPr>
         <w:id w:val="2054503685"/>
         <w:docPartObj>
           <w:docPartGallery w:val="Cover Pages"/>
@@ -12,7 +15,7 @@
       </w:sdtPr>
       <w:sdtEndPr>
         <w:rPr>
-          <w:rFonts w:ascii="Arial" w:eastAsia="Times New Roman" w:hAnsi="Arial" w:cs="Arial"/>
+          <w:rFonts w:eastAsia="Times New Roman"/>
           <w:b/>
           <w:bCs/>
           <w:color w:val="000000"/>
@@ -20,7 +23,13 @@
         </w:rPr>
       </w:sdtEndPr>
       <w:sdtContent>
-        <w:p/>
+        <w:p>
+          <w:pPr>
+            <w:rPr>
+              <w:rFonts w:ascii="Arial" w:hAnsi="Arial" w:cs="Arial"/>
+            </w:rPr>
+          </w:pPr>
+        </w:p>
         <w:p>
           <w:pPr>
             <w:rPr>
@@ -440,6 +449,7 @@
           </w:r>
           <w:r>
             <w:rPr>
+              <w:rFonts w:ascii="Arial" w:hAnsi="Arial" w:cs="Arial"/>
               <w:noProof/>
             </w:rPr>
             <mc:AlternateContent>
@@ -529,6 +539,7 @@
                                     <w:calendar w:val="gregorian"/>
                                   </w:date>
                                 </w:sdtPr>
+                                <w:sdtEndPr/>
                                 <w:sdtContent>
                                   <w:p>
                                     <w:pPr>
@@ -598,6 +609,7 @@
                               <w:calendar w:val="gregorian"/>
                             </w:date>
                           </w:sdtPr>
+                          <w:sdtEndPr/>
                           <w:sdtContent>
                             <w:p>
                               <w:pPr>
@@ -633,6 +645,7 @@
           </w:r>
           <w:r>
             <w:rPr>
+              <w:rFonts w:ascii="Arial" w:hAnsi="Arial" w:cs="Arial"/>
               <w:noProof/>
             </w:rPr>
             <mc:AlternateContent>
@@ -730,6 +743,7 @@
                                     <w:dataBinding w:prefixMappings="xmlns:ns0='http://purl.org/dc/elements/1.1/' xmlns:ns1='http://schemas.openxmlformats.org/package/2006/metadata/core-properties' " w:xpath="/ns1:coreProperties[1]/ns0:title[1]" w:storeItemID="{6C3C8BC8-F283-45AE-878A-BAB7291924A1}"/>
                                     <w:text w:multiLine="1"/>
                                   </w:sdtPr>
+                                  <w:sdtEndPr/>
                                   <w:sdtContent>
                                     <w:r>
                                       <w:rPr>
@@ -786,6 +800,7 @@
                                     <w:dataBinding w:prefixMappings="xmlns:ns0='http://purl.org/dc/elements/1.1/' xmlns:ns1='http://schemas.openxmlformats.org/package/2006/metadata/core-properties' " w:xpath="/ns1:coreProperties[1]/ns0:creator[1]" w:storeItemID="{6C3C8BC8-F283-45AE-878A-BAB7291924A1}"/>
                                     <w:text/>
                                   </w:sdtPr>
+                                  <w:sdtEndPr/>
                                   <w:sdtContent>
                                     <w:r>
                                       <w:rPr>
@@ -863,6 +878,7 @@
                               <w:dataBinding w:prefixMappings="xmlns:ns0='http://purl.org/dc/elements/1.1/' xmlns:ns1='http://schemas.openxmlformats.org/package/2006/metadata/core-properties' " w:xpath="/ns1:coreProperties[1]/ns0:title[1]" w:storeItemID="{6C3C8BC8-F283-45AE-878A-BAB7291924A1}"/>
                               <w:text w:multiLine="1"/>
                             </w:sdtPr>
+                            <w:sdtEndPr/>
                             <w:sdtContent>
                               <w:r>
                                 <w:rPr>
@@ -919,6 +935,7 @@
                               <w:dataBinding w:prefixMappings="xmlns:ns0='http://purl.org/dc/elements/1.1/' xmlns:ns1='http://schemas.openxmlformats.org/package/2006/metadata/core-properties' " w:xpath="/ns1:coreProperties[1]/ns0:creator[1]" w:storeItemID="{6C3C8BC8-F283-45AE-878A-BAB7291924A1}"/>
                               <w:text/>
                             </w:sdtPr>
+                            <w:sdtEndPr/>
                             <w:sdtContent>
                               <w:r>
                                 <w:rPr>
@@ -954,6 +971,7 @@
           </w:r>
           <w:r>
             <w:rPr>
+              <w:rFonts w:ascii="Arial" w:hAnsi="Arial" w:cs="Arial"/>
               <w:noProof/>
             </w:rPr>
             <mc:AlternateContent>
@@ -1114,14 +1132,20 @@
     <w:p>
       <w:pPr>
         <w:pStyle w:val="Ttulo1"/>
-        <w:rPr>
-          <w:rFonts w:eastAsia="Times New Roman"/>
-          <w:lang w:eastAsia="es-CR"/>
-        </w:rPr>
-      </w:pPr>
-      <w:r>
-        <w:rPr>
-          <w:rFonts w:eastAsia="Times New Roman"/>
+        <w:spacing w:line="360" w:lineRule="auto"/>
+        <w:jc w:val="both"/>
+        <w:rPr>
+          <w:rFonts w:ascii="Arial" w:eastAsia="Times New Roman" w:hAnsi="Arial" w:cs="Arial"/>
+          <w:sz w:val="22"/>
+          <w:szCs w:val="22"/>
+          <w:lang w:eastAsia="es-CR"/>
+        </w:rPr>
+      </w:pPr>
+      <w:r>
+        <w:rPr>
+          <w:rFonts w:ascii="Arial" w:eastAsia="Times New Roman" w:hAnsi="Arial" w:cs="Arial"/>
+          <w:sz w:val="22"/>
+          <w:szCs w:val="22"/>
           <w:lang w:eastAsia="es-CR"/>
         </w:rPr>
         <w:lastRenderedPageBreak/>
@@ -1130,81 +1154,96 @@
     </w:p>
     <w:p>
       <w:pPr>
-        <w:rPr>
-          <w:lang w:eastAsia="es-CR"/>
-        </w:rPr>
-      </w:pPr>
-    </w:p>
-    <w:p>
-      <w:pPr>
-        <w:rPr>
-          <w:lang w:eastAsia="es-CR"/>
-        </w:rPr>
-      </w:pPr>
-      <w:r>
-        <w:rPr>
-          <w:lang w:eastAsia="es-CR"/>
-        </w:rPr>
-        <w:t xml:space="preserve">Para este proyecto se optó por hacer uso del lenguaje orientado a objetos C#, usando el </w:t>
-      </w:r>
-      <w:proofErr w:type="spellStart"/>
-      <w:r>
-        <w:rPr>
-          <w:lang w:eastAsia="es-CR"/>
-        </w:rPr>
-        <w:t>framework</w:t>
-      </w:r>
-      <w:proofErr w:type="spellEnd"/>
-      <w:r>
-        <w:rPr>
-          <w:lang w:eastAsia="es-CR"/>
-        </w:rPr>
-        <w:t xml:space="preserve"> de Microsoft .NET, para así lograr un solución con un tiempo de respuesta alto y un fácil acceso. Debido a los requerimientos de desarrollo, decidimos unánimemente </w:t>
-      </w:r>
-      <w:r>
-        <w:rPr>
+        <w:spacing w:line="360" w:lineRule="auto"/>
+        <w:jc w:val="both"/>
+        <w:rPr>
+          <w:rFonts w:ascii="Arial" w:hAnsi="Arial" w:cs="Arial"/>
+          <w:lang w:eastAsia="es-CR"/>
+        </w:rPr>
+      </w:pPr>
+    </w:p>
+    <w:p>
+      <w:pPr>
+        <w:spacing w:line="360" w:lineRule="auto"/>
+        <w:jc w:val="both"/>
+        <w:rPr>
+          <w:rFonts w:ascii="Arial" w:hAnsi="Arial" w:cs="Arial"/>
+          <w:lang w:eastAsia="es-CR"/>
+        </w:rPr>
+      </w:pPr>
+      <w:r>
+        <w:rPr>
+          <w:rFonts w:ascii="Arial" w:hAnsi="Arial" w:cs="Arial"/>
+          <w:lang w:eastAsia="es-CR"/>
+        </w:rPr>
+        <w:t xml:space="preserve">Para este proyecto se optó por hacer uso del lenguaje orientado a objetos C#, usando el framework de Microsoft .NET, para así lograr </w:t>
+      </w:r>
+      <w:r>
+        <w:rPr>
+          <w:rFonts w:ascii="Arial" w:hAnsi="Arial" w:cs="Arial"/>
+          <w:lang w:eastAsia="es-CR"/>
+        </w:rPr>
+        <w:t>una solución</w:t>
+      </w:r>
+      <w:r>
+        <w:rPr>
+          <w:rFonts w:ascii="Arial" w:hAnsi="Arial" w:cs="Arial"/>
+          <w:lang w:eastAsia="es-CR"/>
+        </w:rPr>
+        <w:t xml:space="preserve"> con un tiempo de respuesta alto y un fácil acceso. Debido a los requerimientos de desarrollo, decidimos unánimemente </w:t>
+      </w:r>
+      <w:r>
+        <w:rPr>
+          <w:rFonts w:ascii="Arial" w:hAnsi="Arial" w:cs="Arial"/>
           <w:lang w:eastAsia="es-CR"/>
         </w:rPr>
         <w:t xml:space="preserve">y de manera equitativa, </w:t>
       </w:r>
       <w:r>
         <w:rPr>
+          <w:rFonts w:ascii="Arial" w:hAnsi="Arial" w:cs="Arial"/>
           <w:lang w:eastAsia="es-CR"/>
         </w:rPr>
         <w:t>que el visualizador, las estadísticas, y las actualizaciones a los procesos del sistema operativo dentro de la aplicación</w:t>
       </w:r>
       <w:r>
         <w:rPr>
+          <w:rFonts w:ascii="Arial" w:hAnsi="Arial" w:cs="Arial"/>
           <w:lang w:eastAsia="es-CR"/>
         </w:rPr>
         <w:t>,</w:t>
       </w:r>
       <w:r>
         <w:rPr>
+          <w:rFonts w:ascii="Arial" w:hAnsi="Arial" w:cs="Arial"/>
           <w:lang w:eastAsia="es-CR"/>
         </w:rPr>
         <w:t xml:space="preserve"> serian desarrollados por Andrés</w:t>
       </w:r>
       <w:r>
         <w:rPr>
+          <w:rFonts w:ascii="Arial" w:hAnsi="Arial" w:cs="Arial"/>
           <w:lang w:eastAsia="es-CR"/>
         </w:rPr>
         <w:t xml:space="preserve">; y </w:t>
       </w:r>
       <w:r>
         <w:rPr>
+          <w:rFonts w:ascii="Arial" w:hAnsi="Arial" w:cs="Arial"/>
           <w:lang w:eastAsia="es-CR"/>
         </w:rPr>
         <w:t>el módulo visualizador de los servicios, la actualización de los estados de los servicios</w:t>
       </w:r>
       <w:r>
         <w:rPr>
+          <w:rFonts w:ascii="Arial" w:hAnsi="Arial" w:cs="Arial"/>
           <w:lang w:eastAsia="es-CR"/>
         </w:rPr>
         <w:t xml:space="preserve"> y respectiva documentación</w:t>
       </w:r>
       <w:r>
         <w:rPr>
+          <w:rFonts w:ascii="Arial" w:hAnsi="Arial" w:cs="Arial"/>
           <w:lang w:eastAsia="es-CR"/>
         </w:rPr>
         <w:t xml:space="preserve">, serian desarrollados por Max. </w:t>
@@ -1212,8 +1251,10 @@
     </w:p>
     <w:p>
       <w:pPr>
-        <w:rPr>
-          <w:rFonts w:eastAsia="Times New Roman" w:cstheme="minorHAnsi"/>
+        <w:spacing w:line="360" w:lineRule="auto"/>
+        <w:jc w:val="both"/>
+        <w:rPr>
+          <w:rFonts w:ascii="Arial" w:eastAsia="Times New Roman" w:hAnsi="Arial" w:cs="Arial"/>
           <w:bCs/>
           <w:color w:val="000000"/>
           <w:lang w:eastAsia="es-CR"/>
@@ -1221,7 +1262,7 @@
       </w:pPr>
       <w:r>
         <w:rPr>
-          <w:rFonts w:eastAsia="Times New Roman" w:cstheme="minorHAnsi"/>
+          <w:rFonts w:ascii="Arial" w:eastAsia="Times New Roman" w:hAnsi="Arial" w:cs="Arial"/>
           <w:bCs/>
           <w:color w:val="000000"/>
           <w:lang w:eastAsia="es-CR"/>
@@ -1230,7 +1271,7 @@
       </w:r>
       <w:r>
         <w:rPr>
-          <w:rFonts w:eastAsia="Times New Roman" w:cstheme="minorHAnsi"/>
+          <w:rFonts w:ascii="Arial" w:eastAsia="Times New Roman" w:hAnsi="Arial" w:cs="Arial"/>
           <w:bCs/>
           <w:color w:val="000000"/>
           <w:lang w:eastAsia="es-CR"/>
@@ -1239,7 +1280,7 @@
       </w:r>
       <w:r>
         <w:rPr>
-          <w:rFonts w:eastAsia="Times New Roman" w:cstheme="minorHAnsi"/>
+          <w:rFonts w:ascii="Arial" w:eastAsia="Times New Roman" w:hAnsi="Arial" w:cs="Arial"/>
           <w:bCs/>
           <w:color w:val="000000"/>
           <w:lang w:eastAsia="es-CR"/>
@@ -1248,36 +1289,34 @@
       </w:r>
       <w:r>
         <w:rPr>
-          <w:rFonts w:eastAsia="Times New Roman" w:cstheme="minorHAnsi"/>
+          <w:rFonts w:ascii="Arial" w:eastAsia="Times New Roman" w:hAnsi="Arial" w:cs="Arial"/>
           <w:bCs/>
           <w:color w:val="000000"/>
           <w:lang w:eastAsia="es-CR"/>
         </w:rPr>
-        <w:t xml:space="preserve">ma de desarrollo de Visual Studio de manera individual pero en la misma solución, haciendo uso de los servicios de repositorio de </w:t>
-      </w:r>
-      <w:proofErr w:type="spellStart"/>
-      <w:r>
-        <w:rPr>
-          <w:rFonts w:eastAsia="Times New Roman" w:cstheme="minorHAnsi"/>
+        <w:t xml:space="preserve">ma de desarrollo de Visual Studio de manera </w:t>
+      </w:r>
+      <w:r>
+        <w:rPr>
+          <w:rFonts w:ascii="Arial" w:eastAsia="Times New Roman" w:hAnsi="Arial" w:cs="Arial"/>
           <w:bCs/>
           <w:color w:val="000000"/>
           <w:lang w:eastAsia="es-CR"/>
         </w:rPr>
-        <w:t>github</w:t>
-      </w:r>
-      <w:proofErr w:type="spellEnd"/>
-      <w:r>
-        <w:rPr>
-          <w:rFonts w:eastAsia="Times New Roman" w:cstheme="minorHAnsi"/>
+        <w:t>individual,</w:t>
+      </w:r>
+      <w:r>
+        <w:rPr>
+          <w:rFonts w:ascii="Arial" w:eastAsia="Times New Roman" w:hAnsi="Arial" w:cs="Arial"/>
           <w:bCs/>
           <w:color w:val="000000"/>
           <w:lang w:eastAsia="es-CR"/>
         </w:rPr>
-        <w:t xml:space="preserve">, para la unificación de código e implementación en tiempo real de dos módulos diferentes a esta </w:t>
-      </w:r>
-      <w:r>
-        <w:rPr>
-          <w:rFonts w:eastAsia="Times New Roman" w:cstheme="minorHAnsi"/>
+        <w:t xml:space="preserve"> pero en la misma solución, haciendo uso de los servicios de repositorio de github, para la unificación de código e implementación en tiempo real de dos módulos diferentes a esta </w:t>
+      </w:r>
+      <w:r>
+        <w:rPr>
+          <w:rFonts w:ascii="Arial" w:eastAsia="Times New Roman" w:hAnsi="Arial" w:cs="Arial"/>
           <w:bCs/>
           <w:color w:val="000000"/>
           <w:lang w:eastAsia="es-CR"/>
@@ -1286,7 +1325,7 @@
       </w:r>
       <w:r>
         <w:rPr>
-          <w:rFonts w:eastAsia="Times New Roman" w:cstheme="minorHAnsi"/>
+          <w:rFonts w:ascii="Arial" w:eastAsia="Times New Roman" w:hAnsi="Arial" w:cs="Arial"/>
           <w:bCs/>
           <w:color w:val="000000"/>
           <w:lang w:eastAsia="es-CR"/>
@@ -1296,6 +1335,8 @@
     </w:p>
     <w:p>
       <w:pPr>
+        <w:spacing w:line="360" w:lineRule="auto"/>
+        <w:jc w:val="both"/>
         <w:rPr>
           <w:rFonts w:ascii="Arial" w:eastAsia="Times New Roman" w:hAnsi="Arial" w:cs="Arial"/>
           <w:b/>
@@ -1318,16 +1359,20 @@
     <w:p>
       <w:pPr>
         <w:pStyle w:val="Ttulo1"/>
-        <w:rPr>
-          <w:rFonts w:ascii="Times New Roman" w:eastAsia="Times New Roman" w:hAnsi="Times New Roman" w:cs="Times New Roman"/>
-          <w:sz w:val="24"/>
-          <w:szCs w:val="24"/>
-          <w:lang w:eastAsia="es-CR"/>
-        </w:rPr>
-      </w:pPr>
-      <w:r>
-        <w:rPr>
-          <w:rFonts w:eastAsia="Times New Roman"/>
+        <w:spacing w:line="360" w:lineRule="auto"/>
+        <w:jc w:val="both"/>
+        <w:rPr>
+          <w:rFonts w:ascii="Arial" w:eastAsia="Times New Roman" w:hAnsi="Arial" w:cs="Arial"/>
+          <w:sz w:val="22"/>
+          <w:szCs w:val="22"/>
+          <w:lang w:eastAsia="es-CR"/>
+        </w:rPr>
+      </w:pPr>
+      <w:r>
+        <w:rPr>
+          <w:rFonts w:ascii="Arial" w:eastAsia="Times New Roman" w:hAnsi="Arial" w:cs="Arial"/>
+          <w:sz w:val="22"/>
+          <w:szCs w:val="22"/>
           <w:lang w:eastAsia="es-CR"/>
         </w:rPr>
         <w:lastRenderedPageBreak/>
@@ -1336,19 +1381,16 @@
     </w:p>
     <w:p>
       <w:pPr>
-        <w:spacing w:after="0" w:line="240" w:lineRule="auto"/>
-        <w:rPr>
-          <w:rFonts w:ascii="Times New Roman" w:eastAsia="Times New Roman" w:hAnsi="Times New Roman" w:cs="Times New Roman"/>
-          <w:sz w:val="24"/>
-          <w:szCs w:val="24"/>
-          <w:lang w:eastAsia="es-CR"/>
-        </w:rPr>
-      </w:pPr>
-      <w:r>
-        <w:rPr>
-          <w:rFonts w:ascii="Times New Roman" w:eastAsia="Times New Roman" w:hAnsi="Times New Roman" w:cs="Times New Roman"/>
-          <w:sz w:val="24"/>
-          <w:szCs w:val="24"/>
+        <w:spacing w:after="0" w:line="360" w:lineRule="auto"/>
+        <w:jc w:val="both"/>
+        <w:rPr>
+          <w:rFonts w:ascii="Arial" w:eastAsia="Times New Roman" w:hAnsi="Arial" w:cs="Arial"/>
+          <w:lang w:eastAsia="es-CR"/>
+        </w:rPr>
+      </w:pPr>
+      <w:r>
+        <w:rPr>
+          <w:rFonts w:ascii="Arial" w:eastAsia="Times New Roman" w:hAnsi="Arial" w:cs="Arial"/>
           <w:lang w:eastAsia="es-CR"/>
         </w:rPr>
         <w:t> </w:t>
@@ -1356,102 +1398,60 @@
     </w:p>
     <w:p>
       <w:pPr>
-        <w:spacing w:after="0" w:line="240" w:lineRule="auto"/>
-        <w:rPr>
-          <w:rFonts w:ascii="Times New Roman" w:eastAsia="Times New Roman" w:hAnsi="Times New Roman" w:cs="Times New Roman"/>
-          <w:sz w:val="24"/>
-          <w:szCs w:val="24"/>
-          <w:lang w:eastAsia="es-CR"/>
-        </w:rPr>
-      </w:pPr>
-      <w:r>
-        <w:rPr>
-          <w:rFonts w:ascii="Arial" w:eastAsia="Times New Roman" w:hAnsi="Arial" w:cs="Arial"/>
-          <w:color w:val="000000"/>
-          <w:lang w:eastAsia="es-CR"/>
-        </w:rPr>
-        <w:t xml:space="preserve">La solución propuesta permite la interacción con los procesos y servicios que se ejecutan a nivel operativo de Windows, en el lenguaje de programación C# por medio de Windows </w:t>
-      </w:r>
-      <w:proofErr w:type="spellStart"/>
-      <w:r>
-        <w:rPr>
-          <w:rFonts w:ascii="Arial" w:eastAsia="Times New Roman" w:hAnsi="Arial" w:cs="Arial"/>
-          <w:color w:val="000000"/>
-          <w:lang w:eastAsia="es-CR"/>
-        </w:rPr>
-        <w:t>Forms</w:t>
-      </w:r>
-      <w:proofErr w:type="spellEnd"/>
-      <w:r>
-        <w:rPr>
-          <w:rFonts w:ascii="Arial" w:eastAsia="Times New Roman" w:hAnsi="Arial" w:cs="Arial"/>
-          <w:color w:val="000000"/>
-          <w:lang w:eastAsia="es-CR"/>
-        </w:rPr>
-        <w:t xml:space="preserve">, haciendo uso de la librería .NET 1.1 de Microsoft y </w:t>
-      </w:r>
-      <w:proofErr w:type="spellStart"/>
-      <w:r>
-        <w:rPr>
-          <w:rFonts w:ascii="Arial" w:eastAsia="Times New Roman" w:hAnsi="Arial" w:cs="Arial"/>
-          <w:color w:val="000000"/>
-          <w:lang w:eastAsia="es-CR"/>
-        </w:rPr>
-        <w:t>demas</w:t>
-      </w:r>
-      <w:proofErr w:type="spellEnd"/>
-      <w:r>
-        <w:rPr>
-          <w:rFonts w:ascii="Arial" w:eastAsia="Times New Roman" w:hAnsi="Arial" w:cs="Arial"/>
-          <w:color w:val="000000"/>
-          <w:lang w:eastAsia="es-CR"/>
-        </w:rPr>
-        <w:t xml:space="preserve"> versiones en adelante.  El proyecto plantea la necesidad de monitorear la actividad de los procesos como objetos, mediante la obtención de la información de la máquina por medio de la librería </w:t>
-      </w:r>
-      <w:proofErr w:type="spellStart"/>
-      <w:r>
-        <w:rPr>
-          <w:rFonts w:ascii="Arial" w:eastAsia="Times New Roman" w:hAnsi="Arial" w:cs="Arial"/>
-          <w:color w:val="000000"/>
-          <w:lang w:eastAsia="es-CR"/>
-        </w:rPr>
-        <w:t>System.Diagnostics.Process</w:t>
-      </w:r>
-      <w:proofErr w:type="spellEnd"/>
-      <w:r>
-        <w:rPr>
-          <w:rFonts w:ascii="Arial" w:eastAsia="Times New Roman" w:hAnsi="Arial" w:cs="Arial"/>
-          <w:color w:val="000000"/>
-          <w:lang w:eastAsia="es-CR"/>
-        </w:rPr>
-        <w:t xml:space="preserve"> de este </w:t>
-      </w:r>
-      <w:proofErr w:type="spellStart"/>
-      <w:r>
-        <w:rPr>
-          <w:rFonts w:ascii="Arial" w:eastAsia="Times New Roman" w:hAnsi="Arial" w:cs="Arial"/>
-          <w:color w:val="000000"/>
-          <w:lang w:eastAsia="es-CR"/>
-        </w:rPr>
-        <w:t>framework</w:t>
-      </w:r>
-      <w:proofErr w:type="spellEnd"/>
-      <w:r>
-        <w:rPr>
-          <w:rFonts w:ascii="Arial" w:eastAsia="Times New Roman" w:hAnsi="Arial" w:cs="Arial"/>
-          <w:color w:val="000000"/>
-          <w:lang w:eastAsia="es-CR"/>
-        </w:rPr>
-        <w:t xml:space="preserve"> y proporciona información descriptiva de sus atributos, como los son: nombre, identificador, cantidad porcentual de recursos utilizados, el nombre del usuario y su prioridad. Provee datos estadísticos de los procesos, así como por ejemplo: el porcentaje de procesamiento utilizado únicamente en procesos, y el porcentaje de espacio de memoria promedio de todos los procesos en ejecución y la capacidad de memoria de la máquina.</w:t>
-      </w:r>
-    </w:p>
-    <w:p>
-      <w:pPr>
-        <w:spacing w:after="0" w:line="240" w:lineRule="auto"/>
-        <w:rPr>
-          <w:rFonts w:ascii="Times New Roman" w:eastAsia="Times New Roman" w:hAnsi="Times New Roman" w:cs="Times New Roman"/>
-          <w:sz w:val="24"/>
-          <w:szCs w:val="24"/>
+        <w:spacing w:after="0" w:line="360" w:lineRule="auto"/>
+        <w:jc w:val="both"/>
+        <w:rPr>
+          <w:rFonts w:ascii="Arial" w:eastAsia="Times New Roman" w:hAnsi="Arial" w:cs="Arial"/>
+          <w:lang w:eastAsia="es-CR"/>
+        </w:rPr>
+      </w:pPr>
+      <w:r>
+        <w:rPr>
+          <w:rFonts w:ascii="Arial" w:eastAsia="Times New Roman" w:hAnsi="Arial" w:cs="Arial"/>
+          <w:color w:val="000000"/>
+          <w:lang w:eastAsia="es-CR"/>
+        </w:rPr>
+        <w:t xml:space="preserve">La solución propuesta permite la interacción con los procesos y servicios que se ejecutan a nivel operativo de Windows, en el lenguaje de programación C# por medio de Windows Forms, haciendo uso de la librería .NET 1.1 de Microsoft y </w:t>
+      </w:r>
+      <w:r>
+        <w:rPr>
+          <w:rFonts w:ascii="Arial" w:eastAsia="Times New Roman" w:hAnsi="Arial" w:cs="Arial"/>
+          <w:color w:val="000000"/>
+          <w:lang w:eastAsia="es-CR"/>
+        </w:rPr>
+        <w:t>demás</w:t>
+      </w:r>
+      <w:r>
+        <w:rPr>
+          <w:rFonts w:ascii="Arial" w:eastAsia="Times New Roman" w:hAnsi="Arial" w:cs="Arial"/>
+          <w:color w:val="000000"/>
+          <w:lang w:eastAsia="es-CR"/>
+        </w:rPr>
+        <w:t xml:space="preserve"> versiones en adelante.  El proyecto plantea la necesidad de monitorear la actividad de los procesos como objetos, mediante la obtención de la información de la máquina por medio de la librería System.Diagnostics.Process de este framework y proporciona información descriptiva de sus atributos, como los son: nombre, identificador, cantidad porcentual de recursos utilizados, el nombre del usuario y su prioridad. Provee datos estadísticos de los procesos, así </w:t>
+      </w:r>
+      <w:r>
+        <w:rPr>
+          <w:rFonts w:ascii="Arial" w:eastAsia="Times New Roman" w:hAnsi="Arial" w:cs="Arial"/>
+          <w:color w:val="000000"/>
+          <w:lang w:eastAsia="es-CR"/>
+        </w:rPr>
+        <w:t>como,</w:t>
+      </w:r>
+      <w:r>
+        <w:rPr>
+          <w:rFonts w:ascii="Arial" w:eastAsia="Times New Roman" w:hAnsi="Arial" w:cs="Arial"/>
+          <w:color w:val="000000"/>
+          <w:lang w:eastAsia="es-CR"/>
+        </w:rPr>
+        <w:t xml:space="preserve"> por ejemplo: el porcentaje de procesamiento utilizado únicamente en procesos, y el porcentaje de espacio de memoria promedio de todos los procesos en ejecución y la capacidad de memoria de la máquina.</w:t>
+      </w:r>
+    </w:p>
+    <w:p>
+      <w:pPr>
+        <w:spacing w:after="0" w:line="360" w:lineRule="auto"/>
+        <w:jc w:val="both"/>
+        <w:rPr>
+          <w:rFonts w:ascii="Arial" w:eastAsia="Times New Roman" w:hAnsi="Arial" w:cs="Arial"/>
           <w:lang w:eastAsia="es-CR"/>
         </w:rPr>
       </w:pPr>
@@ -1466,19 +1466,16 @@
     </w:p>
     <w:p>
       <w:pPr>
-        <w:spacing w:after="0" w:line="240" w:lineRule="auto"/>
-        <w:rPr>
-          <w:rFonts w:ascii="Times New Roman" w:eastAsia="Times New Roman" w:hAnsi="Times New Roman" w:cs="Times New Roman"/>
-          <w:sz w:val="24"/>
-          <w:szCs w:val="24"/>
-          <w:lang w:eastAsia="es-CR"/>
-        </w:rPr>
-      </w:pPr>
-      <w:r>
-        <w:rPr>
-          <w:rFonts w:ascii="Times New Roman" w:eastAsia="Times New Roman" w:hAnsi="Times New Roman" w:cs="Times New Roman"/>
-          <w:sz w:val="24"/>
-          <w:szCs w:val="24"/>
+        <w:spacing w:after="0" w:line="360" w:lineRule="auto"/>
+        <w:jc w:val="both"/>
+        <w:rPr>
+          <w:rFonts w:ascii="Arial" w:eastAsia="Times New Roman" w:hAnsi="Arial" w:cs="Arial"/>
+          <w:lang w:eastAsia="es-CR"/>
+        </w:rPr>
+      </w:pPr>
+      <w:r>
+        <w:rPr>
+          <w:rFonts w:ascii="Arial" w:eastAsia="Times New Roman" w:hAnsi="Arial" w:cs="Arial"/>
           <w:lang w:eastAsia="es-CR"/>
         </w:rPr>
         <w:t> </w:t>
@@ -1486,68 +1483,29 @@
     </w:p>
     <w:p>
       <w:pPr>
-        <w:spacing w:after="0" w:line="240" w:lineRule="auto"/>
-        <w:rPr>
-          <w:rFonts w:ascii="Times New Roman" w:eastAsia="Times New Roman" w:hAnsi="Times New Roman" w:cs="Times New Roman"/>
-          <w:sz w:val="24"/>
-          <w:szCs w:val="24"/>
-          <w:lang w:eastAsia="es-CR"/>
-        </w:rPr>
-      </w:pPr>
-      <w:r>
-        <w:rPr>
-          <w:rFonts w:ascii="Arial" w:eastAsia="Times New Roman" w:hAnsi="Arial" w:cs="Arial"/>
-          <w:color w:val="000000"/>
-          <w:lang w:eastAsia="es-CR"/>
-        </w:rPr>
-        <w:t xml:space="preserve">Los servicios del sistema son igualmente manejados como objetos mediante acceso a los registros del sistema operativo, mediante la librería </w:t>
-      </w:r>
-      <w:proofErr w:type="spellStart"/>
-      <w:r>
-        <w:rPr>
-          <w:rFonts w:ascii="Arial" w:eastAsia="Times New Roman" w:hAnsi="Arial" w:cs="Arial"/>
-          <w:color w:val="000000"/>
-          <w:lang w:eastAsia="es-CR"/>
-        </w:rPr>
-        <w:t>System.ServiceProcess</w:t>
-      </w:r>
-      <w:proofErr w:type="spellEnd"/>
-      <w:r>
-        <w:rPr>
-          <w:rFonts w:ascii="Arial" w:eastAsia="Times New Roman" w:hAnsi="Arial" w:cs="Arial"/>
-          <w:color w:val="000000"/>
-          <w:lang w:eastAsia="es-CR"/>
-        </w:rPr>
-        <w:t xml:space="preserve"> de este </w:t>
-      </w:r>
-      <w:proofErr w:type="spellStart"/>
-      <w:r>
-        <w:rPr>
-          <w:rFonts w:ascii="Arial" w:eastAsia="Times New Roman" w:hAnsi="Arial" w:cs="Arial"/>
-          <w:color w:val="000000"/>
-          <w:lang w:eastAsia="es-CR"/>
-        </w:rPr>
-        <w:t>framework</w:t>
-      </w:r>
-      <w:proofErr w:type="spellEnd"/>
-      <w:r>
-        <w:rPr>
-          <w:rFonts w:ascii="Arial" w:eastAsia="Times New Roman" w:hAnsi="Arial" w:cs="Arial"/>
-          <w:color w:val="000000"/>
-          <w:lang w:eastAsia="es-CR"/>
-        </w:rPr>
-        <w:t xml:space="preserve">, y asimismo proporcionan </w:t>
-      </w:r>
-      <w:proofErr w:type="spellStart"/>
-      <w:r>
-        <w:rPr>
-          <w:rFonts w:ascii="Arial" w:eastAsia="Times New Roman" w:hAnsi="Arial" w:cs="Arial"/>
-          <w:color w:val="000000"/>
-          <w:lang w:eastAsia="es-CR"/>
-        </w:rPr>
-        <w:t>informacion</w:t>
-      </w:r>
-      <w:proofErr w:type="spellEnd"/>
+        <w:spacing w:after="0" w:line="360" w:lineRule="auto"/>
+        <w:jc w:val="both"/>
+        <w:rPr>
+          <w:rFonts w:ascii="Arial" w:eastAsia="Times New Roman" w:hAnsi="Arial" w:cs="Arial"/>
+          <w:lang w:eastAsia="es-CR"/>
+        </w:rPr>
+      </w:pPr>
+      <w:r>
+        <w:rPr>
+          <w:rFonts w:ascii="Arial" w:eastAsia="Times New Roman" w:hAnsi="Arial" w:cs="Arial"/>
+          <w:color w:val="000000"/>
+          <w:lang w:eastAsia="es-CR"/>
+        </w:rPr>
+        <w:t xml:space="preserve">Los servicios del sistema son igualmente manejados como objetos mediante acceso a los registros del sistema operativo, mediante la librería System.ServiceProcess de este framework, y asimismo proporcionan </w:t>
+      </w:r>
+      <w:r>
+        <w:rPr>
+          <w:rFonts w:ascii="Arial" w:eastAsia="Times New Roman" w:hAnsi="Arial" w:cs="Arial"/>
+          <w:color w:val="000000"/>
+          <w:lang w:eastAsia="es-CR"/>
+        </w:rPr>
+        <w:t>información</w:t>
+      </w:r>
       <w:r>
         <w:rPr>
           <w:rFonts w:ascii="Arial" w:eastAsia="Times New Roman" w:hAnsi="Arial" w:cs="Arial"/>
@@ -1559,43 +1517,71 @@
     </w:p>
     <w:p>
       <w:pPr>
-        <w:spacing w:after="0" w:line="240" w:lineRule="auto"/>
-        <w:rPr>
-          <w:rFonts w:ascii="Times New Roman" w:eastAsia="Times New Roman" w:hAnsi="Times New Roman" w:cs="Times New Roman"/>
-          <w:sz w:val="24"/>
-          <w:szCs w:val="24"/>
-          <w:lang w:eastAsia="es-CR"/>
-        </w:rPr>
-      </w:pPr>
-      <w:r>
-        <w:rPr>
-          <w:rFonts w:ascii="Arial" w:eastAsia="Times New Roman" w:hAnsi="Arial" w:cs="Arial"/>
-          <w:color w:val="000000"/>
-          <w:lang w:eastAsia="es-CR"/>
-        </w:rPr>
-        <w:t xml:space="preserve">Al igual que en la parte de los procesos del proyecto, este  permite las tres siguiente operaciones sobre los servicios: iniciar, pausar o detener algún servicio, dependiendo del estado actual de cada servicio de manera individual. </w:t>
-      </w:r>
-    </w:p>
-    <w:p>
-      <w:pPr>
-        <w:spacing w:after="0" w:line="240" w:lineRule="auto"/>
-        <w:rPr>
-          <w:rFonts w:ascii="Times New Roman" w:eastAsia="Times New Roman" w:hAnsi="Times New Roman" w:cs="Times New Roman"/>
-          <w:sz w:val="24"/>
-          <w:szCs w:val="24"/>
-          <w:lang w:eastAsia="es-CR"/>
-        </w:rPr>
-      </w:pPr>
-      <w:proofErr w:type="spellStart"/>
-      <w:r>
-        <w:rPr>
-          <w:rFonts w:ascii="Arial" w:eastAsia="Times New Roman" w:hAnsi="Arial" w:cs="Arial"/>
-          <w:color w:val="000000"/>
-          <w:lang w:eastAsia="es-CR"/>
-        </w:rPr>
-        <w:t>Guia</w:t>
-      </w:r>
-      <w:proofErr w:type="spellEnd"/>
+        <w:spacing w:after="0" w:line="360" w:lineRule="auto"/>
+        <w:jc w:val="both"/>
+        <w:rPr>
+          <w:rFonts w:ascii="Arial" w:eastAsia="Times New Roman" w:hAnsi="Arial" w:cs="Arial"/>
+          <w:lang w:eastAsia="es-CR"/>
+        </w:rPr>
+      </w:pPr>
+      <w:r>
+        <w:rPr>
+          <w:rFonts w:ascii="Arial" w:eastAsia="Times New Roman" w:hAnsi="Arial" w:cs="Arial"/>
+          <w:color w:val="000000"/>
+          <w:lang w:eastAsia="es-CR"/>
+        </w:rPr>
+        <w:t xml:space="preserve">Al igual que en la parte de los procesos del proyecto, </w:t>
+      </w:r>
+      <w:r>
+        <w:rPr>
+          <w:rFonts w:ascii="Arial" w:eastAsia="Times New Roman" w:hAnsi="Arial" w:cs="Arial"/>
+          <w:color w:val="000000"/>
+          <w:lang w:eastAsia="es-CR"/>
+        </w:rPr>
+        <w:t>este permite</w:t>
+      </w:r>
+      <w:r>
+        <w:rPr>
+          <w:rFonts w:ascii="Arial" w:eastAsia="Times New Roman" w:hAnsi="Arial" w:cs="Arial"/>
+          <w:color w:val="000000"/>
+          <w:lang w:eastAsia="es-CR"/>
+        </w:rPr>
+        <w:t xml:space="preserve"> las tres </w:t>
+      </w:r>
+      <w:r>
+        <w:rPr>
+          <w:rFonts w:ascii="Arial" w:eastAsia="Times New Roman" w:hAnsi="Arial" w:cs="Arial"/>
+          <w:color w:val="000000"/>
+          <w:lang w:eastAsia="es-CR"/>
+        </w:rPr>
+        <w:t>siguientes operaciones</w:t>
+      </w:r>
+      <w:r>
+        <w:rPr>
+          <w:rFonts w:ascii="Arial" w:eastAsia="Times New Roman" w:hAnsi="Arial" w:cs="Arial"/>
+          <w:color w:val="000000"/>
+          <w:lang w:eastAsia="es-CR"/>
+        </w:rPr>
+        <w:t xml:space="preserve"> sobre los servicios: iniciar, pausar o detener algún servicio, dependiendo del estado actual de cada servicio de manera individual. </w:t>
+      </w:r>
+    </w:p>
+    <w:p>
+      <w:pPr>
+        <w:spacing w:after="0" w:line="360" w:lineRule="auto"/>
+        <w:jc w:val="both"/>
+        <w:rPr>
+          <w:rFonts w:ascii="Arial" w:eastAsia="Times New Roman" w:hAnsi="Arial" w:cs="Arial"/>
+          <w:lang w:eastAsia="es-CR"/>
+        </w:rPr>
+      </w:pPr>
+      <w:r>
+        <w:rPr>
+          <w:rFonts w:ascii="Arial" w:eastAsia="Times New Roman" w:hAnsi="Arial" w:cs="Arial"/>
+          <w:color w:val="000000"/>
+          <w:lang w:eastAsia="es-CR"/>
+        </w:rPr>
+        <w:t>Guía</w:t>
+      </w:r>
       <w:r>
         <w:rPr>
           <w:rFonts w:ascii="Arial" w:eastAsia="Times New Roman" w:hAnsi="Arial" w:cs="Arial"/>
@@ -1607,19 +1593,16 @@
     </w:p>
     <w:p>
       <w:pPr>
-        <w:spacing w:after="0" w:line="240" w:lineRule="auto"/>
-        <w:rPr>
-          <w:rFonts w:ascii="Times New Roman" w:eastAsia="Times New Roman" w:hAnsi="Times New Roman" w:cs="Times New Roman"/>
-          <w:sz w:val="24"/>
-          <w:szCs w:val="24"/>
-          <w:lang w:eastAsia="es-CR"/>
-        </w:rPr>
-      </w:pPr>
-      <w:r>
-        <w:rPr>
-          <w:rFonts w:ascii="Times New Roman" w:eastAsia="Times New Roman" w:hAnsi="Times New Roman" w:cs="Times New Roman"/>
-          <w:sz w:val="24"/>
-          <w:szCs w:val="24"/>
+        <w:spacing w:after="0" w:line="360" w:lineRule="auto"/>
+        <w:jc w:val="both"/>
+        <w:rPr>
+          <w:rFonts w:ascii="Arial" w:eastAsia="Times New Roman" w:hAnsi="Arial" w:cs="Arial"/>
+          <w:lang w:eastAsia="es-CR"/>
+        </w:rPr>
+      </w:pPr>
+      <w:r>
+        <w:rPr>
+          <w:rFonts w:ascii="Arial" w:eastAsia="Times New Roman" w:hAnsi="Arial" w:cs="Arial"/>
           <w:lang w:eastAsia="es-CR"/>
         </w:rPr>
         <w:t> </w:t>
@@ -1627,43 +1610,32 @@
     </w:p>
     <w:p>
       <w:pPr>
-        <w:rPr>
-          <w:rFonts w:ascii="Times New Roman" w:eastAsia="Times New Roman" w:hAnsi="Times New Roman" w:cs="Times New Roman"/>
-          <w:sz w:val="24"/>
-          <w:szCs w:val="24"/>
-          <w:lang w:eastAsia="es-CR"/>
-        </w:rPr>
-      </w:pPr>
-      <w:r>
-        <w:rPr>
-          <w:rFonts w:ascii="Times New Roman" w:eastAsia="Times New Roman" w:hAnsi="Times New Roman" w:cs="Times New Roman"/>
-          <w:sz w:val="24"/>
-          <w:szCs w:val="24"/>
-          <w:lang w:eastAsia="es-CR"/>
-        </w:rPr>
-        <w:br w:type="page"/>
-      </w:r>
-    </w:p>
-    <w:p>
-      <w:pPr>
         <w:pStyle w:val="Ttulo1"/>
-        <w:rPr>
-          <w:rFonts w:eastAsia="Times New Roman"/>
-          <w:lang w:eastAsia="es-CR"/>
-        </w:rPr>
-      </w:pPr>
-      <w:r>
-        <w:rPr>
-          <w:rFonts w:eastAsia="Times New Roman"/>
-          <w:lang w:eastAsia="es-CR"/>
-        </w:rPr>
-        <w:lastRenderedPageBreak/>
+        <w:spacing w:line="360" w:lineRule="auto"/>
+        <w:jc w:val="both"/>
+        <w:rPr>
+          <w:rFonts w:ascii="Arial" w:eastAsia="Times New Roman" w:hAnsi="Arial" w:cs="Arial"/>
+          <w:sz w:val="22"/>
+          <w:szCs w:val="22"/>
+          <w:lang w:eastAsia="es-CR"/>
+        </w:rPr>
+      </w:pPr>
+      <w:r>
+        <w:rPr>
+          <w:rFonts w:ascii="Arial" w:eastAsia="Times New Roman" w:hAnsi="Arial" w:cs="Arial"/>
+          <w:sz w:val="22"/>
+          <w:szCs w:val="22"/>
+          <w:lang w:eastAsia="es-CR"/>
+        </w:rPr>
         <w:t>GUIA DE DESARROLLO DEL PROYECTO</w:t>
       </w:r>
     </w:p>
     <w:p>
       <w:pPr>
-        <w:rPr>
+        <w:spacing w:line="360" w:lineRule="auto"/>
+        <w:jc w:val="both"/>
+        <w:rPr>
+          <w:rFonts w:ascii="Arial" w:hAnsi="Arial" w:cs="Arial"/>
           <w:lang w:eastAsia="es-CR"/>
         </w:rPr>
       </w:pPr>
@@ -1675,6 +1647,8 @@
           <w:ilvl w:val="0"/>
           <w:numId w:val="1"/>
         </w:numPr>
+        <w:spacing w:line="360" w:lineRule="auto"/>
+        <w:jc w:val="both"/>
         <w:rPr>
           <w:rFonts w:ascii="Arial" w:eastAsia="Times New Roman" w:hAnsi="Arial" w:cs="Arial"/>
           <w:color w:val="000000"/>
@@ -1703,25 +1677,7 @@
           <w:color w:val="000000"/>
           <w:lang w:eastAsia="es-CR"/>
         </w:rPr>
-        <w:t>Se inicia con la creación de los dos principales objetos de todo el proyecto, para los procesos “</w:t>
-      </w:r>
-      <w:proofErr w:type="spellStart"/>
-      <w:r>
-        <w:rPr>
-          <w:rFonts w:ascii="Arial" w:eastAsia="Times New Roman" w:hAnsi="Arial" w:cs="Arial"/>
-          <w:color w:val="000000"/>
-          <w:lang w:eastAsia="es-CR"/>
-        </w:rPr>
-        <w:t>ProcesosClass</w:t>
-      </w:r>
-      <w:proofErr w:type="spellEnd"/>
-      <w:r>
-        <w:rPr>
-          <w:rFonts w:ascii="Arial" w:eastAsia="Times New Roman" w:hAnsi="Arial" w:cs="Arial"/>
-          <w:color w:val="000000"/>
-          <w:lang w:eastAsia="es-CR"/>
-        </w:rPr>
-        <w:t>” con los atributos solicitadas por el enunciado:</w:t>
+        <w:t>Se inicia con la creación de los dos principales objetos de todo el proyecto, para los procesos “ProcesosClass” con los atributos solicitadas por el enunciado:</w:t>
       </w:r>
     </w:p>
     <w:p>
@@ -1730,7 +1686,8 @@
           <w:ilvl w:val="1"/>
           <w:numId w:val="1"/>
         </w:numPr>
-        <w:spacing w:after="0" w:line="240" w:lineRule="auto"/>
+        <w:spacing w:after="0" w:line="360" w:lineRule="auto"/>
+        <w:jc w:val="both"/>
         <w:textAlignment w:val="baseline"/>
         <w:rPr>
           <w:rFonts w:ascii="Arial" w:eastAsia="Times New Roman" w:hAnsi="Arial" w:cs="Arial"/>
@@ -1753,7 +1710,8 @@
           <w:ilvl w:val="1"/>
           <w:numId w:val="1"/>
         </w:numPr>
-        <w:spacing w:after="0" w:line="240" w:lineRule="auto"/>
+        <w:spacing w:after="0" w:line="360" w:lineRule="auto"/>
+        <w:jc w:val="both"/>
         <w:textAlignment w:val="baseline"/>
         <w:rPr>
           <w:rFonts w:ascii="Arial" w:eastAsia="Times New Roman" w:hAnsi="Arial" w:cs="Arial"/>
@@ -1767,6 +1725,7 @@
           <w:color w:val="000000"/>
           <w:lang w:eastAsia="es-CR"/>
         </w:rPr>
+        <w:lastRenderedPageBreak/>
         <w:t>Nombre</w:t>
       </w:r>
     </w:p>
@@ -1776,7 +1735,8 @@
           <w:ilvl w:val="1"/>
           <w:numId w:val="1"/>
         </w:numPr>
-        <w:spacing w:after="0" w:line="240" w:lineRule="auto"/>
+        <w:spacing w:after="0" w:line="360" w:lineRule="auto"/>
+        <w:jc w:val="both"/>
         <w:textAlignment w:val="baseline"/>
         <w:rPr>
           <w:rFonts w:ascii="Arial" w:eastAsia="Times New Roman" w:hAnsi="Arial" w:cs="Arial"/>
@@ -1799,7 +1759,8 @@
           <w:ilvl w:val="1"/>
           <w:numId w:val="1"/>
         </w:numPr>
-        <w:spacing w:after="0" w:line="240" w:lineRule="auto"/>
+        <w:spacing w:after="0" w:line="360" w:lineRule="auto"/>
+        <w:jc w:val="both"/>
         <w:textAlignment w:val="baseline"/>
         <w:rPr>
           <w:rFonts w:ascii="Arial" w:eastAsia="Times New Roman" w:hAnsi="Arial" w:cs="Arial"/>
@@ -1822,7 +1783,8 @@
           <w:ilvl w:val="2"/>
           <w:numId w:val="1"/>
         </w:numPr>
-        <w:spacing w:after="0" w:line="240" w:lineRule="auto"/>
+        <w:spacing w:after="0" w:line="360" w:lineRule="auto"/>
+        <w:jc w:val="both"/>
         <w:textAlignment w:val="baseline"/>
         <w:rPr>
           <w:rFonts w:ascii="Arial" w:eastAsia="Times New Roman" w:hAnsi="Arial" w:cs="Arial"/>
@@ -1845,7 +1807,8 @@
           <w:ilvl w:val="2"/>
           <w:numId w:val="1"/>
         </w:numPr>
-        <w:spacing w:after="0" w:line="240" w:lineRule="auto"/>
+        <w:spacing w:after="0" w:line="360" w:lineRule="auto"/>
+        <w:jc w:val="both"/>
         <w:textAlignment w:val="baseline"/>
         <w:rPr>
           <w:rFonts w:ascii="Arial" w:eastAsia="Times New Roman" w:hAnsi="Arial" w:cs="Arial"/>
@@ -1868,7 +1831,8 @@
           <w:ilvl w:val="1"/>
           <w:numId w:val="1"/>
         </w:numPr>
-        <w:spacing w:after="0" w:line="240" w:lineRule="auto"/>
+        <w:spacing w:after="0" w:line="360" w:lineRule="auto"/>
+        <w:jc w:val="both"/>
         <w:textAlignment w:val="baseline"/>
         <w:rPr>
           <w:rFonts w:ascii="Arial" w:eastAsia="Times New Roman" w:hAnsi="Arial" w:cs="Arial"/>
@@ -1891,7 +1855,8 @@
           <w:ilvl w:val="1"/>
           <w:numId w:val="1"/>
         </w:numPr>
-        <w:spacing w:after="0" w:line="240" w:lineRule="auto"/>
+        <w:spacing w:after="0" w:line="360" w:lineRule="auto"/>
+        <w:jc w:val="both"/>
         <w:textAlignment w:val="baseline"/>
         <w:rPr>
           <w:rFonts w:ascii="Arial" w:eastAsia="Times New Roman" w:hAnsi="Arial" w:cs="Arial"/>
@@ -1922,7 +1887,8 @@
           <w:ilvl w:val="0"/>
           <w:numId w:val="1"/>
         </w:numPr>
-        <w:spacing w:after="0" w:line="240" w:lineRule="auto"/>
+        <w:spacing w:after="0" w:line="360" w:lineRule="auto"/>
+        <w:jc w:val="both"/>
         <w:textAlignment w:val="baseline"/>
         <w:rPr>
           <w:rFonts w:ascii="Arial" w:eastAsia="Times New Roman" w:hAnsi="Arial" w:cs="Arial"/>
@@ -1936,25 +1902,15 @@
           <w:color w:val="000000"/>
           <w:lang w:eastAsia="es-CR"/>
         </w:rPr>
-        <w:t>Igualmente para los servicios “</w:t>
-      </w:r>
-      <w:proofErr w:type="spellStart"/>
-      <w:r>
-        <w:rPr>
-          <w:rFonts w:ascii="Arial" w:eastAsia="Times New Roman" w:hAnsi="Arial" w:cs="Arial"/>
-          <w:color w:val="000000"/>
-          <w:lang w:eastAsia="es-CR"/>
-        </w:rPr>
-        <w:t>ServicioClass</w:t>
-      </w:r>
-      <w:proofErr w:type="spellEnd"/>
-      <w:r>
-        <w:rPr>
-          <w:rFonts w:ascii="Arial" w:eastAsia="Times New Roman" w:hAnsi="Arial" w:cs="Arial"/>
-          <w:color w:val="000000"/>
-          <w:lang w:eastAsia="es-CR"/>
-        </w:rPr>
-        <w:t>” con los siguientes atributos:</w:t>
+        <w:t>Igualmente,</w:t>
+      </w:r>
+      <w:r>
+        <w:rPr>
+          <w:rFonts w:ascii="Arial" w:eastAsia="Times New Roman" w:hAnsi="Arial" w:cs="Arial"/>
+          <w:color w:val="000000"/>
+          <w:lang w:eastAsia="es-CR"/>
+        </w:rPr>
+        <w:t xml:space="preserve"> para los servicios “ServicioClass” con los siguientes atributos:</w:t>
       </w:r>
     </w:p>
     <w:p>
@@ -1963,7 +1919,8 @@
           <w:ilvl w:val="1"/>
           <w:numId w:val="1"/>
         </w:numPr>
-        <w:spacing w:after="0" w:line="240" w:lineRule="auto"/>
+        <w:spacing w:after="0" w:line="360" w:lineRule="auto"/>
+        <w:jc w:val="both"/>
         <w:textAlignment w:val="baseline"/>
         <w:rPr>
           <w:rFonts w:ascii="Arial" w:eastAsia="Times New Roman" w:hAnsi="Arial" w:cs="Arial"/>
@@ -1986,7 +1943,8 @@
           <w:ilvl w:val="1"/>
           <w:numId w:val="1"/>
         </w:numPr>
-        <w:spacing w:after="0" w:line="240" w:lineRule="auto"/>
+        <w:spacing w:after="0" w:line="360" w:lineRule="auto"/>
+        <w:jc w:val="both"/>
         <w:textAlignment w:val="baseline"/>
         <w:rPr>
           <w:rFonts w:ascii="Arial" w:eastAsia="Times New Roman" w:hAnsi="Arial" w:cs="Arial"/>
@@ -2009,7 +1967,8 @@
           <w:ilvl w:val="1"/>
           <w:numId w:val="1"/>
         </w:numPr>
-        <w:spacing w:after="0" w:line="240" w:lineRule="auto"/>
+        <w:spacing w:after="0" w:line="360" w:lineRule="auto"/>
+        <w:jc w:val="both"/>
         <w:textAlignment w:val="baseline"/>
         <w:rPr>
           <w:rFonts w:ascii="Arial" w:eastAsia="Times New Roman" w:hAnsi="Arial" w:cs="Arial"/>
@@ -2032,7 +1991,8 @@
           <w:ilvl w:val="1"/>
           <w:numId w:val="1"/>
         </w:numPr>
-        <w:spacing w:after="0" w:line="240" w:lineRule="auto"/>
+        <w:spacing w:after="0" w:line="360" w:lineRule="auto"/>
+        <w:jc w:val="both"/>
         <w:textAlignment w:val="baseline"/>
         <w:rPr>
           <w:rFonts w:ascii="Arial" w:eastAsia="Times New Roman" w:hAnsi="Arial" w:cs="Arial"/>
@@ -2055,7 +2015,8 @@
           <w:ilvl w:val="1"/>
           <w:numId w:val="1"/>
         </w:numPr>
-        <w:spacing w:after="0" w:line="240" w:lineRule="auto"/>
+        <w:spacing w:after="0" w:line="360" w:lineRule="auto"/>
+        <w:jc w:val="both"/>
         <w:textAlignment w:val="baseline"/>
         <w:rPr>
           <w:rFonts w:ascii="Arial" w:eastAsia="Times New Roman" w:hAnsi="Arial" w:cs="Arial"/>
@@ -2086,7 +2047,8 @@
           <w:ilvl w:val="0"/>
           <w:numId w:val="1"/>
         </w:numPr>
-        <w:spacing w:after="0" w:line="240" w:lineRule="auto"/>
+        <w:spacing w:after="0" w:line="360" w:lineRule="auto"/>
+        <w:jc w:val="both"/>
         <w:textAlignment w:val="baseline"/>
         <w:rPr>
           <w:rFonts w:ascii="Arial" w:eastAsia="Times New Roman" w:hAnsi="Arial" w:cs="Arial"/>
@@ -2100,97 +2062,23 @@
           <w:color w:val="000000"/>
           <w:lang w:eastAsia="es-CR"/>
         </w:rPr>
-        <w:t xml:space="preserve">La interfaz del proyecto se establece en un Windows </w:t>
-      </w:r>
-      <w:proofErr w:type="spellStart"/>
-      <w:r>
-        <w:rPr>
-          <w:rFonts w:ascii="Arial" w:eastAsia="Times New Roman" w:hAnsi="Arial" w:cs="Arial"/>
-          <w:color w:val="000000"/>
-          <w:lang w:eastAsia="es-CR"/>
-        </w:rPr>
-        <w:t>Form</w:t>
-      </w:r>
-      <w:proofErr w:type="spellEnd"/>
-      <w:r>
-        <w:rPr>
-          <w:rFonts w:ascii="Arial" w:eastAsia="Times New Roman" w:hAnsi="Arial" w:cs="Arial"/>
-          <w:color w:val="000000"/>
-          <w:lang w:eastAsia="es-CR"/>
-        </w:rPr>
-        <w:t xml:space="preserve"> principal de tipo </w:t>
-      </w:r>
-      <w:proofErr w:type="spellStart"/>
-      <w:r>
-        <w:rPr>
-          <w:rFonts w:ascii="Arial" w:eastAsia="Times New Roman" w:hAnsi="Arial" w:cs="Arial"/>
-          <w:color w:val="000000"/>
-          <w:lang w:eastAsia="es-CR"/>
-        </w:rPr>
-        <w:t>MDIParent</w:t>
-      </w:r>
-      <w:proofErr w:type="spellEnd"/>
-      <w:r>
-        <w:rPr>
-          <w:rFonts w:ascii="Arial" w:eastAsia="Times New Roman" w:hAnsi="Arial" w:cs="Arial"/>
-          <w:color w:val="000000"/>
-          <w:lang w:eastAsia="es-CR"/>
-        </w:rPr>
-        <w:t xml:space="preserve"> el cual provee una interfaz de múltiples documentos para el manejo eficaz y fácil del usuario,  se crean los </w:t>
-      </w:r>
-      <w:proofErr w:type="spellStart"/>
-      <w:r>
-        <w:rPr>
-          <w:rFonts w:ascii="Arial" w:eastAsia="Times New Roman" w:hAnsi="Arial" w:cs="Arial"/>
-          <w:color w:val="000000"/>
-          <w:lang w:eastAsia="es-CR"/>
-        </w:rPr>
-        <w:t>forms</w:t>
-      </w:r>
-      <w:proofErr w:type="spellEnd"/>
-      <w:r>
-        <w:rPr>
-          <w:rFonts w:ascii="Arial" w:eastAsia="Times New Roman" w:hAnsi="Arial" w:cs="Arial"/>
-          <w:color w:val="000000"/>
-          <w:lang w:eastAsia="es-CR"/>
-        </w:rPr>
-        <w:t xml:space="preserve"> hijos, los cuales son las representaciones gráficas donde se va a mostrar la información manipulada tanto de los servicios como de los procesos. Se utiliza un formato estándar en ambas pantallas, y la información de los procesos y servicios se presentan por medio de un </w:t>
-      </w:r>
-      <w:proofErr w:type="spellStart"/>
-      <w:r>
-        <w:rPr>
-          <w:rFonts w:ascii="Arial" w:eastAsia="Times New Roman" w:hAnsi="Arial" w:cs="Arial"/>
-          <w:color w:val="000000"/>
-          <w:lang w:eastAsia="es-CR"/>
-        </w:rPr>
-        <w:t>dataGridView</w:t>
-      </w:r>
-      <w:proofErr w:type="spellEnd"/>
-      <w:r>
-        <w:rPr>
-          <w:rFonts w:ascii="Arial" w:eastAsia="Times New Roman" w:hAnsi="Arial" w:cs="Arial"/>
-          <w:color w:val="000000"/>
-          <w:lang w:eastAsia="es-CR"/>
-        </w:rPr>
-        <w:t xml:space="preserve"> dentro de un </w:t>
-      </w:r>
-      <w:proofErr w:type="spellStart"/>
-      <w:r>
-        <w:rPr>
-          <w:rFonts w:ascii="Arial" w:eastAsia="Times New Roman" w:hAnsi="Arial" w:cs="Arial"/>
-          <w:color w:val="000000"/>
-          <w:lang w:eastAsia="es-CR"/>
-        </w:rPr>
-        <w:t>WindowsForm</w:t>
-      </w:r>
-      <w:proofErr w:type="spellEnd"/>
-      <w:r>
-        <w:rPr>
-          <w:rFonts w:ascii="Arial" w:eastAsia="Times New Roman" w:hAnsi="Arial" w:cs="Arial"/>
-          <w:color w:val="000000"/>
-          <w:lang w:eastAsia="es-CR"/>
-        </w:rPr>
-        <w:t xml:space="preserve"> hijo, individual.</w:t>
+        <w:t xml:space="preserve">La interfaz del proyecto se establece en un Windows Form principal de tipo MDIParent el cual provee una interfaz de múltiples documentos para el manejo eficaz y fácil del </w:t>
+      </w:r>
+      <w:r>
+        <w:rPr>
+          <w:rFonts w:ascii="Arial" w:eastAsia="Times New Roman" w:hAnsi="Arial" w:cs="Arial"/>
+          <w:color w:val="000000"/>
+          <w:lang w:eastAsia="es-CR"/>
+        </w:rPr>
+        <w:t>usuario, se</w:t>
+      </w:r>
+      <w:r>
+        <w:rPr>
+          <w:rFonts w:ascii="Arial" w:eastAsia="Times New Roman" w:hAnsi="Arial" w:cs="Arial"/>
+          <w:color w:val="000000"/>
+          <w:lang w:eastAsia="es-CR"/>
+        </w:rPr>
+        <w:t xml:space="preserve"> crean los forms hijos, los cuales son las representaciones gráficas donde se va a mostrar la información manipulada tanto de los servicios como de los procesos. Se utiliza un formato estándar en ambas pantallas, y la información de los procesos y servicios se presentan por medio de un dataGridView dentro de un WindowsForm hijo, individual.</w:t>
       </w:r>
       <w:r>
         <w:rPr>
@@ -2207,7 +2095,8 @@
           <w:ilvl w:val="0"/>
           <w:numId w:val="1"/>
         </w:numPr>
-        <w:spacing w:after="0" w:line="240" w:lineRule="auto"/>
+        <w:spacing w:after="0" w:line="360" w:lineRule="auto"/>
+        <w:jc w:val="both"/>
         <w:textAlignment w:val="baseline"/>
         <w:rPr>
           <w:rFonts w:ascii="Arial" w:eastAsia="Times New Roman" w:hAnsi="Arial" w:cs="Arial"/>
@@ -2223,74 +2112,38 @@
         </w:rPr>
         <w:t>Para resolver el problema de donde obtener los datos de los procesos del sistema operativo, se utilizan las librerías “</w:t>
       </w:r>
-      <w:proofErr w:type="spellStart"/>
-      <w:r>
-        <w:rPr>
-          <w:rFonts w:ascii="Verdana" w:eastAsia="Times New Roman" w:hAnsi="Verdana" w:cs="Arial"/>
+      <w:r>
+        <w:rPr>
+          <w:rFonts w:ascii="Arial" w:eastAsia="Times New Roman" w:hAnsi="Arial" w:cs="Arial"/>
           <w:color w:val="6F42C1"/>
-          <w:sz w:val="18"/>
-          <w:szCs w:val="18"/>
-          <w:shd w:val="clear" w:color="auto" w:fill="FFFFFF"/>
-          <w:lang w:eastAsia="es-CR"/>
-        </w:rPr>
-        <w:t>System.Management</w:t>
-      </w:r>
-      <w:proofErr w:type="spellEnd"/>
-      <w:r>
-        <w:rPr>
-          <w:rFonts w:ascii="Verdana" w:eastAsia="Times New Roman" w:hAnsi="Verdana" w:cs="Arial"/>
-          <w:color w:val="6F42C1"/>
-          <w:sz w:val="18"/>
-          <w:szCs w:val="18"/>
-          <w:shd w:val="clear" w:color="auto" w:fill="FFFFFF"/>
-          <w:lang w:eastAsia="es-CR"/>
-        </w:rPr>
-        <w:t xml:space="preserve">, </w:t>
-      </w:r>
-      <w:proofErr w:type="spellStart"/>
-      <w:r>
-        <w:rPr>
-          <w:rFonts w:ascii="Verdana" w:eastAsia="Times New Roman" w:hAnsi="Verdana" w:cs="Arial"/>
-          <w:color w:val="6F42C1"/>
-          <w:sz w:val="18"/>
-          <w:szCs w:val="18"/>
-          <w:shd w:val="clear" w:color="auto" w:fill="FFFFFF"/>
-          <w:lang w:eastAsia="es-CR"/>
-        </w:rPr>
-        <w:t>System.Management</w:t>
-      </w:r>
-      <w:proofErr w:type="spellEnd"/>
-      <w:r>
-        <w:rPr>
-          <w:rFonts w:ascii="Verdana" w:eastAsia="Times New Roman" w:hAnsi="Verdana" w:cs="Arial"/>
-          <w:color w:val="6F42C1"/>
-          <w:sz w:val="18"/>
-          <w:szCs w:val="18"/>
-          <w:shd w:val="clear" w:color="auto" w:fill="FFFFFF"/>
-          <w:lang w:eastAsia="es-CR"/>
-        </w:rPr>
-        <w:t xml:space="preserve">, </w:t>
-      </w:r>
-      <w:proofErr w:type="spellStart"/>
-      <w:r>
-        <w:rPr>
-          <w:rFonts w:ascii="Verdana" w:eastAsia="Times New Roman" w:hAnsi="Verdana" w:cs="Arial"/>
-          <w:color w:val="6F42C1"/>
-          <w:sz w:val="18"/>
-          <w:szCs w:val="18"/>
-          <w:shd w:val="clear" w:color="auto" w:fill="FFFFFF"/>
-          <w:lang w:eastAsia="es-CR"/>
-        </w:rPr>
-        <w:t>System.Diagnostics</w:t>
-      </w:r>
-      <w:proofErr w:type="spellEnd"/>
-      <w:r>
-        <w:rPr>
-          <w:rFonts w:ascii="Arial" w:eastAsia="Times New Roman" w:hAnsi="Arial" w:cs="Arial"/>
-          <w:color w:val="000000"/>
-          <w:lang w:eastAsia="es-CR"/>
-        </w:rPr>
-        <w:t>” con esta se solicita la información de los procesos directamente de Windows. A continuación se describen las funciones creadas para el uso y desarrollo correcto de la aplicación:</w:t>
+          <w:shd w:val="clear" w:color="auto" w:fill="FFFFFF"/>
+          <w:lang w:eastAsia="es-CR"/>
+        </w:rPr>
+        <w:t>System.Management, System.Management, System.Diagnostics</w:t>
+      </w:r>
+      <w:r>
+        <w:rPr>
+          <w:rFonts w:ascii="Arial" w:eastAsia="Times New Roman" w:hAnsi="Arial" w:cs="Arial"/>
+          <w:color w:val="000000"/>
+          <w:lang w:eastAsia="es-CR"/>
+        </w:rPr>
+        <w:t xml:space="preserve">” con esta se solicita la información de los procesos directamente de Windows. A </w:t>
+      </w:r>
+      <w:r>
+        <w:rPr>
+          <w:rFonts w:ascii="Arial" w:eastAsia="Times New Roman" w:hAnsi="Arial" w:cs="Arial"/>
+          <w:color w:val="000000"/>
+          <w:lang w:eastAsia="es-CR"/>
+        </w:rPr>
+        <w:t>continuación,</w:t>
+      </w:r>
+      <w:r>
+        <w:rPr>
+          <w:rFonts w:ascii="Arial" w:eastAsia="Times New Roman" w:hAnsi="Arial" w:cs="Arial"/>
+          <w:color w:val="000000"/>
+          <w:lang w:eastAsia="es-CR"/>
+        </w:rPr>
+        <w:t xml:space="preserve"> se describen las funciones creadas para el uso y desarrollo correcto de la aplicación:</w:t>
       </w:r>
       <w:r>
         <w:rPr>
@@ -2307,7 +2160,8 @@
           <w:ilvl w:val="1"/>
           <w:numId w:val="1"/>
         </w:numPr>
-        <w:spacing w:after="0" w:line="240" w:lineRule="auto"/>
+        <w:spacing w:after="0" w:line="360" w:lineRule="auto"/>
+        <w:jc w:val="both"/>
         <w:textAlignment w:val="baseline"/>
         <w:rPr>
           <w:rFonts w:ascii="Arial" w:eastAsia="Times New Roman" w:hAnsi="Arial" w:cs="Arial"/>
@@ -2331,19 +2185,8 @@
           <w:shd w:val="clear" w:color="auto" w:fill="FFFFFF"/>
           <w:lang w:eastAsia="es-CR"/>
         </w:rPr>
-        <w:t xml:space="preserve"> </w:t>
-      </w:r>
-      <w:proofErr w:type="spellStart"/>
-      <w:r>
-        <w:rPr>
-          <w:rFonts w:ascii="Arial" w:eastAsia="Times New Roman" w:hAnsi="Arial" w:cs="Arial"/>
-          <w:color w:val="6F42C1"/>
-          <w:shd w:val="clear" w:color="auto" w:fill="FFFFFF"/>
-          <w:lang w:eastAsia="es-CR"/>
-        </w:rPr>
-        <w:t>cargarProcesos</w:t>
-      </w:r>
-      <w:proofErr w:type="spellEnd"/>
+        <w:t xml:space="preserve"> cargarProcesos</w:t>
+      </w:r>
       <w:r>
         <w:rPr>
           <w:rFonts w:ascii="Arial" w:eastAsia="Times New Roman" w:hAnsi="Arial" w:cs="Arial"/>
@@ -2361,7 +2204,8 @@
           <w:numId w:val="1"/>
         </w:numPr>
         <w:shd w:val="clear" w:color="auto" w:fill="FFFFFF"/>
-        <w:spacing w:after="0" w:line="240" w:lineRule="auto"/>
+        <w:spacing w:after="0" w:line="360" w:lineRule="auto"/>
+        <w:jc w:val="both"/>
         <w:textAlignment w:val="baseline"/>
         <w:rPr>
           <w:rFonts w:ascii="Arial" w:eastAsia="Times New Roman" w:hAnsi="Arial" w:cs="Arial"/>
@@ -2377,166 +2221,71 @@
           <w:shd w:val="clear" w:color="auto" w:fill="FFFFFF"/>
           <w:lang w:eastAsia="es-CR"/>
         </w:rPr>
-        <w:t xml:space="preserve">Función que obtiene por medio de la clase </w:t>
-      </w:r>
-      <w:proofErr w:type="spellStart"/>
-      <w:r>
-        <w:rPr>
-          <w:rFonts w:ascii="Arial" w:eastAsia="Times New Roman" w:hAnsi="Arial" w:cs="Arial"/>
-          <w:color w:val="24292E"/>
-          <w:shd w:val="clear" w:color="auto" w:fill="FFFFFF"/>
-          <w:lang w:eastAsia="es-CR"/>
-        </w:rPr>
-        <w:t>Process</w:t>
-      </w:r>
-      <w:proofErr w:type="spellEnd"/>
-      <w:r>
-        <w:rPr>
-          <w:rFonts w:ascii="Arial" w:eastAsia="Times New Roman" w:hAnsi="Arial" w:cs="Arial"/>
-          <w:color w:val="24292E"/>
-          <w:shd w:val="clear" w:color="auto" w:fill="FFFFFF"/>
-          <w:lang w:eastAsia="es-CR"/>
-        </w:rPr>
-        <w:t xml:space="preserve"> de la librería </w:t>
-      </w:r>
-      <w:proofErr w:type="spellStart"/>
-      <w:r>
-        <w:rPr>
-          <w:rFonts w:ascii="Arial" w:eastAsia="Times New Roman" w:hAnsi="Arial" w:cs="Arial"/>
-          <w:color w:val="24292E"/>
-          <w:shd w:val="clear" w:color="auto" w:fill="FFFFFF"/>
-          <w:lang w:eastAsia="es-CR"/>
-        </w:rPr>
-        <w:t>Diagnostic</w:t>
-      </w:r>
-      <w:proofErr w:type="spellEnd"/>
-      <w:r>
-        <w:rPr>
-          <w:rFonts w:ascii="Arial" w:eastAsia="Times New Roman" w:hAnsi="Arial" w:cs="Arial"/>
-          <w:color w:val="24292E"/>
-          <w:shd w:val="clear" w:color="auto" w:fill="FFFFFF"/>
-          <w:lang w:eastAsia="es-CR"/>
-        </w:rPr>
-        <w:t xml:space="preserve">, todos los procesos actuales ejecutándose del sistema operativo de Windows. Aplica para máquinas con sistemas operativos de Windows 7 en adelante. La información de los procesos son almacenados en objetos tipo </w:t>
-      </w:r>
-      <w:proofErr w:type="spellStart"/>
-      <w:r>
-        <w:rPr>
-          <w:rFonts w:ascii="Arial" w:eastAsia="Times New Roman" w:hAnsi="Arial" w:cs="Arial"/>
-          <w:color w:val="24292E"/>
-          <w:shd w:val="clear" w:color="auto" w:fill="FFFFFF"/>
-          <w:lang w:eastAsia="es-CR"/>
-        </w:rPr>
-        <w:t>procesoClass</w:t>
-      </w:r>
-      <w:proofErr w:type="spellEnd"/>
-      <w:r>
-        <w:rPr>
-          <w:rFonts w:ascii="Arial" w:eastAsia="Times New Roman" w:hAnsi="Arial" w:cs="Arial"/>
-          <w:color w:val="24292E"/>
-          <w:shd w:val="clear" w:color="auto" w:fill="FFFFFF"/>
-          <w:lang w:eastAsia="es-CR"/>
-        </w:rPr>
-        <w:t xml:space="preserve"> y los almacena en un </w:t>
-      </w:r>
-      <w:proofErr w:type="spellStart"/>
-      <w:r>
-        <w:rPr>
-          <w:rFonts w:ascii="Arial" w:eastAsia="Times New Roman" w:hAnsi="Arial" w:cs="Arial"/>
-          <w:color w:val="24292E"/>
-          <w:shd w:val="clear" w:color="auto" w:fill="FFFFFF"/>
-          <w:lang w:eastAsia="es-CR"/>
-        </w:rPr>
-        <w:t>dataTable</w:t>
-      </w:r>
-      <w:proofErr w:type="spellEnd"/>
-      <w:r>
-        <w:rPr>
-          <w:rFonts w:ascii="Arial" w:eastAsia="Times New Roman" w:hAnsi="Arial" w:cs="Arial"/>
-          <w:color w:val="24292E"/>
-          <w:shd w:val="clear" w:color="auto" w:fill="FFFFFF"/>
-          <w:lang w:eastAsia="es-CR"/>
-        </w:rPr>
-        <w:t xml:space="preserve">. Después cuando todos los objetos son cargados al data </w:t>
-      </w:r>
-      <w:proofErr w:type="spellStart"/>
-      <w:r>
-        <w:rPr>
-          <w:rFonts w:ascii="Arial" w:eastAsia="Times New Roman" w:hAnsi="Arial" w:cs="Arial"/>
-          <w:color w:val="24292E"/>
-          <w:shd w:val="clear" w:color="auto" w:fill="FFFFFF"/>
-          <w:lang w:eastAsia="es-CR"/>
-        </w:rPr>
-        <w:t>table</w:t>
-      </w:r>
-      <w:proofErr w:type="spellEnd"/>
-      <w:r>
-        <w:rPr>
-          <w:rFonts w:ascii="Arial" w:eastAsia="Times New Roman" w:hAnsi="Arial" w:cs="Arial"/>
-          <w:color w:val="24292E"/>
-          <w:shd w:val="clear" w:color="auto" w:fill="FFFFFF"/>
-          <w:lang w:eastAsia="es-CR"/>
-        </w:rPr>
-        <w:t xml:space="preserve">, el </w:t>
-      </w:r>
-      <w:proofErr w:type="spellStart"/>
-      <w:r>
-        <w:rPr>
-          <w:rFonts w:ascii="Arial" w:eastAsia="Times New Roman" w:hAnsi="Arial" w:cs="Arial"/>
-          <w:color w:val="24292E"/>
-          <w:shd w:val="clear" w:color="auto" w:fill="FFFFFF"/>
-          <w:lang w:eastAsia="es-CR"/>
-        </w:rPr>
-        <w:t>dataGridView</w:t>
-      </w:r>
-      <w:proofErr w:type="spellEnd"/>
-      <w:r>
-        <w:rPr>
-          <w:rFonts w:ascii="Arial" w:eastAsia="Times New Roman" w:hAnsi="Arial" w:cs="Arial"/>
-          <w:color w:val="24292E"/>
-          <w:shd w:val="clear" w:color="auto" w:fill="FFFFFF"/>
-          <w:lang w:eastAsia="es-CR"/>
-        </w:rPr>
-        <w:t xml:space="preserve">, despliega en el </w:t>
-      </w:r>
-      <w:proofErr w:type="spellStart"/>
-      <w:r>
-        <w:rPr>
-          <w:rFonts w:ascii="Arial" w:eastAsia="Times New Roman" w:hAnsi="Arial" w:cs="Arial"/>
-          <w:color w:val="24292E"/>
-          <w:shd w:val="clear" w:color="auto" w:fill="FFFFFF"/>
-          <w:lang w:eastAsia="es-CR"/>
-        </w:rPr>
-        <w:t>form</w:t>
-      </w:r>
-      <w:proofErr w:type="spellEnd"/>
-      <w:r>
-        <w:rPr>
-          <w:rFonts w:ascii="Arial" w:eastAsia="Times New Roman" w:hAnsi="Arial" w:cs="Arial"/>
-          <w:color w:val="24292E"/>
-          <w:shd w:val="clear" w:color="auto" w:fill="FFFFFF"/>
-          <w:lang w:eastAsia="es-CR"/>
-        </w:rPr>
-        <w:t xml:space="preserve"> la lista de objetos. </w:t>
-      </w:r>
-    </w:p>
-    <w:p>
-      <w:pPr>
-        <w:rPr>
-          <w:rFonts w:ascii="Arial" w:eastAsia="Times New Roman" w:hAnsi="Arial" w:cs="Arial"/>
-          <w:color w:val="24292E"/>
-          <w:shd w:val="clear" w:color="auto" w:fill="FFFFFF"/>
-          <w:lang w:eastAsia="es-CR"/>
-        </w:rPr>
-      </w:pPr>
-      <w:r>
-        <w:rPr>
-          <w:rFonts w:ascii="Arial" w:eastAsia="Times New Roman" w:hAnsi="Arial" w:cs="Arial"/>
-          <w:color w:val="24292E"/>
-          <w:shd w:val="clear" w:color="auto" w:fill="FFFFFF"/>
-          <w:lang w:eastAsia="es-CR"/>
-        </w:rPr>
-        <w:br w:type="page"/>
+        <w:t xml:space="preserve">Función que obtiene por medio de la clase Process de la librería Diagnostic, todos los procesos actuales ejecutándose del sistema operativo de Windows. Aplica para máquinas con sistemas operativos de Windows 7 en adelante. </w:t>
+      </w:r>
+      <w:r>
+        <w:rPr>
+          <w:rFonts w:ascii="Arial" w:eastAsia="Times New Roman" w:hAnsi="Arial" w:cs="Arial"/>
+          <w:color w:val="24292E"/>
+          <w:shd w:val="clear" w:color="auto" w:fill="FFFFFF"/>
+          <w:lang w:eastAsia="es-CR"/>
+        </w:rPr>
+        <w:t>Las informaciones de los procesos son</w:t>
+      </w:r>
+      <w:r>
+        <w:rPr>
+          <w:rFonts w:ascii="Arial" w:eastAsia="Times New Roman" w:hAnsi="Arial" w:cs="Arial"/>
+          <w:color w:val="24292E"/>
+          <w:shd w:val="clear" w:color="auto" w:fill="FFFFFF"/>
+          <w:lang w:eastAsia="es-CR"/>
+        </w:rPr>
+        <w:t xml:space="preserve"> </w:t>
+      </w:r>
+      <w:r>
+        <w:rPr>
+          <w:rFonts w:ascii="Arial" w:eastAsia="Times New Roman" w:hAnsi="Arial" w:cs="Arial"/>
+          <w:color w:val="24292E"/>
+          <w:shd w:val="clear" w:color="auto" w:fill="FFFFFF"/>
+          <w:lang w:eastAsia="es-CR"/>
+        </w:rPr>
+        <w:t>almacenadas</w:t>
+      </w:r>
+      <w:r>
+        <w:rPr>
+          <w:rFonts w:ascii="Arial" w:eastAsia="Times New Roman" w:hAnsi="Arial" w:cs="Arial"/>
+          <w:color w:val="24292E"/>
+          <w:shd w:val="clear" w:color="auto" w:fill="FFFFFF"/>
+          <w:lang w:eastAsia="es-CR"/>
+        </w:rPr>
+        <w:t xml:space="preserve"> en objetos tipo procesoClass y los </w:t>
+      </w:r>
+      <w:r>
+        <w:rPr>
+          <w:rFonts w:ascii="Arial" w:eastAsia="Times New Roman" w:hAnsi="Arial" w:cs="Arial"/>
+          <w:color w:val="24292E"/>
+          <w:shd w:val="clear" w:color="auto" w:fill="FFFFFF"/>
+          <w:lang w:eastAsia="es-CR"/>
+        </w:rPr>
+        <w:lastRenderedPageBreak/>
+        <w:t xml:space="preserve">almacena en un dataTable. Después cuando todos los objetos son cargados </w:t>
+      </w:r>
+      <w:r>
+        <w:rPr>
+          <w:rFonts w:ascii="Arial" w:eastAsia="Times New Roman" w:hAnsi="Arial" w:cs="Arial"/>
+          <w:color w:val="24292E"/>
+          <w:shd w:val="clear" w:color="auto" w:fill="FFFFFF"/>
+          <w:lang w:eastAsia="es-CR"/>
+        </w:rPr>
+        <w:t>a la data</w:t>
+      </w:r>
+      <w:r>
+        <w:rPr>
+          <w:rFonts w:ascii="Arial" w:eastAsia="Times New Roman" w:hAnsi="Arial" w:cs="Arial"/>
+          <w:color w:val="24292E"/>
+          <w:shd w:val="clear" w:color="auto" w:fill="FFFFFF"/>
+          <w:lang w:eastAsia="es-CR"/>
+        </w:rPr>
+        <w:t xml:space="preserve"> table, el dataGridView, despliega en el form la lista de objetos. </w:t>
       </w:r>
     </w:p>
     <w:p>
@@ -2546,7 +2295,8 @@
           <w:numId w:val="1"/>
         </w:numPr>
         <w:shd w:val="clear" w:color="auto" w:fill="FFFFFF"/>
-        <w:spacing w:after="0" w:line="240" w:lineRule="auto"/>
+        <w:spacing w:after="0" w:line="360" w:lineRule="auto"/>
+        <w:jc w:val="both"/>
         <w:textAlignment w:val="baseline"/>
         <w:rPr>
           <w:rFonts w:ascii="Arial" w:eastAsia="Times New Roman" w:hAnsi="Arial" w:cs="Arial"/>
@@ -2561,10 +2311,8 @@
           <w:shd w:val="clear" w:color="auto" w:fill="FFFFFF"/>
           <w:lang w:eastAsia="es-CR"/>
         </w:rPr>
-        <w:lastRenderedPageBreak/>
         <w:t xml:space="preserve">Función </w:t>
       </w:r>
-      <w:proofErr w:type="spellStart"/>
       <w:r>
         <w:rPr>
           <w:rFonts w:ascii="Arial" w:eastAsia="Times New Roman" w:hAnsi="Arial" w:cs="Arial"/>
@@ -2574,7 +2322,6 @@
         </w:rPr>
         <w:t>getNombreUsuarioProceso</w:t>
       </w:r>
-      <w:proofErr w:type="spellEnd"/>
       <w:r>
         <w:rPr>
           <w:rFonts w:ascii="Arial" w:eastAsia="Times New Roman" w:hAnsi="Arial" w:cs="Arial"/>
@@ -2584,7 +2331,6 @@
         </w:rPr>
         <w:t>(</w:t>
       </w:r>
-      <w:proofErr w:type="spellStart"/>
       <w:r>
         <w:rPr>
           <w:rFonts w:ascii="Arial" w:eastAsia="Times New Roman" w:hAnsi="Arial" w:cs="Arial"/>
@@ -2594,35 +2340,14 @@
         </w:rPr>
         <w:t>string</w:t>
       </w:r>
-      <w:proofErr w:type="spellEnd"/>
-      <w:r>
-        <w:rPr>
-          <w:rFonts w:ascii="Arial" w:eastAsia="Times New Roman" w:hAnsi="Arial" w:cs="Arial"/>
-          <w:color w:val="24292E"/>
-          <w:shd w:val="clear" w:color="auto" w:fill="FFFFFF"/>
-          <w:lang w:eastAsia="es-CR"/>
-        </w:rPr>
-        <w:t xml:space="preserve"> </w:t>
-      </w:r>
-      <w:proofErr w:type="spellStart"/>
-      <w:r>
-        <w:rPr>
-          <w:rFonts w:ascii="Arial" w:eastAsia="Times New Roman" w:hAnsi="Arial" w:cs="Arial"/>
-          <w:color w:val="24292E"/>
-          <w:shd w:val="clear" w:color="auto" w:fill="FFFFFF"/>
-          <w:lang w:eastAsia="es-CR"/>
-        </w:rPr>
-        <w:t>procesoID</w:t>
-      </w:r>
-      <w:proofErr w:type="spellEnd"/>
-      <w:r>
-        <w:rPr>
-          <w:rFonts w:ascii="Arial" w:eastAsia="Times New Roman" w:hAnsi="Arial" w:cs="Arial"/>
-          <w:color w:val="24292E"/>
-          <w:shd w:val="clear" w:color="auto" w:fill="FFFFFF"/>
-          <w:lang w:eastAsia="es-CR"/>
-        </w:rPr>
-        <w:t>)</w:t>
+      <w:r>
+        <w:rPr>
+          <w:rFonts w:ascii="Arial" w:eastAsia="Times New Roman" w:hAnsi="Arial" w:cs="Arial"/>
+          <w:color w:val="24292E"/>
+          <w:shd w:val="clear" w:color="auto" w:fill="FFFFFF"/>
+          <w:lang w:eastAsia="es-CR"/>
+        </w:rPr>
+        <w:t xml:space="preserve"> procesoID)</w:t>
       </w:r>
     </w:p>
     <w:p>
@@ -2632,7 +2357,8 @@
           <w:numId w:val="1"/>
         </w:numPr>
         <w:shd w:val="clear" w:color="auto" w:fill="FFFFFF"/>
-        <w:spacing w:after="0" w:line="240" w:lineRule="auto"/>
+        <w:spacing w:after="0" w:line="360" w:lineRule="auto"/>
+        <w:jc w:val="both"/>
         <w:textAlignment w:val="baseline"/>
         <w:rPr>
           <w:rFonts w:ascii="Arial" w:eastAsia="Times New Roman" w:hAnsi="Arial" w:cs="Arial"/>
@@ -2648,67 +2374,7 @@
           <w:shd w:val="clear" w:color="auto" w:fill="FFFFFF"/>
           <w:lang w:eastAsia="es-CR"/>
         </w:rPr>
-        <w:t xml:space="preserve">Función que obtiene el nombre de usuario por medio del </w:t>
-      </w:r>
-      <w:proofErr w:type="spellStart"/>
-      <w:r>
-        <w:rPr>
-          <w:rFonts w:ascii="Arial" w:eastAsia="Times New Roman" w:hAnsi="Arial" w:cs="Arial"/>
-          <w:color w:val="24292E"/>
-          <w:shd w:val="clear" w:color="auto" w:fill="FFFFFF"/>
-          <w:lang w:eastAsia="es-CR"/>
-        </w:rPr>
-        <w:t>windows</w:t>
-      </w:r>
-      <w:proofErr w:type="spellEnd"/>
-      <w:r>
-        <w:rPr>
-          <w:rFonts w:ascii="Arial" w:eastAsia="Times New Roman" w:hAnsi="Arial" w:cs="Arial"/>
-          <w:color w:val="24292E"/>
-          <w:shd w:val="clear" w:color="auto" w:fill="FFFFFF"/>
-          <w:lang w:eastAsia="es-CR"/>
-        </w:rPr>
-        <w:t xml:space="preserve"> </w:t>
-      </w:r>
-      <w:proofErr w:type="spellStart"/>
-      <w:r>
-        <w:rPr>
-          <w:rFonts w:ascii="Arial" w:eastAsia="Times New Roman" w:hAnsi="Arial" w:cs="Arial"/>
-          <w:color w:val="24292E"/>
-          <w:shd w:val="clear" w:color="auto" w:fill="FFFFFF"/>
-          <w:lang w:eastAsia="es-CR"/>
-        </w:rPr>
-        <w:t>management</w:t>
-      </w:r>
-      <w:proofErr w:type="spellEnd"/>
-      <w:r>
-        <w:rPr>
-          <w:rFonts w:ascii="Arial" w:eastAsia="Times New Roman" w:hAnsi="Arial" w:cs="Arial"/>
-          <w:color w:val="24292E"/>
-          <w:shd w:val="clear" w:color="auto" w:fill="FFFFFF"/>
-          <w:lang w:eastAsia="es-CR"/>
-        </w:rPr>
-        <w:t xml:space="preserve"> </w:t>
-      </w:r>
-      <w:proofErr w:type="spellStart"/>
-      <w:r>
-        <w:rPr>
-          <w:rFonts w:ascii="Arial" w:eastAsia="Times New Roman" w:hAnsi="Arial" w:cs="Arial"/>
-          <w:color w:val="24292E"/>
-          <w:shd w:val="clear" w:color="auto" w:fill="FFFFFF"/>
-          <w:lang w:eastAsia="es-CR"/>
-        </w:rPr>
-        <w:t>instrumentation</w:t>
-      </w:r>
-      <w:proofErr w:type="spellEnd"/>
-      <w:r>
-        <w:rPr>
-          <w:rFonts w:ascii="Arial" w:eastAsia="Times New Roman" w:hAnsi="Arial" w:cs="Arial"/>
-          <w:color w:val="24292E"/>
-          <w:shd w:val="clear" w:color="auto" w:fill="FFFFFF"/>
-          <w:lang w:eastAsia="es-CR"/>
-        </w:rPr>
-        <w:t>, el cual provee una infraestructura de fácil acceso a la información de la máquina y desempeño. Extrae el nombre y el dominio del usuario, y retorna solamente el nombre de usuario.</w:t>
+        <w:t>Función que obtiene el nombre de usuario por medio del windows management instrumentation, el cual provee una infraestructura de fácil acceso a la información de la máquina y desempeño. Extrae el nombre y el dominio del usuario, y retorna solamente el nombre de usuario.</w:t>
       </w:r>
     </w:p>
     <w:p>
@@ -2718,7 +2384,8 @@
           <w:numId w:val="1"/>
         </w:numPr>
         <w:shd w:val="clear" w:color="auto" w:fill="FFFFFF"/>
-        <w:spacing w:after="0" w:line="240" w:lineRule="auto"/>
+        <w:spacing w:after="0" w:line="360" w:lineRule="auto"/>
+        <w:jc w:val="both"/>
         <w:textAlignment w:val="baseline"/>
         <w:rPr>
           <w:rFonts w:ascii="Arial" w:eastAsia="Times New Roman" w:hAnsi="Arial" w:cs="Arial"/>
@@ -2735,7 +2402,6 @@
         </w:rPr>
         <w:t xml:space="preserve">Función </w:t>
       </w:r>
-      <w:proofErr w:type="spellStart"/>
       <w:r>
         <w:rPr>
           <w:rFonts w:ascii="Arial" w:eastAsia="Times New Roman" w:hAnsi="Arial" w:cs="Arial"/>
@@ -2745,7 +2411,6 @@
         </w:rPr>
         <w:t>getPorcentajeCPU</w:t>
       </w:r>
-      <w:proofErr w:type="spellEnd"/>
       <w:r>
         <w:rPr>
           <w:rFonts w:ascii="Arial" w:eastAsia="Times New Roman" w:hAnsi="Arial" w:cs="Arial"/>
@@ -2755,7 +2420,6 @@
         </w:rPr>
         <w:t>(</w:t>
       </w:r>
-      <w:proofErr w:type="spellStart"/>
       <w:r>
         <w:rPr>
           <w:rFonts w:ascii="Arial" w:eastAsia="Times New Roman" w:hAnsi="Arial" w:cs="Arial"/>
@@ -2765,35 +2429,14 @@
         </w:rPr>
         <w:t>string</w:t>
       </w:r>
-      <w:proofErr w:type="spellEnd"/>
-      <w:r>
-        <w:rPr>
-          <w:rFonts w:ascii="Arial" w:eastAsia="Times New Roman" w:hAnsi="Arial" w:cs="Arial"/>
-          <w:color w:val="24292E"/>
-          <w:shd w:val="clear" w:color="auto" w:fill="FFFFFF"/>
-          <w:lang w:eastAsia="es-CR"/>
-        </w:rPr>
-        <w:t xml:space="preserve"> </w:t>
-      </w:r>
-      <w:proofErr w:type="spellStart"/>
-      <w:r>
-        <w:rPr>
-          <w:rFonts w:ascii="Arial" w:eastAsia="Times New Roman" w:hAnsi="Arial" w:cs="Arial"/>
-          <w:color w:val="24292E"/>
-          <w:shd w:val="clear" w:color="auto" w:fill="FFFFFF"/>
-          <w:lang w:eastAsia="es-CR"/>
-        </w:rPr>
-        <w:t>nomProceso</w:t>
-      </w:r>
-      <w:proofErr w:type="spellEnd"/>
-      <w:r>
-        <w:rPr>
-          <w:rFonts w:ascii="Arial" w:eastAsia="Times New Roman" w:hAnsi="Arial" w:cs="Arial"/>
-          <w:color w:val="24292E"/>
-          <w:shd w:val="clear" w:color="auto" w:fill="FFFFFF"/>
-          <w:lang w:eastAsia="es-CR"/>
-        </w:rPr>
-        <w:t>)</w:t>
+      <w:r>
+        <w:rPr>
+          <w:rFonts w:ascii="Arial" w:eastAsia="Times New Roman" w:hAnsi="Arial" w:cs="Arial"/>
+          <w:color w:val="24292E"/>
+          <w:shd w:val="clear" w:color="auto" w:fill="FFFFFF"/>
+          <w:lang w:eastAsia="es-CR"/>
+        </w:rPr>
+        <w:t xml:space="preserve"> nomProceso)</w:t>
       </w:r>
     </w:p>
     <w:p>
@@ -2803,7 +2446,8 @@
           <w:numId w:val="1"/>
         </w:numPr>
         <w:shd w:val="clear" w:color="auto" w:fill="FFFFFF"/>
-        <w:spacing w:after="0" w:line="240" w:lineRule="auto"/>
+        <w:spacing w:after="0" w:line="360" w:lineRule="auto"/>
+        <w:jc w:val="both"/>
         <w:textAlignment w:val="baseline"/>
         <w:rPr>
           <w:rFonts w:ascii="Arial" w:eastAsia="Times New Roman" w:hAnsi="Arial" w:cs="Arial"/>
@@ -2818,39 +2462,17 @@
           <w:shd w:val="clear" w:color="auto" w:fill="FFFFFF"/>
           <w:lang w:eastAsia="es-CR"/>
         </w:rPr>
-        <w:t xml:space="preserve">Función que obtiene el porcentaje del CPU utilizado, obtenido de la interfaz de programación “Performance </w:t>
-      </w:r>
-      <w:proofErr w:type="spellStart"/>
-      <w:r>
-        <w:rPr>
-          <w:rFonts w:ascii="Arial" w:eastAsia="Times New Roman" w:hAnsi="Arial" w:cs="Arial"/>
-          <w:color w:val="000000"/>
-          <w:shd w:val="clear" w:color="auto" w:fill="FFFFFF"/>
-          <w:lang w:eastAsia="es-CR"/>
-        </w:rPr>
-        <w:t>Counters</w:t>
-      </w:r>
-      <w:proofErr w:type="spellEnd"/>
-      <w:r>
-        <w:rPr>
-          <w:rFonts w:ascii="Arial" w:eastAsia="Times New Roman" w:hAnsi="Arial" w:cs="Arial"/>
-          <w:color w:val="000000"/>
-          <w:shd w:val="clear" w:color="auto" w:fill="FFFFFF"/>
-          <w:lang w:eastAsia="es-CR"/>
-        </w:rPr>
-        <w:t xml:space="preserve">” que provee </w:t>
-      </w:r>
-      <w:proofErr w:type="spellStart"/>
-      <w:r>
-        <w:rPr>
-          <w:rFonts w:ascii="Arial" w:eastAsia="Times New Roman" w:hAnsi="Arial" w:cs="Arial"/>
-          <w:color w:val="000000"/>
-          <w:shd w:val="clear" w:color="auto" w:fill="FFFFFF"/>
-          <w:lang w:eastAsia="es-CR"/>
-        </w:rPr>
-        <w:t>informacion</w:t>
-      </w:r>
-      <w:proofErr w:type="spellEnd"/>
+        <w:t xml:space="preserve">Función que obtiene el porcentaje del CPU utilizado, obtenido de la interfaz de programación “Performance Counters” que provee </w:t>
+      </w:r>
+      <w:r>
+        <w:rPr>
+          <w:rFonts w:ascii="Arial" w:eastAsia="Times New Roman" w:hAnsi="Arial" w:cs="Arial"/>
+          <w:color w:val="000000"/>
+          <w:shd w:val="clear" w:color="auto" w:fill="FFFFFF"/>
+          <w:lang w:eastAsia="es-CR"/>
+        </w:rPr>
+        <w:t>información</w:t>
+      </w:r>
       <w:r>
         <w:rPr>
           <w:rFonts w:ascii="Arial" w:eastAsia="Times New Roman" w:hAnsi="Arial" w:cs="Arial"/>
@@ -2860,74 +2482,23 @@
         </w:rPr>
         <w:t xml:space="preserve"> de </w:t>
       </w:r>
-      <w:proofErr w:type="spellStart"/>
-      <w:r>
-        <w:rPr>
-          <w:rFonts w:ascii="Arial" w:eastAsia="Times New Roman" w:hAnsi="Arial" w:cs="Arial"/>
-          <w:color w:val="000000"/>
-          <w:shd w:val="clear" w:color="auto" w:fill="FFFFFF"/>
-          <w:lang w:eastAsia="es-CR"/>
-        </w:rPr>
-        <w:t>como</w:t>
-      </w:r>
-      <w:proofErr w:type="spellEnd"/>
-      <w:r>
-        <w:rPr>
-          <w:rFonts w:ascii="Arial" w:eastAsia="Times New Roman" w:hAnsi="Arial" w:cs="Arial"/>
-          <w:color w:val="000000"/>
-          <w:shd w:val="clear" w:color="auto" w:fill="FFFFFF"/>
-          <w:lang w:eastAsia="es-CR"/>
-        </w:rPr>
-        <w:t xml:space="preserve"> y que tan bien se desempeña el sistema operativo, la red y otros dispositivos. Por medio de varios accesos a este contador, se sustrae el peso de procesamiento porcentual, dedicado </w:t>
-      </w:r>
-      <w:proofErr w:type="gramStart"/>
-      <w:r>
-        <w:rPr>
-          <w:rFonts w:ascii="Arial" w:eastAsia="Times New Roman" w:hAnsi="Arial" w:cs="Arial"/>
-          <w:color w:val="000000"/>
-          <w:shd w:val="clear" w:color="auto" w:fill="FFFFFF"/>
-          <w:lang w:eastAsia="es-CR"/>
-        </w:rPr>
-        <w:t>a el</w:t>
-      </w:r>
-      <w:proofErr w:type="gramEnd"/>
-      <w:r>
-        <w:rPr>
-          <w:rFonts w:ascii="Arial" w:eastAsia="Times New Roman" w:hAnsi="Arial" w:cs="Arial"/>
-          <w:color w:val="000000"/>
-          <w:shd w:val="clear" w:color="auto" w:fill="FFFFFF"/>
-          <w:lang w:eastAsia="es-CR"/>
-        </w:rPr>
-        <w:t xml:space="preserve"> proceso con el nombre recibido en el parámetro. Retorna un </w:t>
-      </w:r>
-      <w:proofErr w:type="spellStart"/>
-      <w:r>
-        <w:rPr>
-          <w:rFonts w:ascii="Arial" w:eastAsia="Times New Roman" w:hAnsi="Arial" w:cs="Arial"/>
-          <w:color w:val="000000"/>
-          <w:shd w:val="clear" w:color="auto" w:fill="FFFFFF"/>
-          <w:lang w:eastAsia="es-CR"/>
-        </w:rPr>
-        <w:t>String</w:t>
-      </w:r>
-      <w:proofErr w:type="spellEnd"/>
-      <w:r>
-        <w:rPr>
-          <w:rFonts w:ascii="Arial" w:eastAsia="Times New Roman" w:hAnsi="Arial" w:cs="Arial"/>
-          <w:color w:val="000000"/>
-          <w:shd w:val="clear" w:color="auto" w:fill="FFFFFF"/>
-          <w:lang w:eastAsia="es-CR"/>
-        </w:rPr>
-        <w:t xml:space="preserve"> del valor porcentual. </w:t>
-      </w:r>
-      <w:r>
-        <w:rPr>
-          <w:rFonts w:ascii="Arial" w:eastAsia="Times New Roman" w:hAnsi="Arial" w:cs="Arial"/>
-          <w:color w:val="000000"/>
-          <w:shd w:val="clear" w:color="auto" w:fill="FFFFFF"/>
-          <w:lang w:eastAsia="es-CR"/>
-        </w:rPr>
-        <w:br w:type="textWrapping" w:clear="all"/>
+      <w:r>
+        <w:rPr>
+          <w:rFonts w:ascii="Arial" w:eastAsia="Times New Roman" w:hAnsi="Arial" w:cs="Arial"/>
+          <w:color w:val="000000"/>
+          <w:shd w:val="clear" w:color="auto" w:fill="FFFFFF"/>
+          <w:lang w:eastAsia="es-CR"/>
+        </w:rPr>
+        <w:t>cómo</w:t>
+      </w:r>
+      <w:r>
+        <w:rPr>
+          <w:rFonts w:ascii="Arial" w:eastAsia="Times New Roman" w:hAnsi="Arial" w:cs="Arial"/>
+          <w:color w:val="000000"/>
+          <w:shd w:val="clear" w:color="auto" w:fill="FFFFFF"/>
+          <w:lang w:eastAsia="es-CR"/>
+        </w:rPr>
+        <w:t xml:space="preserve"> y que tan bien se desempeña el sistema operativo, la red y otros dispositivos. Por medio de varios accesos a este contador, se sustrae el peso de procesamiento porcentual, dedicado a el proceso con el nombre recibido en el parámetro. Retorna un String del valor porcentual. </w:t>
       </w:r>
     </w:p>
     <w:p>
@@ -2937,7 +2508,8 @@
           <w:numId w:val="1"/>
         </w:numPr>
         <w:shd w:val="clear" w:color="auto" w:fill="FFFFFF"/>
-        <w:spacing w:after="0" w:line="240" w:lineRule="auto"/>
+        <w:spacing w:after="0" w:line="360" w:lineRule="auto"/>
+        <w:jc w:val="both"/>
         <w:textAlignment w:val="baseline"/>
         <w:rPr>
           <w:rFonts w:ascii="Arial" w:eastAsia="Times New Roman" w:hAnsi="Arial" w:cs="Arial"/>
@@ -2954,7 +2526,6 @@
         </w:rPr>
         <w:t xml:space="preserve">Función </w:t>
       </w:r>
-      <w:proofErr w:type="spellStart"/>
       <w:r>
         <w:rPr>
           <w:rFonts w:ascii="Arial" w:eastAsia="Times New Roman" w:hAnsi="Arial" w:cs="Arial"/>
@@ -2964,7 +2535,6 @@
         </w:rPr>
         <w:t>getPorcentajeCPUTotal</w:t>
       </w:r>
-      <w:proofErr w:type="spellEnd"/>
       <w:r>
         <w:rPr>
           <w:rFonts w:ascii="Arial" w:eastAsia="Times New Roman" w:hAnsi="Arial" w:cs="Arial"/>
@@ -2982,7 +2552,8 @@
           <w:numId w:val="1"/>
         </w:numPr>
         <w:shd w:val="clear" w:color="auto" w:fill="FFFFFF"/>
-        <w:spacing w:after="0" w:line="240" w:lineRule="auto"/>
+        <w:spacing w:after="0" w:line="360" w:lineRule="auto"/>
+        <w:jc w:val="both"/>
         <w:textAlignment w:val="baseline"/>
         <w:rPr>
           <w:rFonts w:ascii="Arial" w:eastAsia="Times New Roman" w:hAnsi="Arial" w:cs="Arial"/>
@@ -2998,14 +2569,6 @@
           <w:lang w:eastAsia="es-CR"/>
         </w:rPr>
         <w:t>Función que calcula el porcentaje de CPU usado en todos los procesos. Utiliza la misma información y programación de la función anterior, sin embargo, evalúa al CPU respecto a todos los procesos.</w:t>
-      </w:r>
-      <w:r>
-        <w:rPr>
-          <w:rFonts w:ascii="Arial" w:eastAsia="Times New Roman" w:hAnsi="Arial" w:cs="Arial"/>
-          <w:color w:val="24292E"/>
-          <w:lang w:eastAsia="es-CR"/>
-        </w:rPr>
-        <w:br w:type="textWrapping" w:clear="all"/>
       </w:r>
     </w:p>
     <w:p>
@@ -3015,7 +2578,8 @@
           <w:numId w:val="1"/>
         </w:numPr>
         <w:shd w:val="clear" w:color="auto" w:fill="FFFFFF"/>
-        <w:spacing w:after="0" w:line="240" w:lineRule="auto"/>
+        <w:spacing w:after="0" w:line="360" w:lineRule="auto"/>
+        <w:jc w:val="both"/>
         <w:textAlignment w:val="baseline"/>
         <w:rPr>
           <w:rFonts w:ascii="Arial" w:eastAsia="Times New Roman" w:hAnsi="Arial" w:cs="Arial"/>
@@ -3032,7 +2596,6 @@
         </w:rPr>
         <w:t xml:space="preserve">Función </w:t>
       </w:r>
-      <w:proofErr w:type="spellStart"/>
       <w:r>
         <w:rPr>
           <w:rFonts w:ascii="Arial" w:eastAsia="Times New Roman" w:hAnsi="Arial" w:cs="Arial"/>
@@ -3042,7 +2605,6 @@
         </w:rPr>
         <w:t>memoriaProceso</w:t>
       </w:r>
-      <w:proofErr w:type="spellEnd"/>
       <w:r>
         <w:rPr>
           <w:rFonts w:ascii="Arial" w:eastAsia="Times New Roman" w:hAnsi="Arial" w:cs="Arial"/>
@@ -3052,7 +2614,6 @@
         </w:rPr>
         <w:t>(</w:t>
       </w:r>
-      <w:proofErr w:type="spellStart"/>
       <w:r>
         <w:rPr>
           <w:rFonts w:ascii="Arial" w:eastAsia="Times New Roman" w:hAnsi="Arial" w:cs="Arial"/>
@@ -3062,7 +2623,6 @@
         </w:rPr>
         <w:t>long</w:t>
       </w:r>
-      <w:proofErr w:type="spellEnd"/>
       <w:r>
         <w:rPr>
           <w:rFonts w:ascii="Arial" w:eastAsia="Times New Roman" w:hAnsi="Arial" w:cs="Arial"/>
@@ -3080,7 +2640,8 @@
           <w:numId w:val="1"/>
         </w:numPr>
         <w:shd w:val="clear" w:color="auto" w:fill="FFFFFF"/>
-        <w:spacing w:after="0" w:line="240" w:lineRule="auto"/>
+        <w:spacing w:after="0" w:line="360" w:lineRule="auto"/>
+        <w:jc w:val="both"/>
         <w:textAlignment w:val="baseline"/>
         <w:rPr>
           <w:rFonts w:ascii="Arial" w:eastAsia="Times New Roman" w:hAnsi="Arial" w:cs="Arial"/>
@@ -3095,36 +2656,7 @@
           <w:shd w:val="clear" w:color="auto" w:fill="FFFFFF"/>
           <w:lang w:eastAsia="es-CR"/>
         </w:rPr>
-        <w:t xml:space="preserve">Calcula la memoria actual de un proceso. Recibe la cantidad de memoria de un solo proceso, y retorna un </w:t>
-      </w:r>
-      <w:proofErr w:type="spellStart"/>
-      <w:r>
-        <w:rPr>
-          <w:rFonts w:ascii="Arial" w:eastAsia="Times New Roman" w:hAnsi="Arial" w:cs="Arial"/>
-          <w:color w:val="24292E"/>
-          <w:shd w:val="clear" w:color="auto" w:fill="FFFFFF"/>
-          <w:lang w:eastAsia="es-CR"/>
-        </w:rPr>
-        <w:t>string</w:t>
-      </w:r>
-      <w:proofErr w:type="spellEnd"/>
-      <w:r>
-        <w:rPr>
-          <w:rFonts w:ascii="Arial" w:eastAsia="Times New Roman" w:hAnsi="Arial" w:cs="Arial"/>
-          <w:color w:val="24292E"/>
-          <w:shd w:val="clear" w:color="auto" w:fill="FFFFFF"/>
-          <w:lang w:eastAsia="es-CR"/>
-        </w:rPr>
-        <w:t xml:space="preserve"> de la memoria, en un formato entendible, como por ejemplo 1000 bytes = 1kb.</w:t>
-      </w:r>
-      <w:r>
-        <w:rPr>
-          <w:rFonts w:ascii="Arial" w:eastAsia="Times New Roman" w:hAnsi="Arial" w:cs="Arial"/>
-          <w:color w:val="24292E"/>
-          <w:shd w:val="clear" w:color="auto" w:fill="FFFFFF"/>
-          <w:lang w:eastAsia="es-CR"/>
-        </w:rPr>
-        <w:br w:type="textWrapping" w:clear="all"/>
+        <w:t>Calcula la memoria actual de un proceso. Recibe la cantidad de memoria de un solo proceso, y retorna un string de la memoria, en un formato entendible, como por ejemplo 1000 bytes = 1kb.</w:t>
       </w:r>
     </w:p>
     <w:p>
@@ -3134,7 +2666,8 @@
           <w:numId w:val="1"/>
         </w:numPr>
         <w:shd w:val="clear" w:color="auto" w:fill="FFFFFF"/>
-        <w:spacing w:after="0" w:line="240" w:lineRule="auto"/>
+        <w:spacing w:after="0" w:line="360" w:lineRule="auto"/>
+        <w:jc w:val="both"/>
         <w:textAlignment w:val="baseline"/>
         <w:rPr>
           <w:rFonts w:ascii="Arial" w:eastAsia="Times New Roman" w:hAnsi="Arial" w:cs="Arial"/>
@@ -3151,7 +2684,6 @@
         </w:rPr>
         <w:t xml:space="preserve">Función </w:t>
       </w:r>
-      <w:proofErr w:type="spellStart"/>
       <w:r>
         <w:rPr>
           <w:rFonts w:ascii="Arial" w:eastAsia="Times New Roman" w:hAnsi="Arial" w:cs="Arial"/>
@@ -3161,7 +2693,6 @@
         </w:rPr>
         <w:t>memoriaTotal</w:t>
       </w:r>
-      <w:proofErr w:type="spellEnd"/>
       <w:r>
         <w:rPr>
           <w:rFonts w:ascii="Arial" w:eastAsia="Times New Roman" w:hAnsi="Arial" w:cs="Arial"/>
@@ -3179,7 +2710,8 @@
           <w:numId w:val="1"/>
         </w:numPr>
         <w:shd w:val="clear" w:color="auto" w:fill="FFFFFF"/>
-        <w:spacing w:after="0" w:line="240" w:lineRule="auto"/>
+        <w:spacing w:after="0" w:line="360" w:lineRule="auto"/>
+        <w:jc w:val="both"/>
         <w:textAlignment w:val="baseline"/>
         <w:rPr>
           <w:rFonts w:ascii="Arial" w:eastAsia="Times New Roman" w:hAnsi="Arial" w:cs="Arial"/>
@@ -3196,17 +2728,15 @@
         </w:rPr>
         <w:t xml:space="preserve">Calcula la memoria total ocupada por todos los procesos. Es la sumatoria de la memoria utilizada de todos los procesos, se divide en la cantidad de procesos habilitados y se hace un llamado a la </w:t>
       </w:r>
-      <w:proofErr w:type="spellStart"/>
-      <w:r>
-        <w:rPr>
-          <w:rFonts w:ascii="Arial" w:eastAsia="Times New Roman" w:hAnsi="Arial" w:cs="Arial"/>
-          <w:color w:val="24292E"/>
-          <w:shd w:val="clear" w:color="auto" w:fill="FFFFFF"/>
-          <w:lang w:eastAsia="es-CR"/>
-        </w:rPr>
-        <w:t>funcion</w:t>
-      </w:r>
-      <w:proofErr w:type="spellEnd"/>
+      <w:r>
+        <w:rPr>
+          <w:rFonts w:ascii="Arial" w:eastAsia="Times New Roman" w:hAnsi="Arial" w:cs="Arial"/>
+          <w:color w:val="24292E"/>
+          <w:shd w:val="clear" w:color="auto" w:fill="FFFFFF"/>
+          <w:lang w:eastAsia="es-CR"/>
+        </w:rPr>
+        <w:t>función</w:t>
+      </w:r>
       <w:r>
         <w:rPr>
           <w:rFonts w:ascii="Arial" w:eastAsia="Times New Roman" w:hAnsi="Arial" w:cs="Arial"/>
@@ -3215,15 +2745,6 @@
           <w:lang w:eastAsia="es-CR"/>
         </w:rPr>
         <w:t xml:space="preserve"> anterior para retornar un valor entendible de memoria utilizada.</w:t>
-      </w:r>
-      <w:r>
-        <w:rPr>
-          <w:rFonts w:ascii="Arial" w:eastAsia="Times New Roman" w:hAnsi="Arial" w:cs="Arial"/>
-          <w:color w:val="24292E"/>
-          <w:shd w:val="clear" w:color="auto" w:fill="FFFFFF"/>
-          <w:lang w:eastAsia="es-CR"/>
-        </w:rPr>
-        <w:br w:type="textWrapping" w:clear="all"/>
       </w:r>
     </w:p>
     <w:p>
@@ -3233,7 +2754,8 @@
           <w:numId w:val="1"/>
         </w:numPr>
         <w:shd w:val="clear" w:color="auto" w:fill="FFFFFF"/>
-        <w:spacing w:after="0" w:line="240" w:lineRule="auto"/>
+        <w:spacing w:after="0" w:line="360" w:lineRule="auto"/>
+        <w:jc w:val="both"/>
         <w:textAlignment w:val="baseline"/>
         <w:rPr>
           <w:rFonts w:ascii="Arial" w:eastAsia="Times New Roman" w:hAnsi="Arial" w:cs="Arial"/>
@@ -3250,7 +2772,6 @@
         </w:rPr>
         <w:t xml:space="preserve">Función </w:t>
       </w:r>
-      <w:proofErr w:type="spellStart"/>
       <w:r>
         <w:rPr>
           <w:rFonts w:ascii="Arial" w:eastAsia="Times New Roman" w:hAnsi="Arial" w:cs="Arial"/>
@@ -3260,7 +2781,6 @@
         </w:rPr>
         <w:t>cerrarArbolProcesos</w:t>
       </w:r>
-      <w:proofErr w:type="spellEnd"/>
       <w:r>
         <w:rPr>
           <w:rFonts w:ascii="Arial" w:eastAsia="Times New Roman" w:hAnsi="Arial" w:cs="Arial"/>
@@ -3270,7 +2790,6 @@
         </w:rPr>
         <w:t>(</w:t>
       </w:r>
-      <w:proofErr w:type="spellStart"/>
       <w:r>
         <w:rPr>
           <w:rFonts w:ascii="Arial" w:eastAsia="Times New Roman" w:hAnsi="Arial" w:cs="Arial"/>
@@ -3280,35 +2799,14 @@
         </w:rPr>
         <w:t>string</w:t>
       </w:r>
-      <w:proofErr w:type="spellEnd"/>
-      <w:r>
-        <w:rPr>
-          <w:rFonts w:ascii="Arial" w:eastAsia="Times New Roman" w:hAnsi="Arial" w:cs="Arial"/>
-          <w:color w:val="24292E"/>
-          <w:shd w:val="clear" w:color="auto" w:fill="FFFFFF"/>
-          <w:lang w:eastAsia="es-CR"/>
-        </w:rPr>
-        <w:t xml:space="preserve"> </w:t>
-      </w:r>
-      <w:proofErr w:type="spellStart"/>
-      <w:r>
-        <w:rPr>
-          <w:rFonts w:ascii="Arial" w:eastAsia="Times New Roman" w:hAnsi="Arial" w:cs="Arial"/>
-          <w:color w:val="24292E"/>
-          <w:shd w:val="clear" w:color="auto" w:fill="FFFFFF"/>
-          <w:lang w:eastAsia="es-CR"/>
-        </w:rPr>
-        <w:t>nombreProceso</w:t>
-      </w:r>
-      <w:proofErr w:type="spellEnd"/>
-      <w:r>
-        <w:rPr>
-          <w:rFonts w:ascii="Arial" w:eastAsia="Times New Roman" w:hAnsi="Arial" w:cs="Arial"/>
-          <w:color w:val="24292E"/>
-          <w:shd w:val="clear" w:color="auto" w:fill="FFFFFF"/>
-          <w:lang w:eastAsia="es-CR"/>
-        </w:rPr>
-        <w:t>)</w:t>
+      <w:r>
+        <w:rPr>
+          <w:rFonts w:ascii="Arial" w:eastAsia="Times New Roman" w:hAnsi="Arial" w:cs="Arial"/>
+          <w:color w:val="24292E"/>
+          <w:shd w:val="clear" w:color="auto" w:fill="FFFFFF"/>
+          <w:lang w:eastAsia="es-CR"/>
+        </w:rPr>
+        <w:t xml:space="preserve"> nombreProceso)</w:t>
       </w:r>
     </w:p>
     <w:p>
@@ -3318,7 +2816,8 @@
           <w:numId w:val="1"/>
         </w:numPr>
         <w:shd w:val="clear" w:color="auto" w:fill="FFFFFF"/>
-        <w:spacing w:after="0" w:line="240" w:lineRule="auto"/>
+        <w:spacing w:after="0" w:line="360" w:lineRule="auto"/>
+        <w:jc w:val="both"/>
         <w:textAlignment w:val="baseline"/>
         <w:rPr>
           <w:rFonts w:ascii="Arial" w:eastAsia="Times New Roman" w:hAnsi="Arial" w:cs="Arial"/>
@@ -3333,76 +2832,17 @@
           <w:shd w:val="clear" w:color="auto" w:fill="FFFFFF"/>
           <w:lang w:eastAsia="es-CR"/>
         </w:rPr>
-        <w:t xml:space="preserve">Cierra el árbol de procesos y subprocesos. Este recibe el nombre del proceso padre a buscar. Carga en una lista de objetos de tipo </w:t>
-      </w:r>
-      <w:proofErr w:type="spellStart"/>
-      <w:r>
-        <w:rPr>
-          <w:rFonts w:ascii="Arial" w:eastAsia="Times New Roman" w:hAnsi="Arial" w:cs="Arial"/>
-          <w:color w:val="24292E"/>
-          <w:shd w:val="clear" w:color="auto" w:fill="FFFFFF"/>
-          <w:lang w:eastAsia="es-CR"/>
-        </w:rPr>
-        <w:t>Process</w:t>
-      </w:r>
-      <w:proofErr w:type="spellEnd"/>
-      <w:r>
-        <w:rPr>
-          <w:rFonts w:ascii="Arial" w:eastAsia="Times New Roman" w:hAnsi="Arial" w:cs="Arial"/>
-          <w:color w:val="24292E"/>
-          <w:shd w:val="clear" w:color="auto" w:fill="FFFFFF"/>
-          <w:lang w:eastAsia="es-CR"/>
-        </w:rPr>
-        <w:t>, todos los procesos con ese mismo nombre, y de manera individual los cierra haciendo uso de la clase padre “</w:t>
-      </w:r>
-      <w:proofErr w:type="spellStart"/>
-      <w:r>
-        <w:rPr>
-          <w:rFonts w:ascii="Arial" w:eastAsia="Times New Roman" w:hAnsi="Arial" w:cs="Arial"/>
-          <w:color w:val="24292E"/>
-          <w:shd w:val="clear" w:color="auto" w:fill="FFFFFF"/>
-          <w:lang w:eastAsia="es-CR"/>
-        </w:rPr>
-        <w:t>Process</w:t>
-      </w:r>
-      <w:proofErr w:type="spellEnd"/>
-      <w:r>
-        <w:rPr>
-          <w:rFonts w:ascii="Arial" w:eastAsia="Times New Roman" w:hAnsi="Arial" w:cs="Arial"/>
-          <w:color w:val="24292E"/>
-          <w:shd w:val="clear" w:color="auto" w:fill="FFFFFF"/>
-          <w:lang w:eastAsia="es-CR"/>
-        </w:rPr>
-        <w:t>” haciendo uso de la función “</w:t>
-      </w:r>
-      <w:proofErr w:type="spellStart"/>
-      <w:r>
-        <w:rPr>
-          <w:rFonts w:ascii="Arial" w:eastAsia="Times New Roman" w:hAnsi="Arial" w:cs="Arial"/>
-          <w:color w:val="24292E"/>
-          <w:shd w:val="clear" w:color="auto" w:fill="FFFFFF"/>
-          <w:lang w:eastAsia="es-CR"/>
-        </w:rPr>
-        <w:t>Kill</w:t>
-      </w:r>
-      <w:proofErr w:type="spellEnd"/>
-      <w:r>
-        <w:rPr>
-          <w:rFonts w:ascii="Arial" w:eastAsia="Times New Roman" w:hAnsi="Arial" w:cs="Arial"/>
-          <w:color w:val="24292E"/>
-          <w:shd w:val="clear" w:color="auto" w:fill="FFFFFF"/>
-          <w:lang w:eastAsia="es-CR"/>
-        </w:rPr>
-        <w:t>”.</w:t>
-      </w:r>
-      <w:r>
-        <w:rPr>
-          <w:rFonts w:ascii="Arial" w:eastAsia="Times New Roman" w:hAnsi="Arial" w:cs="Arial"/>
-          <w:color w:val="24292E"/>
-          <w:shd w:val="clear" w:color="auto" w:fill="FFFFFF"/>
-          <w:lang w:eastAsia="es-CR"/>
-        </w:rPr>
-        <w:br w:type="textWrapping" w:clear="all"/>
+        <w:t xml:space="preserve">Cierra el árbol de procesos y subprocesos. Este recibe el nombre del proceso padre a buscar. Carga en una lista de objetos de tipo Process, todos los procesos con ese mismo nombre, y de manera </w:t>
+      </w:r>
+      <w:r>
+        <w:rPr>
+          <w:rFonts w:ascii="Arial" w:eastAsia="Times New Roman" w:hAnsi="Arial" w:cs="Arial"/>
+          <w:color w:val="24292E"/>
+          <w:shd w:val="clear" w:color="auto" w:fill="FFFFFF"/>
+          <w:lang w:eastAsia="es-CR"/>
+        </w:rPr>
+        <w:lastRenderedPageBreak/>
+        <w:t>individual los cierra haciendo uso de la clase padre “Process” haciendo uso de la función “Kill”.</w:t>
       </w:r>
     </w:p>
     <w:p>
@@ -3412,7 +2852,8 @@
           <w:numId w:val="1"/>
         </w:numPr>
         <w:shd w:val="clear" w:color="auto" w:fill="FFFFFF"/>
-        <w:spacing w:after="0" w:line="240" w:lineRule="auto"/>
+        <w:spacing w:after="0" w:line="360" w:lineRule="auto"/>
+        <w:jc w:val="both"/>
         <w:textAlignment w:val="baseline"/>
         <w:rPr>
           <w:rFonts w:ascii="Arial" w:eastAsia="Times New Roman" w:hAnsi="Arial" w:cs="Arial"/>
@@ -3429,7 +2870,6 @@
         </w:rPr>
         <w:t xml:space="preserve">Función </w:t>
       </w:r>
-      <w:proofErr w:type="spellStart"/>
       <w:r>
         <w:rPr>
           <w:rFonts w:ascii="Arial" w:eastAsia="Times New Roman" w:hAnsi="Arial" w:cs="Arial"/>
@@ -3439,7 +2879,6 @@
         </w:rPr>
         <w:t>cambiarPrioridad</w:t>
       </w:r>
-      <w:proofErr w:type="spellEnd"/>
       <w:r>
         <w:rPr>
           <w:rFonts w:ascii="Arial" w:eastAsia="Times New Roman" w:hAnsi="Arial" w:cs="Arial"/>
@@ -3449,7 +2888,6 @@
         </w:rPr>
         <w:t>(</w:t>
       </w:r>
-      <w:proofErr w:type="spellStart"/>
       <w:r>
         <w:rPr>
           <w:rFonts w:ascii="Arial" w:eastAsia="Times New Roman" w:hAnsi="Arial" w:cs="Arial"/>
@@ -3459,7 +2897,6 @@
         </w:rPr>
         <w:t>int</w:t>
       </w:r>
-      <w:proofErr w:type="spellEnd"/>
       <w:r>
         <w:rPr>
           <w:rFonts w:ascii="Arial" w:eastAsia="Times New Roman" w:hAnsi="Arial" w:cs="Arial"/>
@@ -3477,7 +2914,8 @@
           <w:numId w:val="1"/>
         </w:numPr>
         <w:shd w:val="clear" w:color="auto" w:fill="FFFFFF"/>
-        <w:spacing w:after="0" w:line="240" w:lineRule="auto"/>
+        <w:spacing w:after="0" w:line="360" w:lineRule="auto"/>
+        <w:jc w:val="both"/>
         <w:textAlignment w:val="baseline"/>
         <w:rPr>
           <w:rFonts w:ascii="Arial" w:eastAsia="Times New Roman" w:hAnsi="Arial" w:cs="Arial"/>
@@ -3492,73 +2930,25 @@
           <w:shd w:val="clear" w:color="auto" w:fill="FFFFFF"/>
           <w:lang w:eastAsia="es-CR"/>
         </w:rPr>
-        <w:t xml:space="preserve">Método para ajustar la prioridad del proceso. Este recibe por parámetro el identificador único del proceso y despliega un menú para seleccionar  alguna de las opciones disponibles, las cuales son: baja, por debajo de lo normal, normal, por arriba de lo normal, alta, y en tiempo real. Dependiendo de la selección del usuario, se obtiene el objeto tipo </w:t>
-      </w:r>
-      <w:proofErr w:type="spellStart"/>
-      <w:r>
-        <w:rPr>
-          <w:rFonts w:ascii="Arial" w:eastAsia="Times New Roman" w:hAnsi="Arial" w:cs="Arial"/>
-          <w:color w:val="24292E"/>
-          <w:shd w:val="clear" w:color="auto" w:fill="FFFFFF"/>
-          <w:lang w:eastAsia="es-CR"/>
-        </w:rPr>
-        <w:t>Process</w:t>
-      </w:r>
-      <w:proofErr w:type="spellEnd"/>
-      <w:r>
-        <w:rPr>
-          <w:rFonts w:ascii="Arial" w:eastAsia="Times New Roman" w:hAnsi="Arial" w:cs="Arial"/>
-          <w:color w:val="24292E"/>
-          <w:shd w:val="clear" w:color="auto" w:fill="FFFFFF"/>
-          <w:lang w:eastAsia="es-CR"/>
-        </w:rPr>
-        <w:t>, y se usa la función de la clase padre para actualizarlo llamado: “</w:t>
-      </w:r>
-      <w:proofErr w:type="spellStart"/>
-      <w:r>
-        <w:rPr>
-          <w:rFonts w:ascii="Arial" w:eastAsia="Times New Roman" w:hAnsi="Arial" w:cs="Arial"/>
-          <w:color w:val="24292E"/>
-          <w:shd w:val="clear" w:color="auto" w:fill="FFFFFF"/>
-          <w:lang w:eastAsia="es-CR"/>
-        </w:rPr>
-        <w:t>PriorityClass</w:t>
-      </w:r>
-      <w:proofErr w:type="spellEnd"/>
-      <w:r>
-        <w:rPr>
-          <w:rFonts w:ascii="Arial" w:eastAsia="Times New Roman" w:hAnsi="Arial" w:cs="Arial"/>
-          <w:color w:val="24292E"/>
-          <w:shd w:val="clear" w:color="auto" w:fill="FFFFFF"/>
-          <w:lang w:eastAsia="es-CR"/>
-        </w:rPr>
-        <w:t>”</w:t>
-      </w:r>
-      <w:r>
-        <w:rPr>
-          <w:rFonts w:ascii="Arial" w:eastAsia="Times New Roman" w:hAnsi="Arial" w:cs="Arial"/>
-          <w:color w:val="24292E"/>
-          <w:shd w:val="clear" w:color="auto" w:fill="FFFFFF"/>
-          <w:lang w:eastAsia="es-CR"/>
-        </w:rPr>
-        <w:br w:type="textWrapping" w:clear="all"/>
-      </w:r>
-    </w:p>
-    <w:p>
-      <w:pPr>
-        <w:rPr>
-          <w:rFonts w:ascii="Arial" w:eastAsia="Times New Roman" w:hAnsi="Arial" w:cs="Arial"/>
-          <w:color w:val="24292E"/>
-          <w:lang w:eastAsia="es-CR"/>
-        </w:rPr>
-      </w:pPr>
-      <w:r>
-        <w:rPr>
-          <w:rFonts w:ascii="Arial" w:eastAsia="Times New Roman" w:hAnsi="Arial" w:cs="Arial"/>
-          <w:color w:val="24292E"/>
-          <w:lang w:eastAsia="es-CR"/>
-        </w:rPr>
-        <w:br w:type="page"/>
+        <w:t xml:space="preserve">Método para ajustar la prioridad del proceso. Este recibe por parámetro el identificador único del proceso y despliega un menú para </w:t>
+      </w:r>
+      <w:r>
+        <w:rPr>
+          <w:rFonts w:ascii="Arial" w:eastAsia="Times New Roman" w:hAnsi="Arial" w:cs="Arial"/>
+          <w:color w:val="24292E"/>
+          <w:shd w:val="clear" w:color="auto" w:fill="FFFFFF"/>
+          <w:lang w:eastAsia="es-CR"/>
+        </w:rPr>
+        <w:t>seleccionar alguna</w:t>
+      </w:r>
+      <w:r>
+        <w:rPr>
+          <w:rFonts w:ascii="Arial" w:eastAsia="Times New Roman" w:hAnsi="Arial" w:cs="Arial"/>
+          <w:color w:val="24292E"/>
+          <w:shd w:val="clear" w:color="auto" w:fill="FFFFFF"/>
+          <w:lang w:eastAsia="es-CR"/>
+        </w:rPr>
+        <w:t xml:space="preserve"> de las opciones disponibles, las cuales son: baja, por debajo de lo normal, normal, por arriba de lo normal, alta, y en tiempo real. Dependiendo de la selección del usuario, se obtiene el objeto tipo Process, y se usa la función de la clase padre para actualizarlo llamado: “PriorityClass”</w:t>
       </w:r>
     </w:p>
     <w:p>
@@ -3568,7 +2958,8 @@
           <w:numId w:val="1"/>
         </w:numPr>
         <w:shd w:val="clear" w:color="auto" w:fill="FFFFFF"/>
-        <w:spacing w:after="0" w:line="240" w:lineRule="auto"/>
+        <w:spacing w:after="0" w:line="360" w:lineRule="auto"/>
+        <w:jc w:val="both"/>
         <w:textAlignment w:val="baseline"/>
         <w:rPr>
           <w:rFonts w:ascii="Arial" w:eastAsia="Times New Roman" w:hAnsi="Arial" w:cs="Arial"/>
@@ -3583,10 +2974,8 @@
           <w:shd w:val="clear" w:color="auto" w:fill="FFFFFF"/>
           <w:lang w:eastAsia="es-CR"/>
         </w:rPr>
-        <w:lastRenderedPageBreak/>
         <w:t xml:space="preserve">Función </w:t>
       </w:r>
-      <w:proofErr w:type="spellStart"/>
       <w:r>
         <w:rPr>
           <w:rFonts w:ascii="Arial" w:eastAsia="Times New Roman" w:hAnsi="Arial" w:cs="Arial"/>
@@ -3596,7 +2985,6 @@
         </w:rPr>
         <w:t>traducirPrioridadProceso</w:t>
       </w:r>
-      <w:proofErr w:type="spellEnd"/>
       <w:r>
         <w:rPr>
           <w:rFonts w:ascii="Arial" w:eastAsia="Times New Roman" w:hAnsi="Arial" w:cs="Arial"/>
@@ -3606,7 +2994,6 @@
         </w:rPr>
         <w:t>(</w:t>
       </w:r>
-      <w:proofErr w:type="spellStart"/>
       <w:r>
         <w:rPr>
           <w:rFonts w:ascii="Arial" w:eastAsia="Times New Roman" w:hAnsi="Arial" w:cs="Arial"/>
@@ -3616,7 +3003,6 @@
         </w:rPr>
         <w:t>string</w:t>
       </w:r>
-      <w:proofErr w:type="spellEnd"/>
       <w:r>
         <w:rPr>
           <w:rFonts w:ascii="Arial" w:eastAsia="Times New Roman" w:hAnsi="Arial" w:cs="Arial"/>
@@ -3634,7 +3020,8 @@
           <w:numId w:val="1"/>
         </w:numPr>
         <w:shd w:val="clear" w:color="auto" w:fill="FFFFFF"/>
-        <w:spacing w:after="0" w:line="240" w:lineRule="auto"/>
+        <w:spacing w:after="0" w:line="360" w:lineRule="auto"/>
+        <w:jc w:val="both"/>
         <w:textAlignment w:val="baseline"/>
         <w:rPr>
           <w:rFonts w:ascii="Arial" w:eastAsia="Times New Roman" w:hAnsi="Arial" w:cs="Arial"/>
@@ -3649,67 +3036,7 @@
           <w:shd w:val="clear" w:color="auto" w:fill="FFFFFF"/>
           <w:lang w:eastAsia="es-CR"/>
         </w:rPr>
-        <w:t xml:space="preserve">Función para traducir la prioridad de un proceso de Ingles a </w:t>
-      </w:r>
-      <w:proofErr w:type="gramStart"/>
-      <w:r>
-        <w:rPr>
-          <w:rFonts w:ascii="Arial" w:eastAsia="Times New Roman" w:hAnsi="Arial" w:cs="Arial"/>
-          <w:color w:val="000000"/>
-          <w:shd w:val="clear" w:color="auto" w:fill="FFFFFF"/>
-          <w:lang w:eastAsia="es-CR"/>
-        </w:rPr>
-        <w:t>Español</w:t>
-      </w:r>
-      <w:proofErr w:type="gramEnd"/>
-      <w:r>
-        <w:rPr>
-          <w:rFonts w:ascii="Arial" w:eastAsia="Times New Roman" w:hAnsi="Arial" w:cs="Arial"/>
-          <w:color w:val="000000"/>
-          <w:shd w:val="clear" w:color="auto" w:fill="FFFFFF"/>
-          <w:lang w:eastAsia="es-CR"/>
-        </w:rPr>
-        <w:t>. Esta se utiliza ya que la clase padre “</w:t>
-      </w:r>
-      <w:proofErr w:type="spellStart"/>
-      <w:r>
-        <w:rPr>
-          <w:rFonts w:ascii="Arial" w:eastAsia="Times New Roman" w:hAnsi="Arial" w:cs="Arial"/>
-          <w:color w:val="000000"/>
-          <w:shd w:val="clear" w:color="auto" w:fill="FFFFFF"/>
-          <w:lang w:eastAsia="es-CR"/>
-        </w:rPr>
-        <w:t>Process</w:t>
-      </w:r>
-      <w:proofErr w:type="spellEnd"/>
-      <w:r>
-        <w:rPr>
-          <w:rFonts w:ascii="Arial" w:eastAsia="Times New Roman" w:hAnsi="Arial" w:cs="Arial"/>
-          <w:color w:val="000000"/>
-          <w:shd w:val="clear" w:color="auto" w:fill="FFFFFF"/>
-          <w:lang w:eastAsia="es-CR"/>
-        </w:rPr>
-        <w:t xml:space="preserve">” provee la prioridad del proceso en Inglés. Para mayor facilidad al usuario esta información de prioridad se despliega en </w:t>
-      </w:r>
-      <w:proofErr w:type="gramStart"/>
-      <w:r>
-        <w:rPr>
-          <w:rFonts w:ascii="Arial" w:eastAsia="Times New Roman" w:hAnsi="Arial" w:cs="Arial"/>
-          <w:color w:val="000000"/>
-          <w:shd w:val="clear" w:color="auto" w:fill="FFFFFF"/>
-          <w:lang w:eastAsia="es-CR"/>
-        </w:rPr>
-        <w:t>Español</w:t>
-      </w:r>
-      <w:proofErr w:type="gramEnd"/>
-      <w:r>
-        <w:rPr>
-          <w:rFonts w:ascii="Arial" w:eastAsia="Times New Roman" w:hAnsi="Arial" w:cs="Arial"/>
-          <w:color w:val="000000"/>
-          <w:shd w:val="clear" w:color="auto" w:fill="FFFFFF"/>
-          <w:lang w:eastAsia="es-CR"/>
-        </w:rPr>
-        <w:t>.</w:t>
+        <w:t>Función para traducir la prioridad de un proceso de Ingles a Español. Esta se utiliza ya que la clase padre “Process” provee la prioridad del proceso en Inglés. Para mayor facilidad al usuario esta información de prioridad se despliega en Español.</w:t>
       </w:r>
       <w:r>
         <w:rPr>
@@ -3723,42 +3050,21 @@
     </w:p>
     <w:p>
       <w:pPr>
-        <w:spacing w:after="0" w:line="240" w:lineRule="auto"/>
-        <w:rPr>
-          <w:rFonts w:ascii="Times New Roman" w:eastAsia="Times New Roman" w:hAnsi="Times New Roman" w:cs="Times New Roman"/>
-          <w:sz w:val="24"/>
-          <w:szCs w:val="24"/>
-          <w:lang w:eastAsia="es-CR"/>
-        </w:rPr>
-      </w:pPr>
-      <w:r>
-        <w:rPr>
-          <w:rFonts w:ascii="Arial" w:eastAsia="Times New Roman" w:hAnsi="Arial" w:cs="Arial"/>
-          <w:color w:val="000000"/>
-          <w:shd w:val="clear" w:color="auto" w:fill="FFFFFF"/>
-          <w:lang w:eastAsia="es-CR"/>
-        </w:rPr>
-        <w:t xml:space="preserve">Para resolver el problema de cómo iniciar un proceso mediante la aplicación, se hace uso de una función de la clase padre llamada </w:t>
-      </w:r>
-      <w:proofErr w:type="spellStart"/>
-      <w:r>
-        <w:rPr>
-          <w:rFonts w:ascii="Arial" w:eastAsia="Times New Roman" w:hAnsi="Arial" w:cs="Arial"/>
-          <w:color w:val="000000"/>
-          <w:shd w:val="clear" w:color="auto" w:fill="FFFFFF"/>
-          <w:lang w:eastAsia="es-CR"/>
-        </w:rPr>
-        <w:t>Process.Start</w:t>
-      </w:r>
-      <w:proofErr w:type="spellEnd"/>
-      <w:r>
-        <w:rPr>
-          <w:rFonts w:ascii="Arial" w:eastAsia="Times New Roman" w:hAnsi="Arial" w:cs="Arial"/>
-          <w:color w:val="000000"/>
-          <w:shd w:val="clear" w:color="auto" w:fill="FFFFFF"/>
-          <w:lang w:eastAsia="es-CR"/>
-        </w:rPr>
-        <w:t xml:space="preserve">. </w:t>
+        <w:spacing w:after="0" w:line="360" w:lineRule="auto"/>
+        <w:jc w:val="both"/>
+        <w:rPr>
+          <w:rFonts w:ascii="Arial" w:eastAsia="Times New Roman" w:hAnsi="Arial" w:cs="Arial"/>
+          <w:lang w:eastAsia="es-CR"/>
+        </w:rPr>
+      </w:pPr>
+      <w:r>
+        <w:rPr>
+          <w:rFonts w:ascii="Arial" w:eastAsia="Times New Roman" w:hAnsi="Arial" w:cs="Arial"/>
+          <w:color w:val="000000"/>
+          <w:shd w:val="clear" w:color="auto" w:fill="FFFFFF"/>
+          <w:lang w:eastAsia="es-CR"/>
+        </w:rPr>
+        <w:t xml:space="preserve">Para resolver el problema de cómo iniciar un proceso mediante la aplicación, se hace uso de una función de la clase padre llamada Process.Start. </w:t>
       </w:r>
       <w:r>
         <w:rPr>
@@ -3777,71 +3083,1150 @@
           <w:ilvl w:val="0"/>
           <w:numId w:val="2"/>
         </w:numPr>
+        <w:spacing w:after="0" w:line="360" w:lineRule="auto"/>
+        <w:jc w:val="both"/>
+        <w:rPr>
+          <w:rFonts w:ascii="Arial" w:eastAsia="Times New Roman" w:hAnsi="Arial" w:cs="Arial"/>
+          <w:lang w:eastAsia="es-CR"/>
+        </w:rPr>
+      </w:pPr>
+      <w:r>
+        <w:rPr>
+          <w:rFonts w:ascii="Arial" w:eastAsia="Times New Roman" w:hAnsi="Arial" w:cs="Arial"/>
+          <w:color w:val="000000"/>
+          <w:shd w:val="clear" w:color="auto" w:fill="FFFFFF"/>
+          <w:lang w:eastAsia="es-CR"/>
+        </w:rPr>
+        <w:t xml:space="preserve">Dentro del form llamado: “Ejecutar proceso” se maneja el evento capturado del botón “Ejecutar” e instancia un objeto tipo Process mediante el nombre ingresado del proceso por medio del usuario, valida si este proceso se encuentra en ejecución. Si ya se encuentra en ejecución, le pregunta al usuario si quisiera volverlo a ejecutar, de lo contrario, ejecuta el proceso. Siempre y cuando el nombre del proceso ingresado sea válido. </w:t>
+      </w:r>
+    </w:p>
+    <w:p>
+      <w:pPr>
+        <w:spacing w:after="0" w:line="360" w:lineRule="auto"/>
+        <w:jc w:val="both"/>
+        <w:rPr>
+          <w:rFonts w:ascii="Arial" w:eastAsia="Times New Roman" w:hAnsi="Arial" w:cs="Arial"/>
+          <w:lang w:eastAsia="es-CR"/>
+        </w:rPr>
+      </w:pPr>
+    </w:p>
+    <w:p>
+      <w:pPr>
+        <w:pStyle w:val="Prrafodelista"/>
+        <w:numPr>
+          <w:ilvl w:val="0"/>
+          <w:numId w:val="3"/>
+        </w:numPr>
+        <w:spacing w:after="0" w:line="360" w:lineRule="auto"/>
+        <w:jc w:val="both"/>
+        <w:rPr>
+          <w:rFonts w:ascii="Arial" w:eastAsia="Times New Roman" w:hAnsi="Arial" w:cs="Arial"/>
+          <w:color w:val="000000"/>
+          <w:lang w:eastAsia="es-CR"/>
+        </w:rPr>
+      </w:pPr>
+      <w:r>
+        <w:rPr>
+          <w:rFonts w:ascii="Arial" w:eastAsia="Times New Roman" w:hAnsi="Arial" w:cs="Arial"/>
+          <w:color w:val="000000"/>
+          <w:lang w:eastAsia="es-CR"/>
+        </w:rPr>
+        <w:t>Para el manejo de la solicitud de los datos de servicios se utilizan estructuras muy similares</w:t>
+      </w:r>
+      <w:r>
+        <w:rPr>
+          <w:rFonts w:ascii="Arial" w:eastAsia="Times New Roman" w:hAnsi="Arial" w:cs="Arial"/>
+          <w:color w:val="000000"/>
+          <w:lang w:eastAsia="es-CR"/>
+        </w:rPr>
+        <w:t xml:space="preserve"> a las utilizadas para obtener los datos y realizar los cálculos de los procesos</w:t>
+      </w:r>
+      <w:r>
+        <w:rPr>
+          <w:rFonts w:ascii="Arial" w:eastAsia="Times New Roman" w:hAnsi="Arial" w:cs="Arial"/>
+          <w:color w:val="000000"/>
+          <w:lang w:eastAsia="es-CR"/>
+        </w:rPr>
+        <w:t xml:space="preserve">, </w:t>
+      </w:r>
+      <w:r>
+        <w:rPr>
+          <w:rFonts w:ascii="Arial" w:eastAsia="Times New Roman" w:hAnsi="Arial" w:cs="Arial"/>
+          <w:color w:val="000000"/>
+          <w:lang w:eastAsia="es-CR"/>
+        </w:rPr>
+        <w:t>las cuales consultan principalmente</w:t>
+      </w:r>
+      <w:r>
+        <w:rPr>
+          <w:rFonts w:ascii="Arial" w:eastAsia="Times New Roman" w:hAnsi="Arial" w:cs="Arial"/>
+          <w:color w:val="000000"/>
+          <w:lang w:eastAsia="es-CR"/>
+        </w:rPr>
+        <w:t xml:space="preserve"> la cl</w:t>
+      </w:r>
+      <w:r>
+        <w:rPr>
+          <w:rFonts w:ascii="Arial" w:eastAsia="Times New Roman" w:hAnsi="Arial" w:cs="Arial"/>
+          <w:color w:val="000000"/>
+          <w:lang w:eastAsia="es-CR"/>
+        </w:rPr>
+        <w:t xml:space="preserve">ase ServiceController que permite obtener la información directamente del sistema operativo utilizando además el soporte de las clases que se usaron para obtener los datos de los procesos </w:t>
+      </w:r>
+      <w:r>
+        <w:rPr>
+          <w:rFonts w:ascii="Arial" w:eastAsia="Times New Roman" w:hAnsi="Arial" w:cs="Arial"/>
+          <w:color w:val="000000"/>
+          <w:lang w:eastAsia="es-CR"/>
+        </w:rPr>
+        <w:t>“</w:t>
+      </w:r>
+      <w:r>
+        <w:rPr>
+          <w:rFonts w:ascii="Arial" w:eastAsia="Times New Roman" w:hAnsi="Arial" w:cs="Arial"/>
+          <w:color w:val="6F42C1"/>
+          <w:shd w:val="clear" w:color="auto" w:fill="FFFFFF"/>
+          <w:lang w:eastAsia="es-CR"/>
+        </w:rPr>
+        <w:t>System.Management, System.Management, System.Diagnostics</w:t>
+      </w:r>
+      <w:r>
+        <w:rPr>
+          <w:rFonts w:ascii="Arial" w:eastAsia="Times New Roman" w:hAnsi="Arial" w:cs="Arial"/>
+          <w:color w:val="000000"/>
+          <w:lang w:eastAsia="es-CR"/>
+        </w:rPr>
+        <w:t>”</w:t>
+      </w:r>
+      <w:r>
+        <w:rPr>
+          <w:rFonts w:ascii="Arial" w:eastAsia="Times New Roman" w:hAnsi="Arial" w:cs="Arial"/>
+          <w:color w:val="000000"/>
+          <w:lang w:eastAsia="es-CR"/>
+        </w:rPr>
+        <w:t>.</w:t>
+      </w:r>
+    </w:p>
+    <w:p>
+      <w:pPr>
+        <w:pStyle w:val="Prrafodelista"/>
+        <w:numPr>
+          <w:ilvl w:val="0"/>
+          <w:numId w:val="3"/>
+        </w:numPr>
+        <w:spacing w:after="0" w:line="360" w:lineRule="auto"/>
+        <w:jc w:val="both"/>
+        <w:rPr>
+          <w:rFonts w:ascii="Arial" w:eastAsia="Times New Roman" w:hAnsi="Arial" w:cs="Arial"/>
+          <w:color w:val="000000"/>
+          <w:lang w:eastAsia="es-CR"/>
+        </w:rPr>
+      </w:pPr>
+      <w:r>
+        <w:rPr>
+          <w:rFonts w:ascii="Arial" w:eastAsia="Times New Roman" w:hAnsi="Arial" w:cs="Arial"/>
+          <w:color w:val="000000"/>
+          <w:lang w:eastAsia="es-CR"/>
+        </w:rPr>
+        <w:lastRenderedPageBreak/>
+        <w:t xml:space="preserve">A </w:t>
+      </w:r>
+      <w:r>
+        <w:rPr>
+          <w:rFonts w:ascii="Arial" w:eastAsia="Times New Roman" w:hAnsi="Arial" w:cs="Arial"/>
+          <w:color w:val="000000"/>
+          <w:lang w:eastAsia="es-CR"/>
+        </w:rPr>
+        <w:t>continuación,</w:t>
+      </w:r>
+      <w:r>
+        <w:rPr>
+          <w:rFonts w:ascii="Arial" w:eastAsia="Times New Roman" w:hAnsi="Arial" w:cs="Arial"/>
+          <w:color w:val="000000"/>
+          <w:lang w:eastAsia="es-CR"/>
+        </w:rPr>
+        <w:t xml:space="preserve"> se detallan una lista de los objetos implementados para la obtención de la información que se despliega en el DataGridView del WindowsForm hijo elaborado para los los datos y resultados de los cálculos de los Servicios;</w:t>
+      </w:r>
+    </w:p>
+    <w:p>
+      <w:pPr>
+        <w:numPr>
+          <w:ilvl w:val="1"/>
+          <w:numId w:val="3"/>
+        </w:numPr>
+        <w:spacing w:after="0" w:line="360" w:lineRule="auto"/>
+        <w:jc w:val="both"/>
+        <w:textAlignment w:val="baseline"/>
+        <w:rPr>
+          <w:rFonts w:ascii="Arial" w:eastAsia="Times New Roman" w:hAnsi="Arial" w:cs="Arial"/>
+          <w:color w:val="000000"/>
+          <w:lang w:eastAsia="es-CR"/>
+        </w:rPr>
+      </w:pPr>
+      <w:r>
+        <w:rPr>
+          <w:rFonts w:ascii="Arial" w:eastAsia="Times New Roman" w:hAnsi="Arial" w:cs="Arial"/>
+          <w:color w:val="24292E"/>
+          <w:shd w:val="clear" w:color="auto" w:fill="FFFFFF"/>
+          <w:lang w:eastAsia="es-CR"/>
+        </w:rPr>
+        <w:t>Función</w:t>
+      </w:r>
+      <w:r>
+        <w:rPr>
+          <w:rFonts w:ascii="Arial" w:eastAsia="Times New Roman" w:hAnsi="Arial" w:cs="Arial"/>
+          <w:color w:val="6F42C1"/>
+          <w:shd w:val="clear" w:color="auto" w:fill="FFFFFF"/>
+          <w:lang w:eastAsia="es-CR"/>
+        </w:rPr>
+        <w:t xml:space="preserve"> cargar</w:t>
+      </w:r>
+      <w:r>
+        <w:rPr>
+          <w:rFonts w:ascii="Arial" w:eastAsia="Times New Roman" w:hAnsi="Arial" w:cs="Arial"/>
+          <w:color w:val="6F42C1"/>
+          <w:shd w:val="clear" w:color="auto" w:fill="FFFFFF"/>
+          <w:lang w:eastAsia="es-CR"/>
+        </w:rPr>
+        <w:t>Servicios</w:t>
+      </w:r>
+      <w:r>
+        <w:rPr>
+          <w:rFonts w:ascii="Arial" w:eastAsia="Times New Roman" w:hAnsi="Arial" w:cs="Arial"/>
+          <w:color w:val="24292E"/>
+          <w:shd w:val="clear" w:color="auto" w:fill="FFFFFF"/>
+          <w:lang w:eastAsia="es-CR"/>
+        </w:rPr>
+        <w:t>()</w:t>
+      </w:r>
+    </w:p>
+    <w:p>
+      <w:pPr>
+        <w:numPr>
+          <w:ilvl w:val="2"/>
+          <w:numId w:val="3"/>
+        </w:numPr>
+        <w:shd w:val="clear" w:color="auto" w:fill="FFFFFF"/>
+        <w:spacing w:after="0" w:line="360" w:lineRule="auto"/>
+        <w:jc w:val="both"/>
+        <w:textAlignment w:val="baseline"/>
+        <w:rPr>
+          <w:rFonts w:ascii="Arial" w:eastAsia="Times New Roman" w:hAnsi="Arial" w:cs="Arial"/>
+          <w:color w:val="24292E"/>
+          <w:shd w:val="clear" w:color="auto" w:fill="FFFFFF"/>
+          <w:lang w:eastAsia="es-CR"/>
+        </w:rPr>
+      </w:pPr>
+      <w:r>
+        <w:rPr>
+          <w:rFonts w:ascii="Arial" w:eastAsia="Times New Roman" w:hAnsi="Arial" w:cs="Arial"/>
+          <w:color w:val="24292E"/>
+          <w:shd w:val="clear" w:color="auto" w:fill="FFFFFF"/>
+          <w:lang w:eastAsia="es-CR"/>
+        </w:rPr>
+        <w:t xml:space="preserve">Función que obtiene por medio de la clase </w:t>
+      </w:r>
+      <w:r>
+        <w:rPr>
+          <w:rFonts w:ascii="Arial" w:eastAsia="Times New Roman" w:hAnsi="Arial" w:cs="Arial"/>
+          <w:color w:val="24292E"/>
+          <w:shd w:val="clear" w:color="auto" w:fill="FFFFFF"/>
+          <w:lang w:eastAsia="es-CR"/>
+        </w:rPr>
+        <w:t>ServiceController</w:t>
+      </w:r>
+      <w:r>
+        <w:rPr>
+          <w:rFonts w:ascii="Arial" w:eastAsia="Times New Roman" w:hAnsi="Arial" w:cs="Arial"/>
+          <w:color w:val="24292E"/>
+          <w:shd w:val="clear" w:color="auto" w:fill="FFFFFF"/>
+          <w:lang w:eastAsia="es-CR"/>
+        </w:rPr>
+        <w:t xml:space="preserve"> de la librería Diagnostic, todos los </w:t>
+      </w:r>
+      <w:r>
+        <w:rPr>
+          <w:rFonts w:ascii="Arial" w:eastAsia="Times New Roman" w:hAnsi="Arial" w:cs="Arial"/>
+          <w:color w:val="24292E"/>
+          <w:shd w:val="clear" w:color="auto" w:fill="FFFFFF"/>
+          <w:lang w:eastAsia="es-CR"/>
+        </w:rPr>
+        <w:t>servicios</w:t>
+      </w:r>
+      <w:r>
+        <w:rPr>
+          <w:rFonts w:ascii="Arial" w:eastAsia="Times New Roman" w:hAnsi="Arial" w:cs="Arial"/>
+          <w:color w:val="24292E"/>
+          <w:shd w:val="clear" w:color="auto" w:fill="FFFFFF"/>
+          <w:lang w:eastAsia="es-CR"/>
+        </w:rPr>
+        <w:t xml:space="preserve"> actuales ejecutándose del sistema operativo de Windows. Aplica para máquinas con sistemas operativos de Windows 7 en adelante. </w:t>
+      </w:r>
+      <w:r>
+        <w:rPr>
+          <w:rFonts w:ascii="Arial" w:eastAsia="Times New Roman" w:hAnsi="Arial" w:cs="Arial"/>
+          <w:color w:val="24292E"/>
+          <w:shd w:val="clear" w:color="auto" w:fill="FFFFFF"/>
+          <w:lang w:eastAsia="es-CR"/>
+        </w:rPr>
+        <w:t>Las informaciones de los servicios son</w:t>
+      </w:r>
+      <w:r>
+        <w:rPr>
+          <w:rFonts w:ascii="Arial" w:eastAsia="Times New Roman" w:hAnsi="Arial" w:cs="Arial"/>
+          <w:color w:val="24292E"/>
+          <w:shd w:val="clear" w:color="auto" w:fill="FFFFFF"/>
+          <w:lang w:eastAsia="es-CR"/>
+        </w:rPr>
+        <w:t xml:space="preserve"> </w:t>
+      </w:r>
+      <w:r>
+        <w:rPr>
+          <w:rFonts w:ascii="Arial" w:eastAsia="Times New Roman" w:hAnsi="Arial" w:cs="Arial"/>
+          <w:color w:val="24292E"/>
+          <w:shd w:val="clear" w:color="auto" w:fill="FFFFFF"/>
+          <w:lang w:eastAsia="es-CR"/>
+        </w:rPr>
+        <w:t>almacenadas</w:t>
+      </w:r>
+      <w:r>
+        <w:rPr>
+          <w:rFonts w:ascii="Arial" w:eastAsia="Times New Roman" w:hAnsi="Arial" w:cs="Arial"/>
+          <w:color w:val="24292E"/>
+          <w:shd w:val="clear" w:color="auto" w:fill="FFFFFF"/>
+          <w:lang w:eastAsia="es-CR"/>
+        </w:rPr>
+        <w:t xml:space="preserve"> en objetos tipo </w:t>
+      </w:r>
+      <w:r>
+        <w:rPr>
+          <w:rFonts w:ascii="Arial" w:eastAsia="Times New Roman" w:hAnsi="Arial" w:cs="Arial"/>
+          <w:color w:val="24292E"/>
+          <w:shd w:val="clear" w:color="auto" w:fill="FFFFFF"/>
+          <w:lang w:eastAsia="es-CR"/>
+        </w:rPr>
+        <w:t>servicioClass</w:t>
+      </w:r>
+      <w:r>
+        <w:rPr>
+          <w:rFonts w:ascii="Arial" w:eastAsia="Times New Roman" w:hAnsi="Arial" w:cs="Arial"/>
+          <w:color w:val="24292E"/>
+          <w:shd w:val="clear" w:color="auto" w:fill="FFFFFF"/>
+          <w:lang w:eastAsia="es-CR"/>
+        </w:rPr>
+        <w:t xml:space="preserve"> y los almacena en un dataTable. Después cuando todos los objetos son cargados </w:t>
+      </w:r>
+      <w:r>
+        <w:rPr>
+          <w:rFonts w:ascii="Arial" w:eastAsia="Times New Roman" w:hAnsi="Arial" w:cs="Arial"/>
+          <w:color w:val="24292E"/>
+          <w:shd w:val="clear" w:color="auto" w:fill="FFFFFF"/>
+          <w:lang w:eastAsia="es-CR"/>
+        </w:rPr>
+        <w:t>a la data</w:t>
+      </w:r>
+      <w:r>
+        <w:rPr>
+          <w:rFonts w:ascii="Arial" w:eastAsia="Times New Roman" w:hAnsi="Arial" w:cs="Arial"/>
+          <w:color w:val="24292E"/>
+          <w:shd w:val="clear" w:color="auto" w:fill="FFFFFF"/>
+          <w:lang w:eastAsia="es-CR"/>
+        </w:rPr>
+        <w:t xml:space="preserve"> table, el dataGridView, despliega en el form la lista de objetos. </w:t>
+      </w:r>
+    </w:p>
+    <w:p>
+      <w:pPr>
+        <w:numPr>
+          <w:ilvl w:val="1"/>
+          <w:numId w:val="3"/>
+        </w:numPr>
+        <w:shd w:val="clear" w:color="auto" w:fill="FFFFFF"/>
+        <w:spacing w:after="0" w:line="360" w:lineRule="auto"/>
+        <w:jc w:val="both"/>
+        <w:textAlignment w:val="baseline"/>
+        <w:rPr>
+          <w:rFonts w:ascii="Arial" w:eastAsia="Times New Roman" w:hAnsi="Arial" w:cs="Arial"/>
+          <w:color w:val="24292E"/>
+          <w:lang w:eastAsia="es-CR"/>
+        </w:rPr>
+      </w:pPr>
+      <w:r>
+        <w:rPr>
+          <w:rFonts w:ascii="Arial" w:eastAsia="Times New Roman" w:hAnsi="Arial" w:cs="Arial"/>
+          <w:color w:val="24292E"/>
+          <w:shd w:val="clear" w:color="auto" w:fill="FFFFFF"/>
+          <w:lang w:eastAsia="es-CR"/>
+        </w:rPr>
+        <w:t xml:space="preserve">Función </w:t>
+      </w:r>
+      <w:r>
+        <w:rPr>
+          <w:rFonts w:ascii="Arial" w:eastAsia="Times New Roman" w:hAnsi="Arial" w:cs="Arial"/>
+          <w:color w:val="6F42C1"/>
+          <w:shd w:val="clear" w:color="auto" w:fill="FFFFFF"/>
+          <w:lang w:eastAsia="es-CR"/>
+        </w:rPr>
+        <w:t>getPorcentajeCPUTotal</w:t>
+      </w:r>
+      <w:r>
+        <w:rPr>
+          <w:rFonts w:ascii="Arial" w:eastAsia="Times New Roman" w:hAnsi="Arial" w:cs="Arial"/>
+          <w:color w:val="24292E"/>
+          <w:shd w:val="clear" w:color="auto" w:fill="FFFFFF"/>
+          <w:lang w:eastAsia="es-CR"/>
+        </w:rPr>
+        <w:t>()</w:t>
+      </w:r>
+    </w:p>
+    <w:p>
+      <w:pPr>
+        <w:numPr>
+          <w:ilvl w:val="2"/>
+          <w:numId w:val="3"/>
+        </w:numPr>
+        <w:shd w:val="clear" w:color="auto" w:fill="FFFFFF"/>
+        <w:spacing w:after="0" w:line="360" w:lineRule="auto"/>
+        <w:jc w:val="both"/>
+        <w:textAlignment w:val="baseline"/>
+        <w:rPr>
+          <w:rFonts w:ascii="Arial" w:eastAsia="Times New Roman" w:hAnsi="Arial" w:cs="Arial"/>
+          <w:color w:val="24292E"/>
+          <w:lang w:eastAsia="es-CR"/>
+        </w:rPr>
+      </w:pPr>
+      <w:r>
+        <w:rPr>
+          <w:rFonts w:ascii="Arial" w:eastAsia="Times New Roman" w:hAnsi="Arial" w:cs="Arial"/>
+          <w:color w:val="24292E"/>
+          <w:shd w:val="clear" w:color="auto" w:fill="FFFFFF"/>
+          <w:lang w:eastAsia="es-CR"/>
+        </w:rPr>
+        <w:t xml:space="preserve">Función que calcula el porcentaje de CPU usado en todos los </w:t>
+      </w:r>
+      <w:r>
+        <w:rPr>
+          <w:rFonts w:ascii="Arial" w:eastAsia="Times New Roman" w:hAnsi="Arial" w:cs="Arial"/>
+          <w:color w:val="24292E"/>
+          <w:shd w:val="clear" w:color="auto" w:fill="FFFFFF"/>
+          <w:lang w:eastAsia="es-CR"/>
+        </w:rPr>
+        <w:t>servicios</w:t>
+      </w:r>
+      <w:r>
+        <w:rPr>
+          <w:rFonts w:ascii="Arial" w:eastAsia="Times New Roman" w:hAnsi="Arial" w:cs="Arial"/>
+          <w:color w:val="24292E"/>
+          <w:shd w:val="clear" w:color="auto" w:fill="FFFFFF"/>
+          <w:lang w:eastAsia="es-CR"/>
+        </w:rPr>
+        <w:t xml:space="preserve">. </w:t>
+      </w:r>
+      <w:r>
+        <w:rPr>
+          <w:rFonts w:ascii="Arial" w:eastAsia="Times New Roman" w:hAnsi="Arial" w:cs="Arial"/>
+          <w:color w:val="000000"/>
+          <w:shd w:val="clear" w:color="auto" w:fill="FFFFFF"/>
+          <w:lang w:eastAsia="es-CR"/>
+        </w:rPr>
+        <w:t xml:space="preserve">la interfaz de programación “Performance Counters” que provee información de cómo y que tan bien se desempeña el sistema operativo, la red y otros dispositivos. Por medio de varios accesos a </w:t>
+      </w:r>
+      <w:r>
+        <w:rPr>
+          <w:rFonts w:ascii="Arial" w:eastAsia="Times New Roman" w:hAnsi="Arial" w:cs="Arial"/>
+          <w:color w:val="000000"/>
+          <w:shd w:val="clear" w:color="auto" w:fill="FFFFFF"/>
+          <w:lang w:eastAsia="es-CR"/>
+        </w:rPr>
+        <w:t xml:space="preserve">este contador, </w:t>
+      </w:r>
+      <w:r>
+        <w:rPr>
+          <w:rFonts w:ascii="Arial" w:eastAsia="Times New Roman" w:hAnsi="Arial" w:cs="Arial"/>
+          <w:color w:val="24292E"/>
+          <w:shd w:val="clear" w:color="auto" w:fill="FFFFFF"/>
+          <w:lang w:eastAsia="es-CR"/>
+        </w:rPr>
+        <w:t>evalúa al CPU respecto a todos los servicios</w:t>
+      </w:r>
+      <w:r>
+        <w:rPr>
+          <w:rFonts w:ascii="Arial" w:eastAsia="Times New Roman" w:hAnsi="Arial" w:cs="Arial"/>
+          <w:color w:val="000000"/>
+          <w:shd w:val="clear" w:color="auto" w:fill="FFFFFF"/>
+          <w:lang w:eastAsia="es-CR"/>
+        </w:rPr>
+        <w:t>. Retorna un String del valor porcentual.</w:t>
+      </w:r>
+    </w:p>
+    <w:p>
+      <w:pPr>
+        <w:numPr>
+          <w:ilvl w:val="1"/>
+          <w:numId w:val="3"/>
+        </w:numPr>
+        <w:shd w:val="clear" w:color="auto" w:fill="FFFFFF"/>
+        <w:spacing w:after="0" w:line="360" w:lineRule="auto"/>
+        <w:jc w:val="both"/>
+        <w:textAlignment w:val="baseline"/>
+        <w:rPr>
+          <w:rFonts w:ascii="Arial" w:eastAsia="Times New Roman" w:hAnsi="Arial" w:cs="Arial"/>
+          <w:color w:val="24292E"/>
+          <w:lang w:eastAsia="es-CR"/>
+        </w:rPr>
+      </w:pPr>
+      <w:r>
+        <w:rPr>
+          <w:rFonts w:ascii="Arial" w:eastAsia="Times New Roman" w:hAnsi="Arial" w:cs="Arial"/>
+          <w:color w:val="24292E"/>
+          <w:lang w:eastAsia="es-CR"/>
+        </w:rPr>
+        <w:t xml:space="preserve">Función </w:t>
+      </w:r>
+      <w:r>
+        <w:rPr>
+          <w:rFonts w:ascii="Arial" w:eastAsia="Times New Roman" w:hAnsi="Arial" w:cs="Arial"/>
+          <w:color w:val="6F42C1"/>
+          <w:shd w:val="clear" w:color="auto" w:fill="FFFFFF"/>
+          <w:lang w:eastAsia="es-CR"/>
+        </w:rPr>
+        <w:t>obtenerServicio</w:t>
+      </w:r>
+      <w:r>
+        <w:rPr>
+          <w:rFonts w:ascii="Arial" w:hAnsi="Arial" w:cs="Arial"/>
+          <w:color w:val="000000"/>
+        </w:rPr>
+        <w:t>(</w:t>
+      </w:r>
+      <w:r>
+        <w:rPr>
+          <w:rFonts w:ascii="Arial" w:hAnsi="Arial" w:cs="Arial"/>
+          <w:color w:val="0000FF"/>
+        </w:rPr>
+        <w:t>string</w:t>
+      </w:r>
+      <w:r>
+        <w:rPr>
+          <w:rFonts w:ascii="Arial" w:hAnsi="Arial" w:cs="Arial"/>
+          <w:color w:val="000000"/>
+        </w:rPr>
+        <w:t xml:space="preserve"> nombreServicio)</w:t>
+      </w:r>
+    </w:p>
+    <w:p>
+      <w:pPr>
+        <w:numPr>
+          <w:ilvl w:val="2"/>
+          <w:numId w:val="3"/>
+        </w:numPr>
+        <w:shd w:val="clear" w:color="auto" w:fill="FFFFFF"/>
+        <w:spacing w:after="0" w:line="360" w:lineRule="auto"/>
+        <w:jc w:val="both"/>
+        <w:textAlignment w:val="baseline"/>
+        <w:rPr>
+          <w:rFonts w:ascii="Arial" w:eastAsia="Times New Roman" w:hAnsi="Arial" w:cs="Arial"/>
+          <w:color w:val="24292E"/>
+          <w:lang w:eastAsia="es-CR"/>
+        </w:rPr>
+      </w:pPr>
+      <w:r>
+        <w:rPr>
+          <w:rFonts w:ascii="Arial" w:hAnsi="Arial" w:cs="Arial"/>
+          <w:color w:val="000000"/>
+        </w:rPr>
+        <w:t>Función que obtiene el ID del servicio por medio del nombre, se realiza una consulta LINQ a Win32_Service donde se obtiene como resultado el ID del proceso el nombre del usuario, se almacena en una instancia de la clase ServiciosClass.</w:t>
+      </w:r>
+    </w:p>
+    <w:p>
+      <w:pPr>
+        <w:numPr>
+          <w:ilvl w:val="1"/>
+          <w:numId w:val="3"/>
+        </w:numPr>
+        <w:shd w:val="clear" w:color="auto" w:fill="FFFFFF"/>
+        <w:spacing w:after="0" w:line="360" w:lineRule="auto"/>
+        <w:jc w:val="both"/>
+        <w:textAlignment w:val="baseline"/>
+        <w:rPr>
+          <w:rFonts w:ascii="Arial" w:eastAsia="Times New Roman" w:hAnsi="Arial" w:cs="Arial"/>
+          <w:color w:val="24292E"/>
+          <w:lang w:eastAsia="es-CR"/>
+        </w:rPr>
+      </w:pPr>
+      <w:r>
+        <w:rPr>
+          <w:rFonts w:ascii="Arial" w:hAnsi="Arial" w:cs="Arial"/>
+          <w:color w:val="000000"/>
+        </w:rPr>
+        <w:t xml:space="preserve">Función </w:t>
+      </w:r>
+      <w:r>
+        <w:rPr>
+          <w:rFonts w:ascii="Arial" w:eastAsia="Times New Roman" w:hAnsi="Arial" w:cs="Arial"/>
+          <w:color w:val="6F42C1"/>
+          <w:shd w:val="clear" w:color="auto" w:fill="FFFFFF"/>
+          <w:lang w:eastAsia="es-CR"/>
+        </w:rPr>
+        <w:t>iniciaListas</w:t>
+      </w:r>
+      <w:r>
+        <w:rPr>
+          <w:rFonts w:ascii="Arial" w:hAnsi="Arial" w:cs="Arial"/>
+          <w:color w:val="000000"/>
+        </w:rPr>
+        <w:t>()</w:t>
+      </w:r>
+    </w:p>
+    <w:p>
+      <w:pPr>
+        <w:numPr>
+          <w:ilvl w:val="2"/>
+          <w:numId w:val="3"/>
+        </w:numPr>
+        <w:shd w:val="clear" w:color="auto" w:fill="FFFFFF"/>
+        <w:spacing w:after="0" w:line="360" w:lineRule="auto"/>
+        <w:jc w:val="both"/>
+        <w:textAlignment w:val="baseline"/>
+        <w:rPr>
+          <w:rFonts w:ascii="Arial" w:eastAsia="Times New Roman" w:hAnsi="Arial" w:cs="Arial"/>
+          <w:color w:val="24292E"/>
+          <w:lang w:eastAsia="es-CR"/>
+        </w:rPr>
+      </w:pPr>
+      <w:r>
+        <w:rPr>
+          <w:rFonts w:ascii="Arial" w:hAnsi="Arial" w:cs="Arial"/>
+          <w:color w:val="000000"/>
+        </w:rPr>
+        <w:t>Función que simplemente centraliza la instanciación de la lista con los datos de los servicios y el estado de los servicios de la lista ServiceController.</w:t>
+      </w:r>
+    </w:p>
+    <w:p>
+      <w:pPr>
+        <w:jc w:val="both"/>
+        <w:rPr>
+          <w:rFonts w:ascii="Arial" w:eastAsia="Times New Roman" w:hAnsi="Arial" w:cs="Arial"/>
+          <w:color w:val="24292E"/>
+          <w:lang w:eastAsia="es-CR"/>
+        </w:rPr>
+      </w:pPr>
+      <w:r>
+        <w:rPr>
+          <w:rFonts w:ascii="Arial" w:eastAsia="Times New Roman" w:hAnsi="Arial" w:cs="Arial"/>
+          <w:color w:val="24292E"/>
+          <w:lang w:eastAsia="es-CR"/>
+        </w:rPr>
+        <w:br w:type="page"/>
+      </w:r>
+    </w:p>
+    <w:p>
+      <w:pPr>
+        <w:shd w:val="clear" w:color="auto" w:fill="FFFFFF"/>
+        <w:spacing w:after="0" w:line="360" w:lineRule="auto"/>
+        <w:jc w:val="both"/>
+        <w:textAlignment w:val="baseline"/>
+        <w:rPr>
+          <w:rFonts w:ascii="Arial" w:eastAsia="Times New Roman" w:hAnsi="Arial" w:cs="Arial"/>
+          <w:color w:val="24292E"/>
+          <w:lang w:eastAsia="es-CR"/>
+        </w:rPr>
+      </w:pPr>
+    </w:p>
+    <w:p>
+      <w:pPr>
+        <w:shd w:val="clear" w:color="auto" w:fill="FFFFFF"/>
+        <w:spacing w:after="0" w:line="360" w:lineRule="auto"/>
+        <w:jc w:val="both"/>
+        <w:textAlignment w:val="baseline"/>
+        <w:rPr>
+          <w:rFonts w:ascii="Arial" w:eastAsia="Times New Roman" w:hAnsi="Arial" w:cs="Arial"/>
+          <w:color w:val="24292E"/>
+          <w:lang w:eastAsia="es-CR"/>
+        </w:rPr>
+      </w:pPr>
+      <w:r>
+        <w:rPr>
+          <w:rFonts w:ascii="Arial" w:eastAsia="Times New Roman" w:hAnsi="Arial" w:cs="Arial"/>
+          <w:color w:val="2E74B5" w:themeColor="accent1" w:themeShade="BF"/>
+          <w:lang w:eastAsia="es-CR"/>
+        </w:rPr>
+        <w:t>Re</w:t>
+      </w:r>
+      <w:bookmarkStart w:id="0" w:name="_GoBack"/>
+      <w:bookmarkEnd w:id="0"/>
+      <w:r>
+        <w:rPr>
+          <w:rFonts w:ascii="Arial" w:eastAsia="Times New Roman" w:hAnsi="Arial" w:cs="Arial"/>
+          <w:color w:val="2E74B5" w:themeColor="accent1" w:themeShade="BF"/>
+          <w:lang w:eastAsia="es-CR"/>
+        </w:rPr>
+        <w:t>sultados</w:t>
+      </w:r>
+      <w:r>
+        <w:rPr>
+          <w:rFonts w:ascii="Arial" w:eastAsia="Times New Roman" w:hAnsi="Arial" w:cs="Arial"/>
+          <w:color w:val="24292E"/>
+          <w:lang w:eastAsia="es-CR"/>
+        </w:rPr>
+        <w:t>:</w:t>
+      </w:r>
+    </w:p>
+    <w:p>
+      <w:pPr>
+        <w:shd w:val="clear" w:color="auto" w:fill="FFFFFF"/>
+        <w:spacing w:after="0" w:line="360" w:lineRule="auto"/>
+        <w:jc w:val="both"/>
+        <w:textAlignment w:val="baseline"/>
+        <w:rPr>
+          <w:rFonts w:ascii="Arial" w:eastAsia="Times New Roman" w:hAnsi="Arial" w:cs="Arial"/>
+          <w:color w:val="24292E"/>
+          <w:lang w:eastAsia="es-CR"/>
+        </w:rPr>
+      </w:pPr>
+    </w:p>
+    <w:p>
+      <w:pPr>
+        <w:pStyle w:val="Prrafodelista"/>
+        <w:numPr>
+          <w:ilvl w:val="0"/>
+          <w:numId w:val="4"/>
+        </w:numPr>
+        <w:shd w:val="clear" w:color="auto" w:fill="FFFFFF"/>
+        <w:spacing w:after="0" w:line="360" w:lineRule="auto"/>
+        <w:jc w:val="both"/>
+        <w:textAlignment w:val="baseline"/>
+        <w:rPr>
+          <w:rFonts w:ascii="Arial" w:eastAsia="Times New Roman" w:hAnsi="Arial" w:cs="Arial"/>
+          <w:color w:val="24292E"/>
+          <w:lang w:eastAsia="es-CR"/>
+        </w:rPr>
+      </w:pPr>
+      <w:r>
+        <w:rPr>
+          <w:rFonts w:ascii="Arial" w:eastAsia="Times New Roman" w:hAnsi="Arial" w:cs="Arial"/>
+          <w:color w:val="24292E"/>
+          <w:lang w:eastAsia="es-CR"/>
+        </w:rPr>
+        <w:t xml:space="preserve">Los resultados de este ejercicio resultan satisfactorios para el equipo, en la elaboración del proyecto se encuentra que existen distintas soluciones para obtener los datos requeridos para facilitar la </w:t>
+      </w:r>
+      <w:r>
+        <w:rPr>
+          <w:rFonts w:ascii="Arial" w:eastAsia="Times New Roman" w:hAnsi="Arial" w:cs="Arial"/>
+          <w:color w:val="24292E"/>
+          <w:lang w:eastAsia="es-CR"/>
+        </w:rPr>
+        <w:t>información</w:t>
+      </w:r>
+      <w:r>
+        <w:rPr>
+          <w:rFonts w:ascii="Arial" w:eastAsia="Times New Roman" w:hAnsi="Arial" w:cs="Arial"/>
+          <w:color w:val="24292E"/>
+          <w:lang w:eastAsia="es-CR"/>
+        </w:rPr>
+        <w:t xml:space="preserve"> propia del sistema</w:t>
+      </w:r>
+      <w:r>
+        <w:rPr>
+          <w:rFonts w:ascii="Arial" w:eastAsia="Times New Roman" w:hAnsi="Arial" w:cs="Arial"/>
+          <w:color w:val="24292E"/>
+          <w:lang w:eastAsia="es-CR"/>
+        </w:rPr>
+        <w:t xml:space="preserve"> tanto en los servicios como en los procesos.</w:t>
+      </w:r>
+    </w:p>
+    <w:p>
+      <w:pPr>
+        <w:pStyle w:val="Prrafodelista"/>
+        <w:numPr>
+          <w:ilvl w:val="0"/>
+          <w:numId w:val="4"/>
+        </w:numPr>
+        <w:shd w:val="clear" w:color="auto" w:fill="FFFFFF"/>
+        <w:spacing w:after="0" w:line="360" w:lineRule="auto"/>
+        <w:jc w:val="both"/>
+        <w:textAlignment w:val="baseline"/>
+        <w:rPr>
+          <w:rFonts w:ascii="Arial" w:eastAsia="Times New Roman" w:hAnsi="Arial" w:cs="Arial"/>
+          <w:color w:val="24292E"/>
+          <w:lang w:eastAsia="es-CR"/>
+        </w:rPr>
+      </w:pPr>
+      <w:r>
+        <w:rPr>
+          <w:rFonts w:ascii="Arial" w:eastAsia="Times New Roman" w:hAnsi="Arial" w:cs="Arial"/>
+          <w:color w:val="24292E"/>
+          <w:lang w:eastAsia="es-CR"/>
+        </w:rPr>
+        <w:t xml:space="preserve">Los cálculos para obtener los porcentajes de memoria y CPU son de dominio </w:t>
+      </w:r>
+      <w:r>
+        <w:rPr>
+          <w:rFonts w:ascii="Arial" w:eastAsia="Times New Roman" w:hAnsi="Arial" w:cs="Arial"/>
+          <w:color w:val="24292E"/>
+          <w:lang w:eastAsia="es-CR"/>
+        </w:rPr>
+        <w:t>público</w:t>
+      </w:r>
+      <w:r>
+        <w:rPr>
+          <w:rFonts w:ascii="Arial" w:eastAsia="Times New Roman" w:hAnsi="Arial" w:cs="Arial"/>
+          <w:color w:val="24292E"/>
+          <w:lang w:eastAsia="es-CR"/>
+        </w:rPr>
+        <w:t xml:space="preserve"> con la diferencia de que los recursos del sistema no </w:t>
+      </w:r>
+      <w:r>
+        <w:rPr>
+          <w:rFonts w:ascii="Arial" w:eastAsia="Times New Roman" w:hAnsi="Arial" w:cs="Arial"/>
+          <w:color w:val="24292E"/>
+          <w:lang w:eastAsia="es-CR"/>
+        </w:rPr>
+        <w:t xml:space="preserve">siempre </w:t>
+      </w:r>
+      <w:r>
+        <w:rPr>
+          <w:rFonts w:ascii="Arial" w:eastAsia="Times New Roman" w:hAnsi="Arial" w:cs="Arial"/>
+          <w:color w:val="24292E"/>
+          <w:lang w:eastAsia="es-CR"/>
+        </w:rPr>
+        <w:t>lo son</w:t>
+      </w:r>
+      <w:r>
+        <w:rPr>
+          <w:rFonts w:ascii="Arial" w:eastAsia="Times New Roman" w:hAnsi="Arial" w:cs="Arial"/>
+          <w:color w:val="24292E"/>
+          <w:lang w:eastAsia="es-CR"/>
+        </w:rPr>
+        <w:t>,</w:t>
+      </w:r>
+      <w:r>
+        <w:rPr>
+          <w:rFonts w:ascii="Arial" w:eastAsia="Times New Roman" w:hAnsi="Arial" w:cs="Arial"/>
+          <w:color w:val="24292E"/>
+          <w:lang w:eastAsia="es-CR"/>
+        </w:rPr>
+        <w:t xml:space="preserve"> </w:t>
+      </w:r>
+      <w:r>
+        <w:rPr>
+          <w:rFonts w:ascii="Arial" w:eastAsia="Times New Roman" w:hAnsi="Arial" w:cs="Arial"/>
+          <w:color w:val="24292E"/>
+          <w:lang w:eastAsia="es-CR"/>
+        </w:rPr>
+        <w:t xml:space="preserve">además, </w:t>
+      </w:r>
+      <w:r>
+        <w:rPr>
+          <w:rFonts w:ascii="Arial" w:eastAsia="Times New Roman" w:hAnsi="Arial" w:cs="Arial"/>
+          <w:color w:val="24292E"/>
+          <w:lang w:eastAsia="es-CR"/>
+        </w:rPr>
+        <w:t>por los permisos del sistema algunos recursos no son accesibles desde el FRAMEWORK de Visual Studio</w:t>
+      </w:r>
+      <w:r>
+        <w:rPr>
+          <w:rFonts w:ascii="Arial" w:eastAsia="Times New Roman" w:hAnsi="Arial" w:cs="Arial"/>
+          <w:color w:val="24292E"/>
+          <w:lang w:eastAsia="es-CR"/>
+        </w:rPr>
+        <w:t xml:space="preserve"> por lo que el resultado de estos cálculos varia en comparación con los datos que el Task Manager del sistema indica, pero esta</w:t>
+      </w:r>
+      <w:r>
+        <w:rPr>
+          <w:rFonts w:ascii="Arial" w:eastAsia="Times New Roman" w:hAnsi="Arial" w:cs="Arial"/>
+          <w:color w:val="24292E"/>
+          <w:lang w:eastAsia="es-CR"/>
+        </w:rPr>
+        <w:t>s</w:t>
+      </w:r>
+      <w:r>
+        <w:rPr>
+          <w:rFonts w:ascii="Arial" w:eastAsia="Times New Roman" w:hAnsi="Arial" w:cs="Arial"/>
+          <w:color w:val="24292E"/>
+          <w:lang w:eastAsia="es-CR"/>
+        </w:rPr>
+        <w:t xml:space="preserve"> diferencia</w:t>
+      </w:r>
+      <w:r>
+        <w:rPr>
+          <w:rFonts w:ascii="Arial" w:eastAsia="Times New Roman" w:hAnsi="Arial" w:cs="Arial"/>
+          <w:color w:val="24292E"/>
+          <w:lang w:eastAsia="es-CR"/>
+        </w:rPr>
+        <w:t>s</w:t>
+      </w:r>
+      <w:r>
+        <w:rPr>
+          <w:rFonts w:ascii="Arial" w:eastAsia="Times New Roman" w:hAnsi="Arial" w:cs="Arial"/>
+          <w:color w:val="24292E"/>
+          <w:lang w:eastAsia="es-CR"/>
+        </w:rPr>
+        <w:t xml:space="preserve"> </w:t>
+      </w:r>
+      <w:r>
+        <w:rPr>
+          <w:rFonts w:ascii="Arial" w:eastAsia="Times New Roman" w:hAnsi="Arial" w:cs="Arial"/>
+          <w:color w:val="24292E"/>
+          <w:lang w:eastAsia="es-CR"/>
+        </w:rPr>
+        <w:t>no son relevantes para comprometer la funcionalidad del aplicativo</w:t>
+      </w:r>
+      <w:r>
+        <w:rPr>
+          <w:rFonts w:ascii="Arial" w:eastAsia="Times New Roman" w:hAnsi="Arial" w:cs="Arial"/>
+          <w:color w:val="24292E"/>
+          <w:lang w:eastAsia="es-CR"/>
+        </w:rPr>
+        <w:t>.</w:t>
+      </w:r>
+    </w:p>
+    <w:p>
+      <w:pPr>
+        <w:pStyle w:val="Prrafodelista"/>
+        <w:numPr>
+          <w:ilvl w:val="0"/>
+          <w:numId w:val="4"/>
+        </w:numPr>
+        <w:shd w:val="clear" w:color="auto" w:fill="FFFFFF"/>
+        <w:spacing w:after="0" w:line="360" w:lineRule="auto"/>
+        <w:jc w:val="both"/>
+        <w:textAlignment w:val="baseline"/>
+        <w:rPr>
+          <w:rFonts w:ascii="Arial" w:eastAsia="Times New Roman" w:hAnsi="Arial" w:cs="Arial"/>
+          <w:color w:val="24292E"/>
+          <w:lang w:eastAsia="es-CR"/>
+        </w:rPr>
+      </w:pPr>
+      <w:r>
+        <w:rPr>
+          <w:rFonts w:ascii="Arial" w:eastAsia="Times New Roman" w:hAnsi="Arial" w:cs="Arial"/>
+          <w:color w:val="24292E"/>
+          <w:lang w:eastAsia="es-CR"/>
+        </w:rPr>
+        <w:t xml:space="preserve">Con </w:t>
+      </w:r>
+      <w:r>
+        <w:rPr>
+          <w:rFonts w:ascii="Arial" w:eastAsia="Times New Roman" w:hAnsi="Arial" w:cs="Arial"/>
+          <w:color w:val="24292E"/>
+          <w:lang w:eastAsia="es-CR"/>
+        </w:rPr>
+        <w:t xml:space="preserve">respecto a </w:t>
+      </w:r>
+      <w:r>
+        <w:rPr>
+          <w:rFonts w:ascii="Arial" w:eastAsia="Times New Roman" w:hAnsi="Arial" w:cs="Arial"/>
+          <w:color w:val="24292E"/>
+          <w:lang w:eastAsia="es-CR"/>
+        </w:rPr>
+        <w:t xml:space="preserve">los servicios se implementas las opciones solicitadas en el enunciado del trabajo y se confirma su funcionalidad a nivel de depuración, sin </w:t>
+      </w:r>
+      <w:r>
+        <w:rPr>
+          <w:rFonts w:ascii="Arial" w:eastAsia="Times New Roman" w:hAnsi="Arial" w:cs="Arial"/>
+          <w:color w:val="24292E"/>
+          <w:lang w:eastAsia="es-CR"/>
+        </w:rPr>
+        <w:t>embargo,</w:t>
+      </w:r>
+      <w:r>
+        <w:rPr>
+          <w:rFonts w:ascii="Arial" w:eastAsia="Times New Roman" w:hAnsi="Arial" w:cs="Arial"/>
+          <w:color w:val="24292E"/>
+          <w:lang w:eastAsia="es-CR"/>
+        </w:rPr>
+        <w:t xml:space="preserve"> la modificación en los servicios</w:t>
+      </w:r>
+      <w:r>
+        <w:rPr>
+          <w:rFonts w:ascii="Arial" w:eastAsia="Times New Roman" w:hAnsi="Arial" w:cs="Arial"/>
+          <w:color w:val="24292E"/>
+          <w:lang w:eastAsia="es-CR"/>
+        </w:rPr>
+        <w:t xml:space="preserve"> de</w:t>
+      </w:r>
+      <w:r>
+        <w:rPr>
+          <w:rFonts w:ascii="Arial" w:eastAsia="Times New Roman" w:hAnsi="Arial" w:cs="Arial"/>
+          <w:color w:val="24292E"/>
+          <w:lang w:eastAsia="es-CR"/>
+        </w:rPr>
+        <w:t xml:space="preserve">l sistema es una excepción, por lo que en la mayoría de las ejecuciones nos encontramos con errores </w:t>
+      </w:r>
+      <w:r>
+        <w:rPr>
+          <w:rFonts w:ascii="Arial" w:eastAsia="Times New Roman" w:hAnsi="Arial" w:cs="Arial"/>
+          <w:color w:val="24292E"/>
+          <w:lang w:eastAsia="es-CR"/>
+        </w:rPr>
+        <w:t>por parte del sistema, debido a</w:t>
+      </w:r>
+      <w:r>
+        <w:rPr>
+          <w:rFonts w:ascii="Arial" w:eastAsia="Times New Roman" w:hAnsi="Arial" w:cs="Arial"/>
+          <w:color w:val="24292E"/>
+          <w:lang w:eastAsia="es-CR"/>
+        </w:rPr>
+        <w:t xml:space="preserve"> permisos</w:t>
+      </w:r>
+      <w:r>
+        <w:rPr>
+          <w:rFonts w:ascii="Arial" w:eastAsia="Times New Roman" w:hAnsi="Arial" w:cs="Arial"/>
+          <w:color w:val="24292E"/>
+          <w:lang w:eastAsia="es-CR"/>
+        </w:rPr>
+        <w:t xml:space="preserve"> de acceso</w:t>
+      </w:r>
+      <w:r>
+        <w:rPr>
+          <w:rFonts w:ascii="Arial" w:eastAsia="Times New Roman" w:hAnsi="Arial" w:cs="Arial"/>
+          <w:color w:val="24292E"/>
+          <w:lang w:eastAsia="es-CR"/>
+        </w:rPr>
+        <w:t>.</w:t>
+      </w:r>
+    </w:p>
+    <w:p>
+      <w:pPr>
+        <w:pStyle w:val="Prrafodelista"/>
+        <w:numPr>
+          <w:ilvl w:val="0"/>
+          <w:numId w:val="4"/>
+        </w:numPr>
+        <w:shd w:val="clear" w:color="auto" w:fill="FFFFFF"/>
+        <w:spacing w:after="0" w:line="360" w:lineRule="auto"/>
+        <w:jc w:val="both"/>
+        <w:textAlignment w:val="baseline"/>
+        <w:rPr>
+          <w:rFonts w:ascii="Arial" w:eastAsia="Times New Roman" w:hAnsi="Arial" w:cs="Arial"/>
+          <w:color w:val="24292E"/>
+          <w:lang w:eastAsia="es-CR"/>
+        </w:rPr>
+      </w:pPr>
+      <w:r>
+        <w:rPr>
+          <w:rFonts w:ascii="Arial" w:eastAsia="Times New Roman" w:hAnsi="Arial" w:cs="Arial"/>
+          <w:color w:val="24292E"/>
+          <w:lang w:eastAsia="es-CR"/>
+        </w:rPr>
+        <w:t>La sección de los procesos funciona de manera adecuada y la opción de modificar el estado de los procesos es más factible a nivel del sistema</w:t>
+      </w:r>
+      <w:r>
+        <w:rPr>
+          <w:rFonts w:ascii="Arial" w:eastAsia="Times New Roman" w:hAnsi="Arial" w:cs="Arial"/>
+          <w:color w:val="24292E"/>
+          <w:lang w:eastAsia="es-CR"/>
+        </w:rPr>
+        <w:t>, por lo que se puede comprobar su funcionalidad en tiempo de ejecución sin buscar ejemplos específicos.</w:t>
+      </w:r>
+    </w:p>
+    <w:p>
+      <w:pPr>
+        <w:jc w:val="both"/>
+        <w:rPr>
+          <w:rFonts w:ascii="Arial" w:eastAsia="Times New Roman" w:hAnsi="Arial" w:cs="Arial"/>
+          <w:color w:val="24292E"/>
+          <w:lang w:eastAsia="es-CR"/>
+        </w:rPr>
+      </w:pPr>
+      <w:r>
+        <w:rPr>
+          <w:rFonts w:ascii="Arial" w:eastAsia="Times New Roman" w:hAnsi="Arial" w:cs="Arial"/>
+          <w:color w:val="24292E"/>
+          <w:lang w:eastAsia="es-CR"/>
+        </w:rPr>
+        <w:br w:type="page"/>
+      </w:r>
+    </w:p>
+    <w:p>
+      <w:pPr>
+        <w:shd w:val="clear" w:color="auto" w:fill="FFFFFF"/>
+        <w:spacing w:after="0" w:line="360" w:lineRule="auto"/>
+        <w:jc w:val="both"/>
+        <w:textAlignment w:val="baseline"/>
+        <w:rPr>
+          <w:rFonts w:ascii="Arial" w:eastAsia="Times New Roman" w:hAnsi="Arial" w:cs="Arial"/>
+          <w:color w:val="24292E"/>
+          <w:lang w:eastAsia="es-CR"/>
+        </w:rPr>
+      </w:pPr>
+    </w:p>
+    <w:p>
+      <w:pPr>
+        <w:shd w:val="clear" w:color="auto" w:fill="FFFFFF"/>
         <w:spacing w:after="0" w:line="240" w:lineRule="auto"/>
-        <w:rPr>
-          <w:rFonts w:ascii="Times New Roman" w:eastAsia="Times New Roman" w:hAnsi="Times New Roman" w:cs="Times New Roman"/>
-          <w:sz w:val="24"/>
-          <w:szCs w:val="24"/>
-          <w:lang w:eastAsia="es-CR"/>
-        </w:rPr>
-      </w:pPr>
-      <w:r>
-        <w:rPr>
-          <w:rFonts w:ascii="Arial" w:eastAsia="Times New Roman" w:hAnsi="Arial" w:cs="Arial"/>
-          <w:color w:val="000000"/>
-          <w:shd w:val="clear" w:color="auto" w:fill="FFFFFF"/>
-          <w:lang w:eastAsia="es-CR"/>
-        </w:rPr>
-        <w:t xml:space="preserve">Dentro del </w:t>
-      </w:r>
-      <w:proofErr w:type="spellStart"/>
-      <w:r>
-        <w:rPr>
-          <w:rFonts w:ascii="Arial" w:eastAsia="Times New Roman" w:hAnsi="Arial" w:cs="Arial"/>
-          <w:color w:val="000000"/>
-          <w:shd w:val="clear" w:color="auto" w:fill="FFFFFF"/>
-          <w:lang w:eastAsia="es-CR"/>
-        </w:rPr>
-        <w:t>form</w:t>
-      </w:r>
-      <w:proofErr w:type="spellEnd"/>
-      <w:r>
-        <w:rPr>
-          <w:rFonts w:ascii="Arial" w:eastAsia="Times New Roman" w:hAnsi="Arial" w:cs="Arial"/>
-          <w:color w:val="000000"/>
-          <w:shd w:val="clear" w:color="auto" w:fill="FFFFFF"/>
-          <w:lang w:eastAsia="es-CR"/>
-        </w:rPr>
-        <w:t xml:space="preserve"> llamado: “Ejecutar proceso” se maneja el evento capturado del botón “Ejecutar” e instancia un objeto tipo </w:t>
-      </w:r>
-      <w:proofErr w:type="spellStart"/>
-      <w:r>
-        <w:rPr>
-          <w:rFonts w:ascii="Arial" w:eastAsia="Times New Roman" w:hAnsi="Arial" w:cs="Arial"/>
-          <w:color w:val="000000"/>
-          <w:shd w:val="clear" w:color="auto" w:fill="FFFFFF"/>
-          <w:lang w:eastAsia="es-CR"/>
-        </w:rPr>
-        <w:t>Process</w:t>
-      </w:r>
-      <w:proofErr w:type="spellEnd"/>
-      <w:r>
-        <w:rPr>
-          <w:rFonts w:ascii="Arial" w:eastAsia="Times New Roman" w:hAnsi="Arial" w:cs="Arial"/>
-          <w:color w:val="000000"/>
-          <w:shd w:val="clear" w:color="auto" w:fill="FFFFFF"/>
-          <w:lang w:eastAsia="es-CR"/>
-        </w:rPr>
-        <w:t xml:space="preserve"> mediante el nombre ingresado del proceso por medio del usuario, valida si este proceso se encuentra en ejecución. Si ya se encuentra en ejecución, le pregunta al usuario si quisiera volverlo a ejecutar, de lo contrario, ejecuta el proceso. Siempre y cuando el nombre del </w:t>
-      </w:r>
-      <w:r>
-        <w:rPr>
-          <w:rFonts w:ascii="Arial" w:eastAsia="Times New Roman" w:hAnsi="Arial" w:cs="Arial"/>
-          <w:color w:val="000000"/>
-          <w:shd w:val="clear" w:color="auto" w:fill="FFFFFF"/>
-          <w:lang w:eastAsia="es-CR"/>
-        </w:rPr>
-        <w:t xml:space="preserve">proceso ingresado sea válido. </w:t>
+        <w:jc w:val="both"/>
+        <w:textAlignment w:val="baseline"/>
+        <w:rPr>
+          <w:rFonts w:ascii="Arial" w:eastAsia="Times New Roman" w:hAnsi="Arial" w:cs="Arial"/>
+          <w:color w:val="24292E"/>
+          <w:lang w:eastAsia="es-CR"/>
+        </w:rPr>
+      </w:pPr>
+    </w:p>
+    <w:p>
+      <w:pPr>
+        <w:shd w:val="clear" w:color="auto" w:fill="FFFFFF"/>
+        <w:spacing w:after="0" w:line="360" w:lineRule="auto"/>
+        <w:jc w:val="both"/>
+        <w:textAlignment w:val="baseline"/>
+        <w:rPr>
+          <w:rFonts w:ascii="Arial" w:eastAsia="Times New Roman" w:hAnsi="Arial" w:cs="Arial"/>
+          <w:color w:val="24292E"/>
+          <w:lang w:eastAsia="es-CR"/>
+        </w:rPr>
+      </w:pPr>
+      <w:r>
+        <w:rPr>
+          <w:rFonts w:ascii="Arial" w:eastAsia="Times New Roman" w:hAnsi="Arial" w:cs="Arial"/>
+          <w:color w:val="2E74B5" w:themeColor="accent1" w:themeShade="BF"/>
+          <w:lang w:eastAsia="es-CR"/>
+        </w:rPr>
+        <w:t>Conclusión</w:t>
+      </w:r>
+      <w:r>
+        <w:rPr>
+          <w:rFonts w:ascii="Arial" w:eastAsia="Times New Roman" w:hAnsi="Arial" w:cs="Arial"/>
+          <w:color w:val="24292E"/>
+          <w:lang w:eastAsia="es-CR"/>
+        </w:rPr>
+        <w:t>:</w:t>
+      </w:r>
+    </w:p>
+    <w:p>
+      <w:pPr>
+        <w:shd w:val="clear" w:color="auto" w:fill="FFFFFF"/>
+        <w:spacing w:after="0" w:line="360" w:lineRule="auto"/>
+        <w:jc w:val="both"/>
+        <w:textAlignment w:val="baseline"/>
+        <w:rPr>
+          <w:rFonts w:ascii="Arial" w:eastAsia="Times New Roman" w:hAnsi="Arial" w:cs="Arial"/>
+          <w:color w:val="24292E"/>
+          <w:lang w:eastAsia="es-CR"/>
+        </w:rPr>
+      </w:pPr>
+    </w:p>
+    <w:p>
+      <w:pPr>
+        <w:shd w:val="clear" w:color="auto" w:fill="FFFFFF"/>
+        <w:spacing w:after="0" w:line="360" w:lineRule="auto"/>
+        <w:jc w:val="both"/>
+        <w:textAlignment w:val="baseline"/>
+        <w:rPr>
+          <w:rFonts w:ascii="Arial" w:eastAsia="Times New Roman" w:hAnsi="Arial" w:cs="Arial"/>
+          <w:color w:val="24292E"/>
+          <w:lang w:eastAsia="es-CR"/>
+        </w:rPr>
+      </w:pPr>
+      <w:r>
+        <w:rPr>
+          <w:rFonts w:ascii="Arial" w:eastAsia="Times New Roman" w:hAnsi="Arial" w:cs="Arial"/>
+          <w:color w:val="24292E"/>
+          <w:lang w:eastAsia="es-CR"/>
+        </w:rPr>
+        <w:tab/>
+        <w:t>Ambas partes consideramos que el trabajo presenta una gran oportunidad de aprendizaje y conocimiento de la posibilidad del consumo de datos directamente del sistema, pudiendo considerar este nuevo conocimiento como una herramienta valiosa a la hora de desarrollar nuevos aplicativos, que puedan requerir de alguna manera el evaluar el estado del sistema operativo desde el que se están ejecutando, para recomendar acciones que mejoren el desempeño o que nos permitan conocer limitaciones del aplicativo en mismo. Ambos consideramos que el aplicativo que se presenta cumple con todo lo requerido en el enunciado del proyecto, estamos agradecidos por esta oportunidad de aprendizaje y satisfechos con el trabajo realizado.</w:t>
       </w:r>
     </w:p>
     <w:sectPr>
@@ -3858,7 +4243,7 @@
 </file>
 
 <file path=word/endnotes.xml><?xml version="1.0" encoding="utf-8"?>
-<w:endnotes xmlns:wpc="http://schemas.microsoft.com/office/word/2010/wordprocessingCanvas" xmlns:mc="http://schemas.openxmlformats.org/markup-compatibility/2006" xmlns:o="urn:schemas-microsoft-com:office:office" xmlns:r="http://schemas.openxmlformats.org/officeDocument/2006/relationships" xmlns:m="http://schemas.openxmlformats.org/officeDocument/2006/math" xmlns:v="urn:schemas-microsoft-com:vml" xmlns:wp14="http://schemas.microsoft.com/office/word/2010/wordprocessingDrawing" xmlns:wp="http://schemas.openxmlformats.org/drawingml/2006/wordprocessingDrawing" xmlns:w10="urn:schemas-microsoft-com:office:word" xmlns:w="http://schemas.openxmlformats.org/wordprocessingml/2006/main" xmlns:w14="http://schemas.microsoft.com/office/word/2010/wordml" xmlns:w15="http://schemas.microsoft.com/office/word/2012/wordml" xmlns:wpg="http://schemas.microsoft.com/office/word/2010/wordprocessingGroup" xmlns:wpi="http://schemas.microsoft.com/office/word/2010/wordprocessingInk" xmlns:wne="http://schemas.microsoft.com/office/word/2006/wordml" xmlns:wps="http://schemas.microsoft.com/office/word/2010/wordprocessingShape" mc:Ignorable="w14 w15 wp14">
+<w:endnotes xmlns:wpc="http://schemas.microsoft.com/office/word/2010/wordprocessingCanvas" xmlns:cx="http://schemas.microsoft.com/office/drawing/2014/chartex" xmlns:cx1="http://schemas.microsoft.com/office/drawing/2015/9/8/chartex" xmlns:cx2="http://schemas.microsoft.com/office/drawing/2015/10/21/chartex" xmlns:cx3="http://schemas.microsoft.com/office/drawing/2016/5/9/chartex" xmlns:cx4="http://schemas.microsoft.com/office/drawing/2016/5/10/chartex" xmlns:cx5="http://schemas.microsoft.com/office/drawing/2016/5/11/chartex" xmlns:cx6="http://schemas.microsoft.com/office/drawing/2016/5/12/chartex" xmlns:cx7="http://schemas.microsoft.com/office/drawing/2016/5/13/chartex" xmlns:cx8="http://schemas.microsoft.com/office/drawing/2016/5/14/chartex" xmlns:mc="http://schemas.openxmlformats.org/markup-compatibility/2006" xmlns:aink="http://schemas.microsoft.com/office/drawing/2016/ink" xmlns:am3d="http://schemas.microsoft.com/office/drawing/2017/model3d" xmlns:o="urn:schemas-microsoft-com:office:office" xmlns:r="http://schemas.openxmlformats.org/officeDocument/2006/relationships" xmlns:m="http://schemas.openxmlformats.org/officeDocument/2006/math" xmlns:v="urn:schemas-microsoft-com:vml" xmlns:wp14="http://schemas.microsoft.com/office/word/2010/wordprocessingDrawing" xmlns:wp="http://schemas.openxmlformats.org/drawingml/2006/wordprocessingDrawing" xmlns:w10="urn:schemas-microsoft-com:office:word" xmlns:w="http://schemas.openxmlformats.org/wordprocessingml/2006/main" xmlns:w14="http://schemas.microsoft.com/office/word/2010/wordml" xmlns:w15="http://schemas.microsoft.com/office/word/2012/wordml" xmlns:w16cid="http://schemas.microsoft.com/office/word/2016/wordml/cid" xmlns:w16se="http://schemas.microsoft.com/office/word/2015/wordml/symex" xmlns:wpg="http://schemas.microsoft.com/office/word/2010/wordprocessingGroup" xmlns:wpi="http://schemas.microsoft.com/office/word/2010/wordprocessingInk" xmlns:wne="http://schemas.microsoft.com/office/word/2006/wordml" xmlns:wps="http://schemas.microsoft.com/office/word/2010/wordprocessingShape" mc:Ignorable="w14 w15 w16se w16cid wp14">
   <w:endnote w:type="separator" w:id="-1">
     <w:p>
       <w:pPr>
@@ -3883,7 +4268,7 @@
 </file>
 
 <file path=word/footer1.xml><?xml version="1.0" encoding="utf-8"?>
-<w:ftr xmlns:wpc="http://schemas.microsoft.com/office/word/2010/wordprocessingCanvas" xmlns:mc="http://schemas.openxmlformats.org/markup-compatibility/2006" xmlns:o="urn:schemas-microsoft-com:office:office" xmlns:r="http://schemas.openxmlformats.org/officeDocument/2006/relationships" xmlns:m="http://schemas.openxmlformats.org/officeDocument/2006/math" xmlns:v="urn:schemas-microsoft-com:vml" xmlns:wp14="http://schemas.microsoft.com/office/word/2010/wordprocessingDrawing" xmlns:wp="http://schemas.openxmlformats.org/drawingml/2006/wordprocessingDrawing" xmlns:w10="urn:schemas-microsoft-com:office:word" xmlns:w="http://schemas.openxmlformats.org/wordprocessingml/2006/main" xmlns:w14="http://schemas.microsoft.com/office/word/2010/wordml" xmlns:w15="http://schemas.microsoft.com/office/word/2012/wordml" xmlns:wpg="http://schemas.microsoft.com/office/word/2010/wordprocessingGroup" xmlns:wpi="http://schemas.microsoft.com/office/word/2010/wordprocessingInk" xmlns:wne="http://schemas.microsoft.com/office/word/2006/wordml" xmlns:wps="http://schemas.microsoft.com/office/word/2010/wordprocessingShape" mc:Ignorable="w14 w15 wp14">
+<w:ftr xmlns:wpc="http://schemas.microsoft.com/office/word/2010/wordprocessingCanvas" xmlns:cx="http://schemas.microsoft.com/office/drawing/2014/chartex" xmlns:cx1="http://schemas.microsoft.com/office/drawing/2015/9/8/chartex" xmlns:cx2="http://schemas.microsoft.com/office/drawing/2015/10/21/chartex" xmlns:cx3="http://schemas.microsoft.com/office/drawing/2016/5/9/chartex" xmlns:cx4="http://schemas.microsoft.com/office/drawing/2016/5/10/chartex" xmlns:cx5="http://schemas.microsoft.com/office/drawing/2016/5/11/chartex" xmlns:cx6="http://schemas.microsoft.com/office/drawing/2016/5/12/chartex" xmlns:cx7="http://schemas.microsoft.com/office/drawing/2016/5/13/chartex" xmlns:cx8="http://schemas.microsoft.com/office/drawing/2016/5/14/chartex" xmlns:mc="http://schemas.openxmlformats.org/markup-compatibility/2006" xmlns:aink="http://schemas.microsoft.com/office/drawing/2016/ink" xmlns:am3d="http://schemas.microsoft.com/office/drawing/2017/model3d" xmlns:o="urn:schemas-microsoft-com:office:office" xmlns:r="http://schemas.openxmlformats.org/officeDocument/2006/relationships" xmlns:m="http://schemas.openxmlformats.org/officeDocument/2006/math" xmlns:v="urn:schemas-microsoft-com:vml" xmlns:wp14="http://schemas.microsoft.com/office/word/2010/wordprocessingDrawing" xmlns:wp="http://schemas.openxmlformats.org/drawingml/2006/wordprocessingDrawing" xmlns:w10="urn:schemas-microsoft-com:office:word" xmlns:w="http://schemas.openxmlformats.org/wordprocessingml/2006/main" xmlns:w14="http://schemas.microsoft.com/office/word/2010/wordml" xmlns:w15="http://schemas.microsoft.com/office/word/2012/wordml" xmlns:w16cid="http://schemas.microsoft.com/office/word/2016/wordml/cid" xmlns:w16se="http://schemas.microsoft.com/office/word/2015/wordml/symex" xmlns:wpg="http://schemas.microsoft.com/office/word/2010/wordprocessingGroup" xmlns:wpi="http://schemas.microsoft.com/office/word/2010/wordprocessingInk" xmlns:wne="http://schemas.microsoft.com/office/word/2006/wordml" xmlns:wps="http://schemas.microsoft.com/office/word/2010/wordprocessingShape" mc:Ignorable="w14 w15 w16se w16cid wp14">
   <w:p>
     <w:pPr>
       <w:pStyle w:val="Piedepgina"/>
@@ -3921,7 +4306,7 @@
         <w:color w:val="5B9BD5" w:themeColor="accent1"/>
         <w:lang w:val="es-ES"/>
       </w:rPr>
-      <w:t>5</w:t>
+      <w:t>8</w:t>
     </w:r>
     <w:r>
       <w:rPr>
@@ -3940,7 +4325,7 @@
 </file>
 
 <file path=word/footnotes.xml><?xml version="1.0" encoding="utf-8"?>
-<w:footnotes xmlns:wpc="http://schemas.microsoft.com/office/word/2010/wordprocessingCanvas" xmlns:mc="http://schemas.openxmlformats.org/markup-compatibility/2006" xmlns:o="urn:schemas-microsoft-com:office:office" xmlns:r="http://schemas.openxmlformats.org/officeDocument/2006/relationships" xmlns:m="http://schemas.openxmlformats.org/officeDocument/2006/math" xmlns:v="urn:schemas-microsoft-com:vml" xmlns:wp14="http://schemas.microsoft.com/office/word/2010/wordprocessingDrawing" xmlns:wp="http://schemas.openxmlformats.org/drawingml/2006/wordprocessingDrawing" xmlns:w10="urn:schemas-microsoft-com:office:word" xmlns:w="http://schemas.openxmlformats.org/wordprocessingml/2006/main" xmlns:w14="http://schemas.microsoft.com/office/word/2010/wordml" xmlns:w15="http://schemas.microsoft.com/office/word/2012/wordml" xmlns:wpg="http://schemas.microsoft.com/office/word/2010/wordprocessingGroup" xmlns:wpi="http://schemas.microsoft.com/office/word/2010/wordprocessingInk" xmlns:wne="http://schemas.microsoft.com/office/word/2006/wordml" xmlns:wps="http://schemas.microsoft.com/office/word/2010/wordprocessingShape" mc:Ignorable="w14 w15 wp14">
+<w:footnotes xmlns:wpc="http://schemas.microsoft.com/office/word/2010/wordprocessingCanvas" xmlns:cx="http://schemas.microsoft.com/office/drawing/2014/chartex" xmlns:cx1="http://schemas.microsoft.com/office/drawing/2015/9/8/chartex" xmlns:cx2="http://schemas.microsoft.com/office/drawing/2015/10/21/chartex" xmlns:cx3="http://schemas.microsoft.com/office/drawing/2016/5/9/chartex" xmlns:cx4="http://schemas.microsoft.com/office/drawing/2016/5/10/chartex" xmlns:cx5="http://schemas.microsoft.com/office/drawing/2016/5/11/chartex" xmlns:cx6="http://schemas.microsoft.com/office/drawing/2016/5/12/chartex" xmlns:cx7="http://schemas.microsoft.com/office/drawing/2016/5/13/chartex" xmlns:cx8="http://schemas.microsoft.com/office/drawing/2016/5/14/chartex" xmlns:mc="http://schemas.openxmlformats.org/markup-compatibility/2006" xmlns:aink="http://schemas.microsoft.com/office/drawing/2016/ink" xmlns:am3d="http://schemas.microsoft.com/office/drawing/2017/model3d" xmlns:o="urn:schemas-microsoft-com:office:office" xmlns:r="http://schemas.openxmlformats.org/officeDocument/2006/relationships" xmlns:m="http://schemas.openxmlformats.org/officeDocument/2006/math" xmlns:v="urn:schemas-microsoft-com:vml" xmlns:wp14="http://schemas.microsoft.com/office/word/2010/wordprocessingDrawing" xmlns:wp="http://schemas.openxmlformats.org/drawingml/2006/wordprocessingDrawing" xmlns:w10="urn:schemas-microsoft-com:office:word" xmlns:w="http://schemas.openxmlformats.org/wordprocessingml/2006/main" xmlns:w14="http://schemas.microsoft.com/office/word/2010/wordml" xmlns:w15="http://schemas.microsoft.com/office/word/2012/wordml" xmlns:w16cid="http://schemas.microsoft.com/office/word/2016/wordml/cid" xmlns:w16se="http://schemas.microsoft.com/office/word/2015/wordml/symex" xmlns:wpg="http://schemas.microsoft.com/office/word/2010/wordprocessingGroup" xmlns:wpi="http://schemas.microsoft.com/office/word/2010/wordprocessingInk" xmlns:wne="http://schemas.microsoft.com/office/word/2006/wordml" xmlns:wps="http://schemas.microsoft.com/office/word/2010/wordprocessingShape" mc:Ignorable="w14 w15 w16se w16cid wp14">
   <w:footnote w:type="separator" w:id="-1">
     <w:p>
       <w:pPr>
@@ -3965,7 +4350,7 @@
 </file>
 
 <file path=word/numbering.xml><?xml version="1.0" encoding="utf-8"?>
-<w:numbering xmlns:wpc="http://schemas.microsoft.com/office/word/2010/wordprocessingCanvas" xmlns:mc="http://schemas.openxmlformats.org/markup-compatibility/2006" xmlns:o="urn:schemas-microsoft-com:office:office" xmlns:r="http://schemas.openxmlformats.org/officeDocument/2006/relationships" xmlns:m="http://schemas.openxmlformats.org/officeDocument/2006/math" xmlns:v="urn:schemas-microsoft-com:vml" xmlns:wp14="http://schemas.microsoft.com/office/word/2010/wordprocessingDrawing" xmlns:wp="http://schemas.openxmlformats.org/drawingml/2006/wordprocessingDrawing" xmlns:w10="urn:schemas-microsoft-com:office:word" xmlns:w="http://schemas.openxmlformats.org/wordprocessingml/2006/main" xmlns:w14="http://schemas.microsoft.com/office/word/2010/wordml" xmlns:w15="http://schemas.microsoft.com/office/word/2012/wordml" xmlns:wpg="http://schemas.microsoft.com/office/word/2010/wordprocessingGroup" xmlns:wpi="http://schemas.microsoft.com/office/word/2010/wordprocessingInk" xmlns:wne="http://schemas.microsoft.com/office/word/2006/wordml" xmlns:wps="http://schemas.microsoft.com/office/word/2010/wordprocessingShape" mc:Ignorable="w14 w15 wp14">
+<w:numbering xmlns:wpc="http://schemas.microsoft.com/office/word/2010/wordprocessingCanvas" xmlns:cx="http://schemas.microsoft.com/office/drawing/2014/chartex" xmlns:cx1="http://schemas.microsoft.com/office/drawing/2015/9/8/chartex" xmlns:cx2="http://schemas.microsoft.com/office/drawing/2015/10/21/chartex" xmlns:cx3="http://schemas.microsoft.com/office/drawing/2016/5/9/chartex" xmlns:cx4="http://schemas.microsoft.com/office/drawing/2016/5/10/chartex" xmlns:cx5="http://schemas.microsoft.com/office/drawing/2016/5/11/chartex" xmlns:cx6="http://schemas.microsoft.com/office/drawing/2016/5/12/chartex" xmlns:cx7="http://schemas.microsoft.com/office/drawing/2016/5/13/chartex" xmlns:cx8="http://schemas.microsoft.com/office/drawing/2016/5/14/chartex" xmlns:mc="http://schemas.openxmlformats.org/markup-compatibility/2006" xmlns:aink="http://schemas.microsoft.com/office/drawing/2016/ink" xmlns:am3d="http://schemas.microsoft.com/office/drawing/2017/model3d" xmlns:o="urn:schemas-microsoft-com:office:office" xmlns:r="http://schemas.openxmlformats.org/officeDocument/2006/relationships" xmlns:m="http://schemas.openxmlformats.org/officeDocument/2006/math" xmlns:v="urn:schemas-microsoft-com:vml" xmlns:wp14="http://schemas.microsoft.com/office/word/2010/wordprocessingDrawing" xmlns:wp="http://schemas.openxmlformats.org/drawingml/2006/wordprocessingDrawing" xmlns:w10="urn:schemas-microsoft-com:office:word" xmlns:w="http://schemas.openxmlformats.org/wordprocessingml/2006/main" xmlns:w14="http://schemas.microsoft.com/office/word/2010/wordml" xmlns:w15="http://schemas.microsoft.com/office/word/2012/wordml" xmlns:w16cid="http://schemas.microsoft.com/office/word/2016/wordml/cid" xmlns:w16se="http://schemas.microsoft.com/office/word/2015/wordml/symex" xmlns:wpg="http://schemas.microsoft.com/office/word/2010/wordprocessingGroup" xmlns:wpi="http://schemas.microsoft.com/office/word/2010/wordprocessingInk" xmlns:wne="http://schemas.microsoft.com/office/word/2006/wordml" xmlns:wps="http://schemas.microsoft.com/office/word/2010/wordprocessingShape" mc:Ignorable="w14 w15 w16se w16cid wp14">
   <w:abstractNum w:abstractNumId="0" w15:restartNumberingAfterBreak="0">
     <w:nsid w:val="08A7281A"/>
     <w:multiLevelType w:val="multilevel"/>
@@ -4116,6 +4501,119 @@
     </w:lvl>
   </w:abstractNum>
   <w:abstractNum w:abstractNumId="1" w15:restartNumberingAfterBreak="0">
+    <w:nsid w:val="0D8152CE"/>
+    <w:multiLevelType w:val="hybridMultilevel"/>
+    <w:tmpl w:val="C17E80DE"/>
+    <w:lvl w:ilvl="0" w:tplc="140A0001">
+      <w:start w:val="1"/>
+      <w:numFmt w:val="bullet"/>
+      <w:lvlText w:val=""/>
+      <w:lvlJc w:val="left"/>
+      <w:pPr>
+        <w:ind w:left="720" w:hanging="360"/>
+      </w:pPr>
+      <w:rPr>
+        <w:rFonts w:ascii="Symbol" w:hAnsi="Symbol" w:hint="default"/>
+      </w:rPr>
+    </w:lvl>
+    <w:lvl w:ilvl="1" w:tplc="140A0003">
+      <w:start w:val="1"/>
+      <w:numFmt w:val="bullet"/>
+      <w:lvlText w:val="o"/>
+      <w:lvlJc w:val="left"/>
+      <w:pPr>
+        <w:ind w:left="1440" w:hanging="360"/>
+      </w:pPr>
+      <w:rPr>
+        <w:rFonts w:ascii="Courier New" w:hAnsi="Courier New" w:cs="Courier New" w:hint="default"/>
+      </w:rPr>
+    </w:lvl>
+    <w:lvl w:ilvl="2" w:tplc="140A0005">
+      <w:start w:val="1"/>
+      <w:numFmt w:val="bullet"/>
+      <w:lvlText w:val=""/>
+      <w:lvlJc w:val="left"/>
+      <w:pPr>
+        <w:ind w:left="2160" w:hanging="360"/>
+      </w:pPr>
+      <w:rPr>
+        <w:rFonts w:ascii="Wingdings" w:hAnsi="Wingdings" w:hint="default"/>
+      </w:rPr>
+    </w:lvl>
+    <w:lvl w:ilvl="3" w:tplc="140A0001" w:tentative="1">
+      <w:start w:val="1"/>
+      <w:numFmt w:val="bullet"/>
+      <w:lvlText w:val=""/>
+      <w:lvlJc w:val="left"/>
+      <w:pPr>
+        <w:ind w:left="2880" w:hanging="360"/>
+      </w:pPr>
+      <w:rPr>
+        <w:rFonts w:ascii="Symbol" w:hAnsi="Symbol" w:hint="default"/>
+      </w:rPr>
+    </w:lvl>
+    <w:lvl w:ilvl="4" w:tplc="140A0003" w:tentative="1">
+      <w:start w:val="1"/>
+      <w:numFmt w:val="bullet"/>
+      <w:lvlText w:val="o"/>
+      <w:lvlJc w:val="left"/>
+      <w:pPr>
+        <w:ind w:left="3600" w:hanging="360"/>
+      </w:pPr>
+      <w:rPr>
+        <w:rFonts w:ascii="Courier New" w:hAnsi="Courier New" w:cs="Courier New" w:hint="default"/>
+      </w:rPr>
+    </w:lvl>
+    <w:lvl w:ilvl="5" w:tplc="140A0005" w:tentative="1">
+      <w:start w:val="1"/>
+      <w:numFmt w:val="bullet"/>
+      <w:lvlText w:val=""/>
+      <w:lvlJc w:val="left"/>
+      <w:pPr>
+        <w:ind w:left="4320" w:hanging="360"/>
+      </w:pPr>
+      <w:rPr>
+        <w:rFonts w:ascii="Wingdings" w:hAnsi="Wingdings" w:hint="default"/>
+      </w:rPr>
+    </w:lvl>
+    <w:lvl w:ilvl="6" w:tplc="140A0001" w:tentative="1">
+      <w:start w:val="1"/>
+      <w:numFmt w:val="bullet"/>
+      <w:lvlText w:val=""/>
+      <w:lvlJc w:val="left"/>
+      <w:pPr>
+        <w:ind w:left="5040" w:hanging="360"/>
+      </w:pPr>
+      <w:rPr>
+        <w:rFonts w:ascii="Symbol" w:hAnsi="Symbol" w:hint="default"/>
+      </w:rPr>
+    </w:lvl>
+    <w:lvl w:ilvl="7" w:tplc="140A0003" w:tentative="1">
+      <w:start w:val="1"/>
+      <w:numFmt w:val="bullet"/>
+      <w:lvlText w:val="o"/>
+      <w:lvlJc w:val="left"/>
+      <w:pPr>
+        <w:ind w:left="5760" w:hanging="360"/>
+      </w:pPr>
+      <w:rPr>
+        <w:rFonts w:ascii="Courier New" w:hAnsi="Courier New" w:cs="Courier New" w:hint="default"/>
+      </w:rPr>
+    </w:lvl>
+    <w:lvl w:ilvl="8" w:tplc="140A0005" w:tentative="1">
+      <w:start w:val="1"/>
+      <w:numFmt w:val="bullet"/>
+      <w:lvlText w:val=""/>
+      <w:lvlJc w:val="left"/>
+      <w:pPr>
+        <w:ind w:left="6480" w:hanging="360"/>
+      </w:pPr>
+      <w:rPr>
+        <w:rFonts w:ascii="Wingdings" w:hAnsi="Wingdings" w:hint="default"/>
+      </w:rPr>
+    </w:lvl>
+  </w:abstractNum>
+  <w:abstractNum w:abstractNumId="2" w15:restartNumberingAfterBreak="0">
     <w:nsid w:val="20FB6575"/>
     <w:multiLevelType w:val="hybridMultilevel"/>
     <w:tmpl w:val="E38AA994"/>
@@ -4228,17 +4726,136 @@
       </w:rPr>
     </w:lvl>
   </w:abstractNum>
+  <w:abstractNum w:abstractNumId="3" w15:restartNumberingAfterBreak="0">
+    <w:nsid w:val="57FC2F89"/>
+    <w:multiLevelType w:val="hybridMultilevel"/>
+    <w:tmpl w:val="A35A286A"/>
+    <w:lvl w:ilvl="0" w:tplc="140A0001">
+      <w:start w:val="1"/>
+      <w:numFmt w:val="bullet"/>
+      <w:lvlText w:val=""/>
+      <w:lvlJc w:val="left"/>
+      <w:pPr>
+        <w:ind w:left="720" w:hanging="360"/>
+      </w:pPr>
+      <w:rPr>
+        <w:rFonts w:ascii="Symbol" w:hAnsi="Symbol" w:hint="default"/>
+      </w:rPr>
+    </w:lvl>
+    <w:lvl w:ilvl="1" w:tplc="140A0003" w:tentative="1">
+      <w:start w:val="1"/>
+      <w:numFmt w:val="bullet"/>
+      <w:lvlText w:val="o"/>
+      <w:lvlJc w:val="left"/>
+      <w:pPr>
+        <w:ind w:left="1440" w:hanging="360"/>
+      </w:pPr>
+      <w:rPr>
+        <w:rFonts w:ascii="Courier New" w:hAnsi="Courier New" w:cs="Courier New" w:hint="default"/>
+      </w:rPr>
+    </w:lvl>
+    <w:lvl w:ilvl="2" w:tplc="140A0005" w:tentative="1">
+      <w:start w:val="1"/>
+      <w:numFmt w:val="bullet"/>
+      <w:lvlText w:val=""/>
+      <w:lvlJc w:val="left"/>
+      <w:pPr>
+        <w:ind w:left="2160" w:hanging="360"/>
+      </w:pPr>
+      <w:rPr>
+        <w:rFonts w:ascii="Wingdings" w:hAnsi="Wingdings" w:hint="default"/>
+      </w:rPr>
+    </w:lvl>
+    <w:lvl w:ilvl="3" w:tplc="140A0001" w:tentative="1">
+      <w:start w:val="1"/>
+      <w:numFmt w:val="bullet"/>
+      <w:lvlText w:val=""/>
+      <w:lvlJc w:val="left"/>
+      <w:pPr>
+        <w:ind w:left="2880" w:hanging="360"/>
+      </w:pPr>
+      <w:rPr>
+        <w:rFonts w:ascii="Symbol" w:hAnsi="Symbol" w:hint="default"/>
+      </w:rPr>
+    </w:lvl>
+    <w:lvl w:ilvl="4" w:tplc="140A0003" w:tentative="1">
+      <w:start w:val="1"/>
+      <w:numFmt w:val="bullet"/>
+      <w:lvlText w:val="o"/>
+      <w:lvlJc w:val="left"/>
+      <w:pPr>
+        <w:ind w:left="3600" w:hanging="360"/>
+      </w:pPr>
+      <w:rPr>
+        <w:rFonts w:ascii="Courier New" w:hAnsi="Courier New" w:cs="Courier New" w:hint="default"/>
+      </w:rPr>
+    </w:lvl>
+    <w:lvl w:ilvl="5" w:tplc="140A0005" w:tentative="1">
+      <w:start w:val="1"/>
+      <w:numFmt w:val="bullet"/>
+      <w:lvlText w:val=""/>
+      <w:lvlJc w:val="left"/>
+      <w:pPr>
+        <w:ind w:left="4320" w:hanging="360"/>
+      </w:pPr>
+      <w:rPr>
+        <w:rFonts w:ascii="Wingdings" w:hAnsi="Wingdings" w:hint="default"/>
+      </w:rPr>
+    </w:lvl>
+    <w:lvl w:ilvl="6" w:tplc="140A0001" w:tentative="1">
+      <w:start w:val="1"/>
+      <w:numFmt w:val="bullet"/>
+      <w:lvlText w:val=""/>
+      <w:lvlJc w:val="left"/>
+      <w:pPr>
+        <w:ind w:left="5040" w:hanging="360"/>
+      </w:pPr>
+      <w:rPr>
+        <w:rFonts w:ascii="Symbol" w:hAnsi="Symbol" w:hint="default"/>
+      </w:rPr>
+    </w:lvl>
+    <w:lvl w:ilvl="7" w:tplc="140A0003" w:tentative="1">
+      <w:start w:val="1"/>
+      <w:numFmt w:val="bullet"/>
+      <w:lvlText w:val="o"/>
+      <w:lvlJc w:val="left"/>
+      <w:pPr>
+        <w:ind w:left="5760" w:hanging="360"/>
+      </w:pPr>
+      <w:rPr>
+        <w:rFonts w:ascii="Courier New" w:hAnsi="Courier New" w:cs="Courier New" w:hint="default"/>
+      </w:rPr>
+    </w:lvl>
+    <w:lvl w:ilvl="8" w:tplc="140A0005" w:tentative="1">
+      <w:start w:val="1"/>
+      <w:numFmt w:val="bullet"/>
+      <w:lvlText w:val=""/>
+      <w:lvlJc w:val="left"/>
+      <w:pPr>
+        <w:ind w:left="6480" w:hanging="360"/>
+      </w:pPr>
+      <w:rPr>
+        <w:rFonts w:ascii="Wingdings" w:hAnsi="Wingdings" w:hint="default"/>
+      </w:rPr>
+    </w:lvl>
+  </w:abstractNum>
   <w:num w:numId="1">
     <w:abstractNumId w:val="0"/>
   </w:num>
   <w:num w:numId="2">
+    <w:abstractNumId w:val="2"/>
+  </w:num>
+  <w:num w:numId="3">
     <w:abstractNumId w:val="1"/>
+  </w:num>
+  <w:num w:numId="4">
+    <w:abstractNumId w:val="3"/>
   </w:num>
 </w:numbering>
 </file>
 
 <file path=word/styles.xml><?xml version="1.0" encoding="utf-8"?>
-<w:styles xmlns:mc="http://schemas.openxmlformats.org/markup-compatibility/2006" xmlns:r="http://schemas.openxmlformats.org/officeDocument/2006/relationships" xmlns:w="http://schemas.openxmlformats.org/wordprocessingml/2006/main" xmlns:w14="http://schemas.microsoft.com/office/word/2010/wordml" xmlns:w15="http://schemas.microsoft.com/office/word/2012/wordml" mc:Ignorable="w14 w15">
+<w:styles xmlns:mc="http://schemas.openxmlformats.org/markup-compatibility/2006" xmlns:r="http://schemas.openxmlformats.org/officeDocument/2006/relationships" xmlns:w="http://schemas.openxmlformats.org/wordprocessingml/2006/main" xmlns:w14="http://schemas.microsoft.com/office/word/2010/wordml" xmlns:w15="http://schemas.microsoft.com/office/word/2012/wordml" xmlns:w16cid="http://schemas.microsoft.com/office/word/2016/wordml/cid" xmlns:w16se="http://schemas.microsoft.com/office/word/2015/wordml/symex" mc:Ignorable="w14 w15 w16se w16cid">
   <w:docDefaults>
     <w:rPrDefault>
       <w:rPr>
@@ -4254,7 +4871,7 @@
       </w:pPr>
     </w:pPrDefault>
   </w:docDefaults>
-  <w:latentStyles w:defLockedState="0" w:defUIPriority="99" w:defSemiHidden="0" w:defUnhideWhenUsed="0" w:defQFormat="0" w:count="371">
+  <w:latentStyles w:defLockedState="0" w:defUIPriority="99" w:defSemiHidden="0" w:defUnhideWhenUsed="0" w:defQFormat="0" w:count="375">
     <w:lsdException w:name="Normal" w:uiPriority="0" w:qFormat="1"/>
     <w:lsdException w:name="heading 1" w:uiPriority="9" w:qFormat="1"/>
     <w:lsdException w:name="heading 2" w:semiHidden="1" w:uiPriority="9" w:unhideWhenUsed="1" w:qFormat="1"/>
@@ -4360,7 +4977,6 @@
     <w:lsdException w:name="HTML Sample" w:semiHidden="1" w:unhideWhenUsed="1"/>
     <w:lsdException w:name="HTML Typewriter" w:semiHidden="1" w:unhideWhenUsed="1"/>
     <w:lsdException w:name="HTML Variable" w:semiHidden="1" w:unhideWhenUsed="1"/>
-    <w:lsdException w:name="Normal Table" w:semiHidden="1" w:unhideWhenUsed="1"/>
     <w:lsdException w:name="annotation subject" w:semiHidden="1" w:unhideWhenUsed="1"/>
     <w:lsdException w:name="No List" w:semiHidden="1" w:unhideWhenUsed="1"/>
     <w:lsdException w:name="Outline List 1" w:semiHidden="1" w:unhideWhenUsed="1"/>
@@ -4404,10 +5020,8 @@
     <w:lsdException w:name="Table Elegant" w:semiHidden="1" w:unhideWhenUsed="1"/>
     <w:lsdException w:name="Table Professional" w:semiHidden="1" w:unhideWhenUsed="1"/>
     <w:lsdException w:name="Table Subtle 1" w:semiHidden="1" w:unhideWhenUsed="1"/>
-    <w:lsdException w:name="Table Subtle 2" w:semiHidden="1" w:unhideWhenUsed="1"/>
     <w:lsdException w:name="Table Web 1" w:semiHidden="1" w:unhideWhenUsed="1"/>
     <w:lsdException w:name="Table Web 2" w:semiHidden="1" w:unhideWhenUsed="1"/>
-    <w:lsdException w:name="Table Web 3" w:semiHidden="1" w:unhideWhenUsed="1"/>
     <w:lsdException w:name="Balloon Text" w:semiHidden="1" w:unhideWhenUsed="1"/>
     <w:lsdException w:name="Table Grid" w:uiPriority="39"/>
     <w:lsdException w:name="Table Theme" w:semiHidden="1" w:unhideWhenUsed="1"/>
@@ -4626,6 +5240,10 @@
     <w:lsdException w:name="List Table 5 Dark Accent 6" w:uiPriority="50"/>
     <w:lsdException w:name="List Table 6 Colorful Accent 6" w:uiPriority="51"/>
     <w:lsdException w:name="List Table 7 Colorful Accent 6" w:uiPriority="52"/>
+    <w:lsdException w:name="Mention" w:semiHidden="1" w:unhideWhenUsed="1"/>
+    <w:lsdException w:name="Smart Hyperlink" w:semiHidden="1" w:unhideWhenUsed="1"/>
+    <w:lsdException w:name="Hashtag" w:semiHidden="1" w:unhideWhenUsed="1"/>
+    <w:lsdException w:name="Unresolved Mention" w:semiHidden="1" w:unhideWhenUsed="1"/>
   </w:latentStyles>
   <w:style w:type="paragraph" w:default="1" w:styleId="Normal">
     <w:name w:val="Normal"/>
